--- a/Basics and Statistics/R-Codes.docx
+++ b/Basics and Statistics/R-Codes.docx
@@ -205,8 +205,6 @@
           <w:lang w:val="en-IE"/>
         </w:rPr>
       </w:pPr>
-      <w:bookmarkStart w:id="0" w:name="_GoBack"/>
-      <w:bookmarkEnd w:id="0"/>
     </w:p>
     <w:p>
       <w:pPr>
@@ -266,7 +264,7 @@
           <w:lang w:val="en-IE"/>
         </w:rPr>
       </w:pPr>
-      <w:bookmarkStart w:id="1" w:name="_Hlk515353351"/>
+      <w:bookmarkStart w:id="0" w:name="_Hlk515353351"/>
       <w:proofErr w:type="spellStart"/>
       <w:r>
         <w:rPr>
@@ -324,6 +322,77 @@
         <w:t>, name = "default")</w:t>
       </w:r>
     </w:p>
+    <w:bookmarkEnd w:id="0"/>
+    <w:p>
+      <w:pPr>
+        <w:rPr>
+          <w:lang w:val="en-IE"/>
+        </w:rPr>
+      </w:pPr>
+      <w:r>
+        <w:rPr>
+          <w:lang w:val="en-IE"/>
+        </w:rPr>
+        <w:t xml:space="preserve">BUT: </w:t>
+      </w:r>
+      <w:bookmarkStart w:id="1" w:name="_Hlk515368738"/>
+      <w:proofErr w:type="spellStart"/>
+      <w:r>
+        <w:rPr>
+          <w:lang w:val="en-IE"/>
+        </w:rPr>
+        <w:t>plot_</w:t>
+      </w:r>
+      <w:proofErr w:type="gramStart"/>
+      <w:r>
+        <w:rPr>
+          <w:lang w:val="en-IE"/>
+        </w:rPr>
+        <w:t>ly</w:t>
+      </w:r>
+      <w:proofErr w:type="spellEnd"/>
+      <w:r>
+        <w:rPr>
+          <w:lang w:val="en-IE"/>
+        </w:rPr>
+        <w:t>(</w:t>
+      </w:r>
+      <w:proofErr w:type="gramEnd"/>
+      <w:r>
+        <w:rPr>
+          <w:lang w:val="en-IE"/>
+        </w:rPr>
+        <w:t>Galaxy, x = ~</w:t>
+      </w:r>
+      <w:proofErr w:type="spellStart"/>
+      <w:r>
+        <w:rPr>
+          <w:lang w:val="en-IE"/>
+        </w:rPr>
+        <w:t>op_name</w:t>
+      </w:r>
+      <w:proofErr w:type="spellEnd"/>
+      <w:r>
+        <w:rPr>
+          <w:lang w:val="en-IE"/>
+        </w:rPr>
+        <w:t>, y = ~</w:t>
+      </w:r>
+      <w:proofErr w:type="spellStart"/>
+      <w:r>
+        <w:rPr>
+          <w:lang w:val="en-IE"/>
+        </w:rPr>
+        <w:t>rtr_speed_dl</w:t>
+      </w:r>
+      <w:proofErr w:type="spellEnd"/>
+      <w:r>
+        <w:rPr>
+          <w:lang w:val="en-IE"/>
+        </w:rPr>
+        <w:t>, name = "default")</w:t>
+      </w:r>
+    </w:p>
     <w:bookmarkEnd w:id="1"/>
     <w:p>
       <w:pPr>
@@ -331,13 +400,13 @@
           <w:lang w:val="en-IE"/>
         </w:rPr>
       </w:pPr>
-      <w:r>
-        <w:rPr>
-          <w:lang w:val="en-IE"/>
-        </w:rPr>
-        <w:t xml:space="preserve">BUT: </w:t>
-      </w:r>
-      <w:bookmarkStart w:id="2" w:name="_Hlk515368738"/>
+    </w:p>
+    <w:p>
+      <w:pPr>
+        <w:rPr>
+          <w:lang w:val="en-IE"/>
+        </w:rPr>
+      </w:pPr>
       <w:proofErr w:type="spellStart"/>
       <w:r>
         <w:rPr>
@@ -392,9 +461,520 @@
         <w:rPr>
           <w:lang w:val="en-IE"/>
         </w:rPr>
+        <w:t>)</w:t>
+      </w:r>
+      <w:r>
+        <w:rPr>
+          <w:lang w:val="en-IE"/>
+        </w:rPr>
+        <w:t xml:space="preserve">%&gt;% </w:t>
+      </w:r>
+    </w:p>
+    <w:p>
+      <w:pPr>
+        <w:rPr>
+          <w:lang w:val="en-IE"/>
+        </w:rPr>
+      </w:pPr>
+      <w:proofErr w:type="spellStart"/>
+      <w:r>
+        <w:rPr>
+          <w:lang w:val="en-IE"/>
+        </w:rPr>
+        <w:t>add_</w:t>
+      </w:r>
+      <w:proofErr w:type="gramStart"/>
+      <w:r>
+        <w:rPr>
+          <w:lang w:val="en-IE"/>
+        </w:rPr>
+        <w:t>markers</w:t>
+      </w:r>
+      <w:proofErr w:type="spellEnd"/>
+      <w:r>
+        <w:rPr>
+          <w:lang w:val="en-IE"/>
+        </w:rPr>
+        <w:t>(</w:t>
+      </w:r>
+      <w:proofErr w:type="gramEnd"/>
+      <w:r>
+        <w:rPr>
+          <w:lang w:val="en-IE"/>
+        </w:rPr>
+        <w:t>alpha = 0.9, name = "alpha")</w:t>
+      </w:r>
+    </w:p>
+    <w:p>
+      <w:pPr>
+        <w:rPr>
+          <w:lang w:val="en-IE"/>
+        </w:rPr>
+      </w:pPr>
+      <w:r>
+        <w:rPr>
+          <w:lang w:val="en-IE"/>
+        </w:rPr>
+        <w:t xml:space="preserve">  </w:t>
+      </w:r>
+    </w:p>
+    <w:p>
+      <w:pPr>
+        <w:rPr>
+          <w:lang w:val="en-IE"/>
+        </w:rPr>
+      </w:pPr>
+      <w:proofErr w:type="spellStart"/>
+      <w:r>
+        <w:rPr>
+          <w:lang w:val="en-IE"/>
+        </w:rPr>
+        <w:t>plot_</w:t>
+      </w:r>
+      <w:proofErr w:type="gramStart"/>
+      <w:r>
+        <w:rPr>
+          <w:lang w:val="en-IE"/>
+        </w:rPr>
+        <w:t>ly</w:t>
+      </w:r>
+      <w:proofErr w:type="spellEnd"/>
+      <w:r>
+        <w:rPr>
+          <w:lang w:val="en-IE"/>
+        </w:rPr>
+        <w:t>(</w:t>
+      </w:r>
+      <w:proofErr w:type="gramEnd"/>
+      <w:r>
+        <w:rPr>
+          <w:lang w:val="en-IE"/>
+        </w:rPr>
+        <w:t>data = Galaxy, x = ~</w:t>
+      </w:r>
+      <w:proofErr w:type="spellStart"/>
+      <w:r>
+        <w:rPr>
+          <w:lang w:val="en-IE"/>
+        </w:rPr>
+        <w:t>rtr_speed_ul</w:t>
+      </w:r>
+      <w:proofErr w:type="spellEnd"/>
+      <w:r>
+        <w:rPr>
+          <w:lang w:val="en-IE"/>
+        </w:rPr>
+        <w:t>, y = ~</w:t>
+      </w:r>
+      <w:proofErr w:type="spellStart"/>
+      <w:r>
+        <w:rPr>
+          <w:lang w:val="en-IE"/>
+        </w:rPr>
+        <w:t>rtr_speed_dl</w:t>
+      </w:r>
+      <w:proofErr w:type="spellEnd"/>
+      <w:r>
+        <w:rPr>
+          <w:lang w:val="en-IE"/>
+        </w:rPr>
+        <w:t xml:space="preserve">, </w:t>
+      </w:r>
+      <w:proofErr w:type="spellStart"/>
+      <w:r>
+        <w:rPr>
+          <w:lang w:val="en-IE"/>
+        </w:rPr>
+        <w:t>color</w:t>
+      </w:r>
+      <w:proofErr w:type="spellEnd"/>
+      <w:r>
+        <w:rPr>
+          <w:lang w:val="en-IE"/>
+        </w:rPr>
+        <w:t xml:space="preserve"> = ~</w:t>
+      </w:r>
+      <w:proofErr w:type="spellStart"/>
+      <w:r>
+        <w:rPr>
+          <w:lang w:val="en-IE"/>
+        </w:rPr>
+        <w:t>op_name</w:t>
+      </w:r>
+      <w:proofErr w:type="spellEnd"/>
+      <w:r>
+        <w:rPr>
+          <w:lang w:val="en-IE"/>
+        </w:rPr>
+        <w:t>)</w:t>
+      </w:r>
+    </w:p>
+    <w:p>
+      <w:pPr>
+        <w:rPr>
+          <w:lang w:val="en-IE"/>
+        </w:rPr>
+      </w:pPr>
+    </w:p>
+    <w:p>
+      <w:pPr>
+        <w:rPr>
+          <w:lang w:val="en-IE"/>
+        </w:rPr>
+      </w:pPr>
+      <w:proofErr w:type="spellStart"/>
+      <w:r>
+        <w:rPr>
+          <w:lang w:val="en-IE"/>
+        </w:rPr>
+        <w:t>plot_</w:t>
+      </w:r>
+      <w:proofErr w:type="gramStart"/>
+      <w:r>
+        <w:rPr>
+          <w:lang w:val="en-IE"/>
+        </w:rPr>
+        <w:t>ly</w:t>
+      </w:r>
+      <w:proofErr w:type="spellEnd"/>
+      <w:r>
+        <w:rPr>
+          <w:lang w:val="en-IE"/>
+        </w:rPr>
+        <w:t>(</w:t>
+      </w:r>
+      <w:proofErr w:type="gramEnd"/>
+      <w:r>
+        <w:rPr>
+          <w:lang w:val="en-IE"/>
+        </w:rPr>
+        <w:t>data = Galaxy, x = ~</w:t>
+      </w:r>
+      <w:proofErr w:type="spellStart"/>
+      <w:r>
+        <w:rPr>
+          <w:lang w:val="en-IE"/>
+        </w:rPr>
+        <w:t>rtr_speed_ul</w:t>
+      </w:r>
+      <w:proofErr w:type="spellEnd"/>
+      <w:r>
+        <w:rPr>
+          <w:lang w:val="en-IE"/>
+        </w:rPr>
+        <w:t>, y = ~</w:t>
+      </w:r>
+      <w:proofErr w:type="spellStart"/>
+      <w:r>
+        <w:rPr>
+          <w:lang w:val="en-IE"/>
+        </w:rPr>
+        <w:t>rtr_speed_dl</w:t>
+      </w:r>
+      <w:proofErr w:type="spellEnd"/>
+      <w:r>
+        <w:rPr>
+          <w:lang w:val="en-IE"/>
+        </w:rPr>
+        <w:t xml:space="preserve">, </w:t>
+      </w:r>
+      <w:proofErr w:type="spellStart"/>
+      <w:r>
+        <w:rPr>
+          <w:lang w:val="en-IE"/>
+        </w:rPr>
+        <w:t>color</w:t>
+      </w:r>
+      <w:proofErr w:type="spellEnd"/>
+      <w:r>
+        <w:rPr>
+          <w:lang w:val="en-IE"/>
+        </w:rPr>
+        <w:t xml:space="preserve"> = ~</w:t>
+      </w:r>
+      <w:proofErr w:type="spellStart"/>
+      <w:r>
+        <w:rPr>
+          <w:lang w:val="en-IE"/>
+        </w:rPr>
+        <w:t>op_name</w:t>
+      </w:r>
+      <w:proofErr w:type="spellEnd"/>
+      <w:r>
+        <w:rPr>
+          <w:lang w:val="en-IE"/>
+        </w:rPr>
+        <w:t xml:space="preserve">, </w:t>
+      </w:r>
+      <w:proofErr w:type="spellStart"/>
+      <w:r>
+        <w:rPr>
+          <w:lang w:val="en-IE"/>
+        </w:rPr>
+        <w:t>colors</w:t>
+      </w:r>
+      <w:proofErr w:type="spellEnd"/>
+      <w:r>
+        <w:rPr>
+          <w:lang w:val="en-IE"/>
+        </w:rPr>
+        <w:t xml:space="preserve"> = c("</w:t>
+      </w:r>
+      <w:proofErr w:type="spellStart"/>
+      <w:r>
+        <w:rPr>
+          <w:lang w:val="en-IE"/>
+        </w:rPr>
+        <w:t>red","green","blue</w:t>
+      </w:r>
+      <w:proofErr w:type="spellEnd"/>
+      <w:r>
+        <w:rPr>
+          <w:lang w:val="en-IE"/>
+        </w:rPr>
+        <w:t>"))</w:t>
+      </w:r>
+    </w:p>
+    <w:p>
+      <w:pPr>
+        <w:rPr>
+          <w:lang w:val="en-IE"/>
+        </w:rPr>
+      </w:pPr>
+    </w:p>
+    <w:p>
+      <w:pPr>
+        <w:rPr>
+          <w:lang w:val="en-IE"/>
+        </w:rPr>
+      </w:pPr>
+      <w:proofErr w:type="spellStart"/>
+      <w:r>
+        <w:rPr>
+          <w:lang w:val="en-IE"/>
+        </w:rPr>
+        <w:t>plot_</w:t>
+      </w:r>
+      <w:proofErr w:type="gramStart"/>
+      <w:r>
+        <w:rPr>
+          <w:lang w:val="en-IE"/>
+        </w:rPr>
+        <w:t>ly</w:t>
+      </w:r>
+      <w:proofErr w:type="spellEnd"/>
+      <w:r>
+        <w:rPr>
+          <w:lang w:val="en-IE"/>
+        </w:rPr>
+        <w:t>(</w:t>
+      </w:r>
+      <w:proofErr w:type="gramEnd"/>
+      <w:r>
+        <w:rPr>
+          <w:lang w:val="en-IE"/>
+        </w:rPr>
+        <w:t>Galaxy, x = ~</w:t>
+      </w:r>
+      <w:r>
+        <w:rPr>
+          <w:lang w:val="en-IE"/>
+        </w:rPr>
+        <w:t>longitude</w:t>
+      </w:r>
+      <w:r>
+        <w:rPr>
+          <w:lang w:val="en-IE"/>
+        </w:rPr>
+        <w:t>, y = ~</w:t>
+      </w:r>
+      <w:proofErr w:type="spellStart"/>
+      <w:r>
+        <w:rPr>
+          <w:lang w:val="en-IE"/>
+        </w:rPr>
+        <w:t>rtr_speed_dl</w:t>
+      </w:r>
+      <w:proofErr w:type="spellEnd"/>
+      <w:r>
+        <w:rPr>
+          <w:lang w:val="en-IE"/>
+        </w:rPr>
         <w:t>, name = "default")</w:t>
       </w:r>
     </w:p>
+    <w:p>
+      <w:pPr>
+        <w:rPr>
+          <w:lang w:val="en-IE"/>
+        </w:rPr>
+      </w:pPr>
+      <w:proofErr w:type="gramStart"/>
+      <w:r>
+        <w:rPr>
+          <w:lang w:val="en-IE"/>
+        </w:rPr>
+        <w:t>subplot(</w:t>
+      </w:r>
+      <w:proofErr w:type="gramEnd"/>
+    </w:p>
+    <w:p>
+      <w:pPr>
+        <w:rPr>
+          <w:lang w:val="en-IE"/>
+        </w:rPr>
+      </w:pPr>
+      <w:r>
+        <w:rPr>
+          <w:lang w:val="en-IE"/>
+        </w:rPr>
+        <w:t xml:space="preserve">  </w:t>
+      </w:r>
+      <w:proofErr w:type="spellStart"/>
+      <w:r>
+        <w:rPr>
+          <w:lang w:val="en-IE"/>
+        </w:rPr>
+        <w:t>plot_</w:t>
+      </w:r>
+      <w:proofErr w:type="gramStart"/>
+      <w:r>
+        <w:rPr>
+          <w:lang w:val="en-IE"/>
+        </w:rPr>
+        <w:t>ly</w:t>
+      </w:r>
+      <w:proofErr w:type="spellEnd"/>
+      <w:r>
+        <w:rPr>
+          <w:lang w:val="en-IE"/>
+        </w:rPr>
+        <w:t>(</w:t>
+      </w:r>
+      <w:proofErr w:type="gramEnd"/>
+      <w:r>
+        <w:rPr>
+          <w:lang w:val="en-IE"/>
+        </w:rPr>
+        <w:t>Galaxy</w:t>
+      </w:r>
+      <w:r>
+        <w:rPr>
+          <w:lang w:val="en-IE"/>
+        </w:rPr>
+        <w:t>, x = ~</w:t>
+      </w:r>
+      <w:proofErr w:type="spellStart"/>
+      <w:r>
+        <w:rPr>
+          <w:lang w:val="en-IE"/>
+        </w:rPr>
+        <w:t>rtr_speed_ul</w:t>
+      </w:r>
+      <w:proofErr w:type="spellEnd"/>
+      <w:r>
+        <w:rPr>
+          <w:lang w:val="en-IE"/>
+        </w:rPr>
+        <w:t>, y = ~</w:t>
+      </w:r>
+      <w:proofErr w:type="spellStart"/>
+      <w:r>
+        <w:rPr>
+          <w:lang w:val="en-IE"/>
+        </w:rPr>
+        <w:t>rtr_speed_dl</w:t>
+      </w:r>
+      <w:proofErr w:type="spellEnd"/>
+      <w:r>
+        <w:rPr>
+          <w:lang w:val="en-IE"/>
+        </w:rPr>
+        <w:t>, name = "default"),</w:t>
+      </w:r>
+    </w:p>
+    <w:p>
+      <w:pPr>
+        <w:rPr>
+          <w:lang w:val="en-IE"/>
+        </w:rPr>
+      </w:pPr>
+      <w:r>
+        <w:rPr>
+          <w:lang w:val="en-IE"/>
+        </w:rPr>
+        <w:t xml:space="preserve">  </w:t>
+      </w:r>
+      <w:proofErr w:type="spellStart"/>
+      <w:r>
+        <w:rPr>
+          <w:lang w:val="en-IE"/>
+        </w:rPr>
+        <w:t>plot_</w:t>
+      </w:r>
+      <w:proofErr w:type="gramStart"/>
+      <w:r>
+        <w:rPr>
+          <w:lang w:val="en-IE"/>
+        </w:rPr>
+        <w:t>ly</w:t>
+      </w:r>
+      <w:proofErr w:type="spellEnd"/>
+      <w:r>
+        <w:rPr>
+          <w:lang w:val="en-IE"/>
+        </w:rPr>
+        <w:t>(</w:t>
+      </w:r>
+      <w:proofErr w:type="gramEnd"/>
+      <w:r>
+        <w:rPr>
+          <w:lang w:val="en-IE"/>
+        </w:rPr>
+        <w:t>Galaxy</w:t>
+      </w:r>
+      <w:r>
+        <w:rPr>
+          <w:lang w:val="en-IE"/>
+        </w:rPr>
+        <w:t>, x = ~</w:t>
+      </w:r>
+      <w:proofErr w:type="spellStart"/>
+      <w:r>
+        <w:rPr>
+          <w:lang w:val="en-IE"/>
+        </w:rPr>
+        <w:t>rtr_speed_ul</w:t>
+      </w:r>
+      <w:proofErr w:type="spellEnd"/>
+      <w:r>
+        <w:rPr>
+          <w:lang w:val="en-IE"/>
+        </w:rPr>
+        <w:t>, y = ~</w:t>
+      </w:r>
+      <w:proofErr w:type="spellStart"/>
+      <w:r>
+        <w:rPr>
+          <w:lang w:val="en-IE"/>
+        </w:rPr>
+        <w:t>rtr_speed_dl</w:t>
+      </w:r>
+      <w:proofErr w:type="spellEnd"/>
+      <w:r>
+        <w:rPr>
+          <w:lang w:val="en-IE"/>
+        </w:rPr>
+        <w:t xml:space="preserve">) </w:t>
+      </w:r>
+      <w:bookmarkStart w:id="2" w:name="_Hlk515368749"/>
+      <w:r>
+        <w:rPr>
+          <w:lang w:val="en-IE"/>
+        </w:rPr>
+        <w:t xml:space="preserve">%&gt;% </w:t>
+      </w:r>
+    </w:p>
     <w:bookmarkEnd w:id="2"/>
     <w:p>
       <w:pPr>
@@ -402,13 +982,53 @@
           <w:lang w:val="en-IE"/>
         </w:rPr>
       </w:pPr>
-    </w:p>
-    <w:p>
-      <w:pPr>
-        <w:rPr>
-          <w:lang w:val="en-IE"/>
-        </w:rPr>
-      </w:pPr>
+      <w:r>
+        <w:rPr>
+          <w:lang w:val="en-IE"/>
+        </w:rPr>
+        <w:t xml:space="preserve">    </w:t>
+      </w:r>
+      <w:proofErr w:type="spellStart"/>
+      <w:r>
+        <w:rPr>
+          <w:lang w:val="en-IE"/>
+        </w:rPr>
+        <w:t>add_</w:t>
+      </w:r>
+      <w:proofErr w:type="gramStart"/>
+      <w:r>
+        <w:rPr>
+          <w:lang w:val="en-IE"/>
+        </w:rPr>
+        <w:t>markers</w:t>
+      </w:r>
+      <w:proofErr w:type="spellEnd"/>
+      <w:r>
+        <w:rPr>
+          <w:lang w:val="en-IE"/>
+        </w:rPr>
+        <w:t>(</w:t>
+      </w:r>
+      <w:proofErr w:type="gramEnd"/>
+      <w:r>
+        <w:rPr>
+          <w:lang w:val="en-IE"/>
+        </w:rPr>
+        <w:t>alpha = 0.2, name = "alpha"),</w:t>
+      </w:r>
+    </w:p>
+    <w:p>
+      <w:pPr>
+        <w:rPr>
+          <w:lang w:val="en-IE"/>
+        </w:rPr>
+      </w:pPr>
+      <w:r>
+        <w:rPr>
+          <w:lang w:val="en-IE"/>
+        </w:rPr>
+        <w:t xml:space="preserve">  </w:t>
+      </w:r>
       <w:proofErr w:type="spellStart"/>
       <w:r>
         <w:rPr>
@@ -435,14 +1055,20 @@
         <w:rPr>
           <w:lang w:val="en-IE"/>
         </w:rPr>
-        <w:t>Galaxy, x = ~</w:t>
-      </w:r>
-      <w:proofErr w:type="spellStart"/>
-      <w:r>
-        <w:rPr>
-          <w:lang w:val="en-IE"/>
-        </w:rPr>
-        <w:t>op_name</w:t>
+        <w:t>Galaxy</w:t>
+      </w:r>
+      <w:r>
+        <w:rPr>
+          <w:lang w:val="en-IE"/>
+        </w:rPr>
+        <w:t>, x = ~</w:t>
+      </w:r>
+      <w:proofErr w:type="spellStart"/>
+      <w:r>
+        <w:rPr>
+          <w:lang w:val="en-IE"/>
+        </w:rPr>
+        <w:t>rtr_speed_ul</w:t>
       </w:r>
       <w:proofErr w:type="spellEnd"/>
       <w:r>
@@ -463,21 +1089,21 @@
         <w:rPr>
           <w:lang w:val="en-IE"/>
         </w:rPr>
-        <w:t>, name = "default")</w:t>
-      </w:r>
-      <w:r>
-        <w:rPr>
-          <w:lang w:val="en-IE"/>
-        </w:rPr>
-        <w:t xml:space="preserve">%&gt;% </w:t>
-      </w:r>
-    </w:p>
-    <w:p>
-      <w:pPr>
-        <w:rPr>
-          <w:lang w:val="en-IE"/>
-        </w:rPr>
-      </w:pPr>
+        <w:t xml:space="preserve">) %&gt;% </w:t>
+      </w:r>
+    </w:p>
+    <w:p>
+      <w:pPr>
+        <w:rPr>
+          <w:lang w:val="en-IE"/>
+        </w:rPr>
+      </w:pPr>
+      <w:r>
+        <w:rPr>
+          <w:lang w:val="en-IE"/>
+        </w:rPr>
+        <w:t xml:space="preserve">    </w:t>
+      </w:r>
       <w:proofErr w:type="spellStart"/>
       <w:r>
         <w:rPr>
@@ -504,110 +1130,20 @@
         <w:rPr>
           <w:lang w:val="en-IE"/>
         </w:rPr>
-        <w:t>alpha = 0.9, name = "alpha")</w:t>
-      </w:r>
-    </w:p>
-    <w:p>
-      <w:pPr>
-        <w:rPr>
-          <w:lang w:val="en-IE"/>
-        </w:rPr>
-      </w:pPr>
-      <w:r>
-        <w:rPr>
-          <w:lang w:val="en-IE"/>
-        </w:rPr>
-        <w:t xml:space="preserve">  </w:t>
-      </w:r>
-    </w:p>
-    <w:p>
-      <w:pPr>
-        <w:rPr>
-          <w:lang w:val="en-IE"/>
-        </w:rPr>
-      </w:pPr>
-      <w:proofErr w:type="spellStart"/>
-      <w:r>
-        <w:rPr>
-          <w:lang w:val="en-IE"/>
-        </w:rPr>
-        <w:t>plot_</w:t>
-      </w:r>
-      <w:proofErr w:type="gramStart"/>
-      <w:r>
-        <w:rPr>
-          <w:lang w:val="en-IE"/>
-        </w:rPr>
-        <w:t>ly</w:t>
-      </w:r>
-      <w:proofErr w:type="spellEnd"/>
-      <w:r>
-        <w:rPr>
-          <w:lang w:val="en-IE"/>
-        </w:rPr>
-        <w:t>(</w:t>
-      </w:r>
-      <w:proofErr w:type="gramEnd"/>
-      <w:r>
-        <w:rPr>
-          <w:lang w:val="en-IE"/>
-        </w:rPr>
-        <w:t>data = Galaxy, x = ~</w:t>
-      </w:r>
-      <w:proofErr w:type="spellStart"/>
-      <w:r>
-        <w:rPr>
-          <w:lang w:val="en-IE"/>
-        </w:rPr>
-        <w:t>rtr_speed_ul</w:t>
-      </w:r>
-      <w:proofErr w:type="spellEnd"/>
-      <w:r>
-        <w:rPr>
-          <w:lang w:val="en-IE"/>
-        </w:rPr>
-        <w:t>, y = ~</w:t>
-      </w:r>
-      <w:proofErr w:type="spellStart"/>
-      <w:r>
-        <w:rPr>
-          <w:lang w:val="en-IE"/>
-        </w:rPr>
-        <w:t>rtr_speed_dl</w:t>
-      </w:r>
-      <w:proofErr w:type="spellEnd"/>
-      <w:r>
-        <w:rPr>
-          <w:lang w:val="en-IE"/>
-        </w:rPr>
-        <w:t xml:space="preserve">, </w:t>
-      </w:r>
-      <w:proofErr w:type="spellStart"/>
-      <w:r>
-        <w:rPr>
-          <w:lang w:val="en-IE"/>
-        </w:rPr>
-        <w:t>color</w:t>
-      </w:r>
-      <w:proofErr w:type="spellEnd"/>
-      <w:r>
-        <w:rPr>
-          <w:lang w:val="en-IE"/>
-        </w:rPr>
-        <w:t xml:space="preserve"> = ~</w:t>
-      </w:r>
-      <w:proofErr w:type="spellStart"/>
-      <w:r>
-        <w:rPr>
-          <w:lang w:val="en-IE"/>
-        </w:rPr>
-        <w:t>op_name</w:t>
-      </w:r>
-      <w:proofErr w:type="spellEnd"/>
-      <w:r>
-        <w:rPr>
-          <w:lang w:val="en-IE"/>
-        </w:rPr>
+        <w:t>symbol = I(1), name = "hollow")</w:t>
+      </w:r>
+    </w:p>
+    <w:p>
+      <w:pPr>
+        <w:rPr>
+          <w:lang w:val="en-IE"/>
+        </w:rPr>
+      </w:pPr>
+      <w:r>
+        <w:rPr>
+          <w:lang w:val="en-IE"/>
+        </w:rPr>
+        <w:lastRenderedPageBreak/>
         <w:t>)</w:t>
       </w:r>
     </w:p>
@@ -624,423 +1160,11 @@
           <w:lang w:val="en-IE"/>
         </w:rPr>
       </w:pPr>
-      <w:proofErr w:type="spellStart"/>
-      <w:r>
-        <w:rPr>
-          <w:lang w:val="en-IE"/>
-        </w:rPr>
-        <w:t>plot_</w:t>
-      </w:r>
-      <w:proofErr w:type="gramStart"/>
-      <w:r>
-        <w:rPr>
-          <w:lang w:val="en-IE"/>
-        </w:rPr>
-        <w:t>ly</w:t>
-      </w:r>
-      <w:proofErr w:type="spellEnd"/>
-      <w:r>
-        <w:rPr>
-          <w:lang w:val="en-IE"/>
-        </w:rPr>
-        <w:t>(</w:t>
-      </w:r>
-      <w:proofErr w:type="gramEnd"/>
-      <w:r>
-        <w:rPr>
-          <w:lang w:val="en-IE"/>
-        </w:rPr>
-        <w:t>Galaxy, x = ~</w:t>
-      </w:r>
-      <w:r>
-        <w:rPr>
-          <w:lang w:val="en-IE"/>
-        </w:rPr>
-        <w:t>longitude</w:t>
-      </w:r>
-      <w:r>
-        <w:rPr>
-          <w:lang w:val="en-IE"/>
-        </w:rPr>
-        <w:t>, y = ~</w:t>
-      </w:r>
-      <w:proofErr w:type="spellStart"/>
-      <w:r>
-        <w:rPr>
-          <w:lang w:val="en-IE"/>
-        </w:rPr>
-        <w:t>rtr_speed_dl</w:t>
-      </w:r>
-      <w:proofErr w:type="spellEnd"/>
-      <w:r>
-        <w:rPr>
-          <w:lang w:val="en-IE"/>
-        </w:rPr>
-        <w:t>, name = "default")</w:t>
-      </w:r>
-    </w:p>
-    <w:p>
-      <w:pPr>
-        <w:rPr>
-          <w:lang w:val="en-IE"/>
-        </w:rPr>
-      </w:pPr>
-      <w:proofErr w:type="gramStart"/>
-      <w:r>
-        <w:rPr>
-          <w:lang w:val="en-IE"/>
-        </w:rPr>
-        <w:t>subplot(</w:t>
-      </w:r>
-      <w:proofErr w:type="gramEnd"/>
-    </w:p>
-    <w:p>
-      <w:pPr>
-        <w:rPr>
-          <w:lang w:val="en-IE"/>
-        </w:rPr>
-      </w:pPr>
-      <w:r>
-        <w:rPr>
-          <w:lang w:val="en-IE"/>
-        </w:rPr>
-        <w:t xml:space="preserve">  </w:t>
-      </w:r>
-      <w:proofErr w:type="spellStart"/>
-      <w:r>
-        <w:rPr>
-          <w:lang w:val="en-IE"/>
-        </w:rPr>
-        <w:t>plot_</w:t>
-      </w:r>
-      <w:proofErr w:type="gramStart"/>
-      <w:r>
-        <w:rPr>
-          <w:lang w:val="en-IE"/>
-        </w:rPr>
-        <w:t>ly</w:t>
-      </w:r>
-      <w:proofErr w:type="spellEnd"/>
-      <w:r>
-        <w:rPr>
-          <w:lang w:val="en-IE"/>
-        </w:rPr>
-        <w:t>(</w:t>
-      </w:r>
-      <w:proofErr w:type="gramEnd"/>
-      <w:r>
-        <w:rPr>
-          <w:lang w:val="en-IE"/>
-        </w:rPr>
-        <w:t>Galaxy</w:t>
-      </w:r>
-      <w:r>
-        <w:rPr>
-          <w:lang w:val="en-IE"/>
-        </w:rPr>
-        <w:t>, x = ~</w:t>
-      </w:r>
-      <w:proofErr w:type="spellStart"/>
-      <w:r>
-        <w:rPr>
-          <w:lang w:val="en-IE"/>
-        </w:rPr>
-        <w:t>rtr_speed_ul</w:t>
-      </w:r>
-      <w:proofErr w:type="spellEnd"/>
-      <w:r>
-        <w:rPr>
-          <w:lang w:val="en-IE"/>
-        </w:rPr>
-        <w:t>, y = ~</w:t>
-      </w:r>
-      <w:proofErr w:type="spellStart"/>
-      <w:r>
-        <w:rPr>
-          <w:lang w:val="en-IE"/>
-        </w:rPr>
-        <w:t>rtr_speed_dl</w:t>
-      </w:r>
-      <w:proofErr w:type="spellEnd"/>
-      <w:r>
-        <w:rPr>
-          <w:lang w:val="en-IE"/>
-        </w:rPr>
-        <w:t>, name = "default"),</w:t>
-      </w:r>
-    </w:p>
-    <w:p>
-      <w:pPr>
-        <w:rPr>
-          <w:lang w:val="en-IE"/>
-        </w:rPr>
-      </w:pPr>
-      <w:r>
-        <w:rPr>
-          <w:lang w:val="en-IE"/>
-        </w:rPr>
-        <w:t xml:space="preserve">  </w:t>
-      </w:r>
-      <w:proofErr w:type="spellStart"/>
-      <w:r>
-        <w:rPr>
-          <w:lang w:val="en-IE"/>
-        </w:rPr>
-        <w:t>plot_</w:t>
-      </w:r>
-      <w:proofErr w:type="gramStart"/>
-      <w:r>
-        <w:rPr>
-          <w:lang w:val="en-IE"/>
-        </w:rPr>
-        <w:t>ly</w:t>
-      </w:r>
-      <w:proofErr w:type="spellEnd"/>
-      <w:r>
-        <w:rPr>
-          <w:lang w:val="en-IE"/>
-        </w:rPr>
-        <w:t>(</w:t>
-      </w:r>
-      <w:proofErr w:type="gramEnd"/>
-      <w:r>
-        <w:rPr>
-          <w:lang w:val="en-IE"/>
-        </w:rPr>
-        <w:t>Galaxy</w:t>
-      </w:r>
-      <w:r>
-        <w:rPr>
-          <w:lang w:val="en-IE"/>
-        </w:rPr>
-        <w:t>, x = ~</w:t>
-      </w:r>
-      <w:proofErr w:type="spellStart"/>
-      <w:r>
-        <w:rPr>
-          <w:lang w:val="en-IE"/>
-        </w:rPr>
-        <w:t>rtr_speed_ul</w:t>
-      </w:r>
-      <w:proofErr w:type="spellEnd"/>
-      <w:r>
-        <w:rPr>
-          <w:lang w:val="en-IE"/>
-        </w:rPr>
-        <w:t>, y = ~</w:t>
-      </w:r>
-      <w:proofErr w:type="spellStart"/>
-      <w:r>
-        <w:rPr>
-          <w:lang w:val="en-IE"/>
-        </w:rPr>
-        <w:t>rtr_speed_dl</w:t>
-      </w:r>
-      <w:proofErr w:type="spellEnd"/>
-      <w:r>
-        <w:rPr>
-          <w:lang w:val="en-IE"/>
-        </w:rPr>
-        <w:t xml:space="preserve">) </w:t>
-      </w:r>
-      <w:bookmarkStart w:id="3" w:name="_Hlk515368749"/>
-      <w:r>
-        <w:rPr>
-          <w:lang w:val="en-IE"/>
-        </w:rPr>
-        <w:t xml:space="preserve">%&gt;% </w:t>
-      </w:r>
-    </w:p>
-    <w:bookmarkEnd w:id="3"/>
-    <w:p>
-      <w:pPr>
-        <w:rPr>
-          <w:lang w:val="en-IE"/>
-        </w:rPr>
-      </w:pPr>
-      <w:r>
-        <w:rPr>
-          <w:lang w:val="en-IE"/>
-        </w:rPr>
-        <w:t xml:space="preserve">    </w:t>
-      </w:r>
-      <w:proofErr w:type="spellStart"/>
-      <w:r>
-        <w:rPr>
-          <w:lang w:val="en-IE"/>
-        </w:rPr>
-        <w:t>add_</w:t>
-      </w:r>
-      <w:proofErr w:type="gramStart"/>
-      <w:r>
-        <w:rPr>
-          <w:lang w:val="en-IE"/>
-        </w:rPr>
-        <w:t>markers</w:t>
-      </w:r>
-      <w:proofErr w:type="spellEnd"/>
-      <w:r>
-        <w:rPr>
-          <w:lang w:val="en-IE"/>
-        </w:rPr>
-        <w:t>(</w:t>
-      </w:r>
-      <w:proofErr w:type="gramEnd"/>
-      <w:r>
-        <w:rPr>
-          <w:lang w:val="en-IE"/>
-        </w:rPr>
-        <w:t>alpha = 0.2, name = "alpha"),</w:t>
-      </w:r>
-    </w:p>
-    <w:p>
-      <w:pPr>
-        <w:rPr>
-          <w:lang w:val="en-IE"/>
-        </w:rPr>
-      </w:pPr>
-      <w:r>
-        <w:rPr>
-          <w:lang w:val="en-IE"/>
-        </w:rPr>
-        <w:t xml:space="preserve">  </w:t>
-      </w:r>
-      <w:proofErr w:type="spellStart"/>
-      <w:r>
-        <w:rPr>
-          <w:lang w:val="en-IE"/>
-        </w:rPr>
-        <w:t>plot_</w:t>
-      </w:r>
-      <w:proofErr w:type="gramStart"/>
-      <w:r>
-        <w:rPr>
-          <w:lang w:val="en-IE"/>
-        </w:rPr>
-        <w:t>ly</w:t>
-      </w:r>
-      <w:proofErr w:type="spellEnd"/>
-      <w:r>
-        <w:rPr>
-          <w:lang w:val="en-IE"/>
-        </w:rPr>
-        <w:t>(</w:t>
-      </w:r>
-      <w:proofErr w:type="gramEnd"/>
-      <w:r>
-        <w:rPr>
-          <w:lang w:val="en-IE"/>
-        </w:rPr>
-        <w:t>Galaxy</w:t>
-      </w:r>
-      <w:r>
-        <w:rPr>
-          <w:lang w:val="en-IE"/>
-        </w:rPr>
-        <w:t>, x = ~</w:t>
-      </w:r>
-      <w:proofErr w:type="spellStart"/>
-      <w:r>
-        <w:rPr>
-          <w:lang w:val="en-IE"/>
-        </w:rPr>
-        <w:t>rtr_speed_ul</w:t>
-      </w:r>
-      <w:proofErr w:type="spellEnd"/>
-      <w:r>
-        <w:rPr>
-          <w:lang w:val="en-IE"/>
-        </w:rPr>
-        <w:t>, y = ~</w:t>
-      </w:r>
-      <w:proofErr w:type="spellStart"/>
-      <w:r>
-        <w:rPr>
-          <w:lang w:val="en-IE"/>
-        </w:rPr>
-        <w:t>rtr_speed_dl</w:t>
-      </w:r>
-      <w:proofErr w:type="spellEnd"/>
-      <w:r>
-        <w:rPr>
-          <w:lang w:val="en-IE"/>
-        </w:rPr>
-        <w:t xml:space="preserve">) %&gt;% </w:t>
-      </w:r>
-    </w:p>
-    <w:p>
-      <w:pPr>
-        <w:rPr>
-          <w:lang w:val="en-IE"/>
-        </w:rPr>
-      </w:pPr>
-      <w:r>
-        <w:rPr>
-          <w:lang w:val="en-IE"/>
-        </w:rPr>
-        <w:t xml:space="preserve">    </w:t>
-      </w:r>
-      <w:proofErr w:type="spellStart"/>
-      <w:r>
-        <w:rPr>
-          <w:lang w:val="en-IE"/>
-        </w:rPr>
-        <w:t>add_</w:t>
-      </w:r>
-      <w:proofErr w:type="gramStart"/>
-      <w:r>
-        <w:rPr>
-          <w:lang w:val="en-IE"/>
-        </w:rPr>
-        <w:t>markers</w:t>
-      </w:r>
-      <w:proofErr w:type="spellEnd"/>
-      <w:r>
-        <w:rPr>
-          <w:lang w:val="en-IE"/>
-        </w:rPr>
-        <w:t>(</w:t>
-      </w:r>
-      <w:proofErr w:type="gramEnd"/>
-      <w:r>
-        <w:rPr>
-          <w:lang w:val="en-IE"/>
-        </w:rPr>
-        <w:t>symbol = I(1), name = "hollow")</w:t>
-      </w:r>
-    </w:p>
-    <w:p>
-      <w:pPr>
-        <w:rPr>
-          <w:lang w:val="en-IE"/>
-        </w:rPr>
-      </w:pPr>
-      <w:r>
-        <w:rPr>
-          <w:lang w:val="en-IE"/>
-        </w:rPr>
-        <w:t>)</w:t>
-      </w:r>
-    </w:p>
-    <w:p>
-      <w:pPr>
-        <w:rPr>
-          <w:lang w:val="en-IE"/>
-        </w:rPr>
-      </w:pPr>
-    </w:p>
-    <w:p>
-      <w:pPr>
-        <w:rPr>
-          <w:lang w:val="en-IE"/>
-        </w:rPr>
-      </w:pPr>
-      <w:proofErr w:type="gramStart"/>
-      <w:r>
-        <w:rPr>
-          <w:lang w:val="en-IE"/>
-        </w:rPr>
-        <w:lastRenderedPageBreak/>
+      <w:proofErr w:type="gramStart"/>
+      <w:r>
+        <w:rPr>
+          <w:lang w:val="en-IE"/>
+        </w:rPr>
         <w:t>subplot(</w:t>
       </w:r>
       <w:proofErr w:type="gramEnd"/>
@@ -1421,13 +1545,6 @@
           <w:lang w:val="en-IE"/>
         </w:rPr>
       </w:pPr>
-    </w:p>
-    <w:p>
-      <w:pPr>
-        <w:rPr>
-          <w:lang w:val="en-IE"/>
-        </w:rPr>
-      </w:pPr>
       <w:proofErr w:type="spellStart"/>
       <w:r>
         <w:rPr>
@@ -1468,7 +1585,7 @@
         <w:rPr>
           <w:lang w:val="en-IE"/>
         </w:rPr>
-        <w:t xml:space="preserve">) </w:t>
+        <w:t>) %&gt;%</w:t>
       </w:r>
     </w:p>
     <w:p>
@@ -1504,14 +1621,8 @@
         </w:rPr>
         <w:t>(</w:t>
       </w:r>
-      <w:proofErr w:type="gramEnd"/>
-      <w:r>
-        <w:rPr>
-          <w:lang w:val="en-IE"/>
-        </w:rPr>
-        <w:t xml:space="preserve">p, </w:t>
-      </w:r>
-      <w:proofErr w:type="spellStart"/>
+      <w:proofErr w:type="spellStart"/>
+      <w:proofErr w:type="gramEnd"/>
       <w:r>
         <w:rPr>
           <w:lang w:val="en-IE"/>
@@ -1538,6 +1649,1276 @@
           <w:lang w:val="en-IE"/>
         </w:rPr>
         <w:t>)</w:t>
+      </w:r>
+    </w:p>
+    <w:p>
+      <w:pPr>
+        <w:rPr>
+          <w:lang w:val="en-IE"/>
+        </w:rPr>
+      </w:pPr>
+    </w:p>
+    <w:p>
+      <w:pPr>
+        <w:rPr>
+          <w:lang w:val="en-IE"/>
+        </w:rPr>
+      </w:pPr>
+      <w:r>
+        <w:rPr>
+          <w:lang w:val="en-IE"/>
+        </w:rPr>
+        <w:t xml:space="preserve"> </w:t>
+      </w:r>
+      <w:proofErr w:type="spellStart"/>
+      <w:r>
+        <w:rPr>
+          <w:lang w:val="en-IE"/>
+        </w:rPr>
+        <w:t>plot_</w:t>
+      </w:r>
+      <w:proofErr w:type="gramStart"/>
+      <w:r>
+        <w:rPr>
+          <w:lang w:val="en-IE"/>
+        </w:rPr>
+        <w:t>ly</w:t>
+      </w:r>
+      <w:proofErr w:type="spellEnd"/>
+      <w:r>
+        <w:rPr>
+          <w:lang w:val="en-IE"/>
+        </w:rPr>
+        <w:t>(</w:t>
+      </w:r>
+      <w:proofErr w:type="gramEnd"/>
+      <w:r>
+        <w:rPr>
+          <w:lang w:val="en-IE"/>
+        </w:rPr>
+        <w:t>Galaxy</w:t>
+      </w:r>
+      <w:r>
+        <w:rPr>
+          <w:lang w:val="en-IE"/>
+        </w:rPr>
+        <w:t>, x = ~</w:t>
+      </w:r>
+      <w:r>
+        <w:rPr>
+          <w:lang w:val="en-IE"/>
+        </w:rPr>
+        <w:t>longitude</w:t>
+      </w:r>
+      <w:r>
+        <w:rPr>
+          <w:lang w:val="en-IE"/>
+        </w:rPr>
+        <w:t>, y = ~</w:t>
+      </w:r>
+      <w:proofErr w:type="spellStart"/>
+      <w:r>
+        <w:rPr>
+          <w:lang w:val="en-IE"/>
+        </w:rPr>
+        <w:t>rtr_speed_dl</w:t>
+      </w:r>
+      <w:proofErr w:type="spellEnd"/>
+      <w:r>
+        <w:rPr>
+          <w:lang w:val="en-IE"/>
+        </w:rPr>
+        <w:t>, type = 'scatter', mode = 'lines')</w:t>
+      </w:r>
+    </w:p>
+    <w:p>
+      <w:pPr>
+        <w:rPr>
+          <w:lang w:val="en-IE"/>
+        </w:rPr>
+      </w:pPr>
+    </w:p>
+    <w:p>
+      <w:pPr>
+        <w:rPr>
+          <w:color w:val="0070C0"/>
+          <w:sz w:val="28"/>
+          <w:szCs w:val="28"/>
+          <w:lang w:val="en-IE"/>
+        </w:rPr>
+      </w:pPr>
+      <w:r>
+        <w:rPr>
+          <w:color w:val="0070C0"/>
+          <w:sz w:val="28"/>
+          <w:szCs w:val="28"/>
+          <w:lang w:val="en-IE"/>
+        </w:rPr>
+        <w:t>Histograms and Bars</w:t>
+      </w:r>
+    </w:p>
+    <w:p>
+      <w:pPr>
+        <w:rPr>
+          <w:lang w:val="en-IE"/>
+        </w:rPr>
+      </w:pPr>
+      <w:proofErr w:type="spellStart"/>
+      <w:r>
+        <w:rPr>
+          <w:lang w:val="en-IE"/>
+        </w:rPr>
+        <w:t>plot_</w:t>
+      </w:r>
+      <w:proofErr w:type="gramStart"/>
+      <w:r>
+        <w:rPr>
+          <w:lang w:val="en-IE"/>
+        </w:rPr>
+        <w:t>ly</w:t>
+      </w:r>
+      <w:proofErr w:type="spellEnd"/>
+      <w:r>
+        <w:rPr>
+          <w:lang w:val="en-IE"/>
+        </w:rPr>
+        <w:t>(</w:t>
+      </w:r>
+      <w:proofErr w:type="gramEnd"/>
+      <w:r>
+        <w:rPr>
+          <w:lang w:val="en-IE"/>
+        </w:rPr>
+        <w:t>RTR2015, x = ~</w:t>
+      </w:r>
+      <w:proofErr w:type="spellStart"/>
+      <w:r>
+        <w:rPr>
+          <w:lang w:val="en-IE"/>
+        </w:rPr>
+        <w:t>op_name</w:t>
+      </w:r>
+      <w:proofErr w:type="spellEnd"/>
+      <w:r>
+        <w:rPr>
+          <w:lang w:val="en-IE"/>
+        </w:rPr>
+        <w:t xml:space="preserve">) %&gt;% </w:t>
+      </w:r>
+      <w:proofErr w:type="spellStart"/>
+      <w:r>
+        <w:rPr>
+          <w:lang w:val="en-IE"/>
+        </w:rPr>
+        <w:t>add_histogram</w:t>
+      </w:r>
+      <w:proofErr w:type="spellEnd"/>
+      <w:r>
+        <w:rPr>
+          <w:lang w:val="en-IE"/>
+        </w:rPr>
+        <w:t>()</w:t>
+      </w:r>
+    </w:p>
+    <w:p>
+      <w:pPr>
+        <w:rPr>
+          <w:lang w:val="en-IE"/>
+        </w:rPr>
+      </w:pPr>
+      <w:proofErr w:type="spellStart"/>
+      <w:r>
+        <w:rPr>
+          <w:lang w:val="en-IE"/>
+        </w:rPr>
+        <w:t>plot_</w:t>
+      </w:r>
+      <w:proofErr w:type="gramStart"/>
+      <w:r>
+        <w:rPr>
+          <w:lang w:val="en-IE"/>
+        </w:rPr>
+        <w:t>ly</w:t>
+      </w:r>
+      <w:proofErr w:type="spellEnd"/>
+      <w:r>
+        <w:rPr>
+          <w:lang w:val="en-IE"/>
+        </w:rPr>
+        <w:t>(</w:t>
+      </w:r>
+      <w:proofErr w:type="gramEnd"/>
+      <w:r>
+        <w:rPr>
+          <w:lang w:val="en-IE"/>
+        </w:rPr>
+        <w:t>RTR2015, x = ~</w:t>
+      </w:r>
+      <w:proofErr w:type="spellStart"/>
+      <w:r>
+        <w:rPr>
+          <w:lang w:val="en-IE"/>
+        </w:rPr>
+        <w:t>op_name</w:t>
+      </w:r>
+      <w:proofErr w:type="spellEnd"/>
+      <w:r>
+        <w:rPr>
+          <w:lang w:val="en-IE"/>
+        </w:rPr>
+        <w:t xml:space="preserve">, </w:t>
+      </w:r>
+      <w:proofErr w:type="spellStart"/>
+      <w:r>
+        <w:rPr>
+          <w:lang w:val="en-IE"/>
+        </w:rPr>
+        <w:t>color</w:t>
+      </w:r>
+      <w:proofErr w:type="spellEnd"/>
+      <w:r>
+        <w:rPr>
+          <w:lang w:val="en-IE"/>
+        </w:rPr>
+        <w:t xml:space="preserve"> = ~</w:t>
+      </w:r>
+      <w:proofErr w:type="spellStart"/>
+      <w:r>
+        <w:rPr>
+          <w:lang w:val="en-IE"/>
+        </w:rPr>
+        <w:t>device_platform</w:t>
+      </w:r>
+      <w:proofErr w:type="spellEnd"/>
+      <w:r>
+        <w:rPr>
+          <w:lang w:val="en-IE"/>
+        </w:rPr>
+        <w:t xml:space="preserve">) %&gt;% </w:t>
+      </w:r>
+      <w:proofErr w:type="spellStart"/>
+      <w:r>
+        <w:rPr>
+          <w:lang w:val="en-IE"/>
+        </w:rPr>
+        <w:t>add_histogram</w:t>
+      </w:r>
+      <w:proofErr w:type="spellEnd"/>
+      <w:r>
+        <w:rPr>
+          <w:lang w:val="en-IE"/>
+        </w:rPr>
+        <w:t>()</w:t>
+      </w:r>
+    </w:p>
+    <w:p>
+      <w:pPr>
+        <w:rPr>
+          <w:lang w:val="en-IE"/>
+        </w:rPr>
+      </w:pPr>
+      <w:r>
+        <w:rPr>
+          <w:lang w:val="en-IE"/>
+        </w:rPr>
+        <w:t xml:space="preserve"> </w:t>
+      </w:r>
+      <w:proofErr w:type="spellStart"/>
+      <w:r>
+        <w:rPr>
+          <w:lang w:val="en-IE"/>
+        </w:rPr>
+        <w:t>plot_</w:t>
+      </w:r>
+      <w:proofErr w:type="gramStart"/>
+      <w:r>
+        <w:rPr>
+          <w:lang w:val="en-IE"/>
+        </w:rPr>
+        <w:t>ly</w:t>
+      </w:r>
+      <w:proofErr w:type="spellEnd"/>
+      <w:r>
+        <w:rPr>
+          <w:lang w:val="en-IE"/>
+        </w:rPr>
+        <w:t>(</w:t>
+      </w:r>
+      <w:proofErr w:type="gramEnd"/>
+      <w:r>
+        <w:rPr>
+          <w:lang w:val="en-IE"/>
+        </w:rPr>
+        <w:t>RTR2015, x = ~</w:t>
+      </w:r>
+      <w:proofErr w:type="spellStart"/>
+      <w:r>
+        <w:rPr>
+          <w:lang w:val="en-IE"/>
+        </w:rPr>
+        <w:t>op_name</w:t>
+      </w:r>
+      <w:proofErr w:type="spellEnd"/>
+      <w:r>
+        <w:rPr>
+          <w:lang w:val="en-IE"/>
+        </w:rPr>
+        <w:t>, y =~</w:t>
+      </w:r>
+      <w:proofErr w:type="spellStart"/>
+      <w:r>
+        <w:rPr>
+          <w:lang w:val="en-IE"/>
+        </w:rPr>
+        <w:t>rtr_speed_dl</w:t>
+      </w:r>
+      <w:proofErr w:type="spellEnd"/>
+      <w:r>
+        <w:rPr>
+          <w:lang w:val="en-IE"/>
+        </w:rPr>
+        <w:t xml:space="preserve">, </w:t>
+      </w:r>
+      <w:proofErr w:type="spellStart"/>
+      <w:r>
+        <w:rPr>
+          <w:lang w:val="en-IE"/>
+        </w:rPr>
+        <w:t>color</w:t>
+      </w:r>
+      <w:proofErr w:type="spellEnd"/>
+      <w:r>
+        <w:rPr>
+          <w:lang w:val="en-IE"/>
+        </w:rPr>
+        <w:t xml:space="preserve"> = ~</w:t>
+      </w:r>
+      <w:proofErr w:type="spellStart"/>
+      <w:r>
+        <w:rPr>
+          <w:lang w:val="en-IE"/>
+        </w:rPr>
+        <w:t>device_platform</w:t>
+      </w:r>
+      <w:proofErr w:type="spellEnd"/>
+      <w:r>
+        <w:rPr>
+          <w:lang w:val="en-IE"/>
+        </w:rPr>
+        <w:t xml:space="preserve">) %&gt;% </w:t>
+      </w:r>
+      <w:proofErr w:type="spellStart"/>
+      <w:r>
+        <w:rPr>
+          <w:lang w:val="en-IE"/>
+        </w:rPr>
+        <w:t>add_bars</w:t>
+      </w:r>
+      <w:proofErr w:type="spellEnd"/>
+      <w:r>
+        <w:rPr>
+          <w:lang w:val="en-IE"/>
+        </w:rPr>
+        <w:t>()</w:t>
+      </w:r>
+    </w:p>
+    <w:p>
+      <w:pPr>
+        <w:rPr>
+          <w:lang w:val="en-IE"/>
+        </w:rPr>
+      </w:pPr>
+    </w:p>
+    <w:p>
+      <w:pPr>
+        <w:rPr>
+          <w:lang w:val="en-IE"/>
+        </w:rPr>
+      </w:pPr>
+      <w:proofErr w:type="spellStart"/>
+      <w:r>
+        <w:rPr>
+          <w:lang w:val="en-IE"/>
+        </w:rPr>
+        <w:t>plot_</w:t>
+      </w:r>
+      <w:proofErr w:type="gramStart"/>
+      <w:r>
+        <w:rPr>
+          <w:lang w:val="en-IE"/>
+        </w:rPr>
+        <w:t>ly</w:t>
+      </w:r>
+      <w:proofErr w:type="spellEnd"/>
+      <w:r>
+        <w:rPr>
+          <w:lang w:val="en-IE"/>
+        </w:rPr>
+        <w:t>(</w:t>
+      </w:r>
+      <w:proofErr w:type="gramEnd"/>
+      <w:r>
+        <w:rPr>
+          <w:lang w:val="en-IE"/>
+        </w:rPr>
+        <w:t>RTR2015, x = ~</w:t>
+      </w:r>
+      <w:proofErr w:type="spellStart"/>
+      <w:r>
+        <w:rPr>
+          <w:lang w:val="en-IE"/>
+        </w:rPr>
+        <w:t>device_platform</w:t>
+      </w:r>
+      <w:proofErr w:type="spellEnd"/>
+      <w:r>
+        <w:rPr>
+          <w:lang w:val="en-IE"/>
+        </w:rPr>
+        <w:t xml:space="preserve">, </w:t>
+      </w:r>
+      <w:proofErr w:type="spellStart"/>
+      <w:r>
+        <w:rPr>
+          <w:lang w:val="en-IE"/>
+        </w:rPr>
+        <w:t>color</w:t>
+      </w:r>
+      <w:proofErr w:type="spellEnd"/>
+      <w:r>
+        <w:rPr>
+          <w:lang w:val="en-IE"/>
+        </w:rPr>
+        <w:t xml:space="preserve"> = ~</w:t>
+      </w:r>
+      <w:proofErr w:type="spellStart"/>
+      <w:r>
+        <w:rPr>
+          <w:lang w:val="en-IE"/>
+        </w:rPr>
+        <w:t>op_name</w:t>
+      </w:r>
+      <w:proofErr w:type="spellEnd"/>
+      <w:r>
+        <w:rPr>
+          <w:lang w:val="en-IE"/>
+        </w:rPr>
+        <w:t>) %&gt;%</w:t>
+      </w:r>
+    </w:p>
+    <w:p>
+      <w:pPr>
+        <w:rPr>
+          <w:lang w:val="en-IE"/>
+        </w:rPr>
+      </w:pPr>
+      <w:r>
+        <w:rPr>
+          <w:lang w:val="en-IE"/>
+        </w:rPr>
+        <w:t xml:space="preserve">  </w:t>
+      </w:r>
+      <w:proofErr w:type="spellStart"/>
+      <w:r>
+        <w:rPr>
+          <w:lang w:val="en-IE"/>
+        </w:rPr>
+        <w:t>add_</w:t>
+      </w:r>
+      <w:proofErr w:type="gramStart"/>
+      <w:r>
+        <w:rPr>
+          <w:lang w:val="en-IE"/>
+        </w:rPr>
+        <w:t>histogram</w:t>
+      </w:r>
+      <w:proofErr w:type="spellEnd"/>
+      <w:r>
+        <w:rPr>
+          <w:lang w:val="en-IE"/>
+        </w:rPr>
+        <w:t>(</w:t>
+      </w:r>
+      <w:proofErr w:type="gramEnd"/>
+      <w:r>
+        <w:rPr>
+          <w:lang w:val="en-IE"/>
+        </w:rPr>
+        <w:t>)</w:t>
+      </w:r>
+    </w:p>
+    <w:p>
+      <w:pPr>
+        <w:rPr>
+          <w:lang w:val="en-IE"/>
+        </w:rPr>
+      </w:pPr>
+    </w:p>
+    <w:p>
+      <w:pPr>
+        <w:rPr>
+          <w:lang w:val="en-IE"/>
+        </w:rPr>
+      </w:pPr>
+      <w:proofErr w:type="spellStart"/>
+      <w:r>
+        <w:rPr>
+          <w:lang w:val="en-IE"/>
+        </w:rPr>
+        <w:t>plot_</w:t>
+      </w:r>
+      <w:proofErr w:type="gramStart"/>
+      <w:r>
+        <w:rPr>
+          <w:lang w:val="en-IE"/>
+        </w:rPr>
+        <w:t>ly</w:t>
+      </w:r>
+      <w:proofErr w:type="spellEnd"/>
+      <w:r>
+        <w:rPr>
+          <w:lang w:val="en-IE"/>
+        </w:rPr>
+        <w:t>(</w:t>
+      </w:r>
+      <w:proofErr w:type="gramEnd"/>
+      <w:r>
+        <w:rPr>
+          <w:lang w:val="en-IE"/>
+        </w:rPr>
+        <w:t>RTR2015, x = ~</w:t>
+      </w:r>
+      <w:proofErr w:type="spellStart"/>
+      <w:r>
+        <w:rPr>
+          <w:lang w:val="en-IE"/>
+        </w:rPr>
+        <w:t>device_platform</w:t>
+      </w:r>
+      <w:proofErr w:type="spellEnd"/>
+      <w:r>
+        <w:rPr>
+          <w:lang w:val="en-IE"/>
+        </w:rPr>
+        <w:t xml:space="preserve">, y= ~device, </w:t>
+      </w:r>
+      <w:proofErr w:type="spellStart"/>
+      <w:r>
+        <w:rPr>
+          <w:lang w:val="en-IE"/>
+        </w:rPr>
+        <w:t>color</w:t>
+      </w:r>
+      <w:proofErr w:type="spellEnd"/>
+      <w:r>
+        <w:rPr>
+          <w:lang w:val="en-IE"/>
+        </w:rPr>
+        <w:t xml:space="preserve"> = ~</w:t>
+      </w:r>
+      <w:proofErr w:type="spellStart"/>
+      <w:r>
+        <w:rPr>
+          <w:lang w:val="en-IE"/>
+        </w:rPr>
+        <w:t>op_name</w:t>
+      </w:r>
+      <w:proofErr w:type="spellEnd"/>
+      <w:r>
+        <w:rPr>
+          <w:lang w:val="en-IE"/>
+        </w:rPr>
+        <w:t>) %&gt;%</w:t>
+      </w:r>
+    </w:p>
+    <w:p>
+      <w:pPr>
+        <w:rPr>
+          <w:lang w:val="en-IE"/>
+        </w:rPr>
+      </w:pPr>
+      <w:r>
+        <w:rPr>
+          <w:lang w:val="en-IE"/>
+        </w:rPr>
+        <w:t xml:space="preserve">  </w:t>
+      </w:r>
+      <w:proofErr w:type="spellStart"/>
+      <w:r>
+        <w:rPr>
+          <w:lang w:val="en-IE"/>
+        </w:rPr>
+        <w:t>add_</w:t>
+      </w:r>
+      <w:proofErr w:type="gramStart"/>
+      <w:r>
+        <w:rPr>
+          <w:lang w:val="en-IE"/>
+        </w:rPr>
+        <w:t>bars</w:t>
+      </w:r>
+      <w:proofErr w:type="spellEnd"/>
+      <w:r>
+        <w:rPr>
+          <w:lang w:val="en-IE"/>
+        </w:rPr>
+        <w:t>(</w:t>
+      </w:r>
+      <w:proofErr w:type="gramEnd"/>
+      <w:r>
+        <w:rPr>
+          <w:lang w:val="en-IE"/>
+        </w:rPr>
+        <w:t>) %&gt;%</w:t>
+      </w:r>
+    </w:p>
+    <w:p>
+      <w:pPr>
+        <w:rPr>
+          <w:lang w:val="en-IE"/>
+        </w:rPr>
+      </w:pPr>
+      <w:r>
+        <w:rPr>
+          <w:lang w:val="en-IE"/>
+        </w:rPr>
+        <w:t xml:space="preserve">  </w:t>
+      </w:r>
+      <w:proofErr w:type="gramStart"/>
+      <w:r>
+        <w:rPr>
+          <w:lang w:val="en-IE"/>
+        </w:rPr>
+        <w:t>layout(</w:t>
+      </w:r>
+      <w:proofErr w:type="spellStart"/>
+      <w:proofErr w:type="gramEnd"/>
+      <w:r>
+        <w:rPr>
+          <w:lang w:val="en-IE"/>
+        </w:rPr>
+        <w:t>barmode</w:t>
+      </w:r>
+      <w:proofErr w:type="spellEnd"/>
+      <w:r>
+        <w:rPr>
+          <w:lang w:val="en-IE"/>
+        </w:rPr>
+        <w:t xml:space="preserve"> = "stack")</w:t>
+      </w:r>
+    </w:p>
+    <w:p>
+      <w:pPr>
+        <w:rPr>
+          <w:lang w:val="en-IE"/>
+        </w:rPr>
+      </w:pPr>
+    </w:p>
+    <w:p>
+      <w:pPr>
+        <w:rPr>
+          <w:color w:val="0070C0"/>
+          <w:sz w:val="28"/>
+          <w:szCs w:val="28"/>
+          <w:lang w:val="en-IE"/>
+        </w:rPr>
+      </w:pPr>
+      <w:r>
+        <w:rPr>
+          <w:color w:val="0070C0"/>
+          <w:sz w:val="28"/>
+          <w:szCs w:val="28"/>
+          <w:lang w:val="en-IE"/>
+        </w:rPr>
+        <w:t>Boxplots</w:t>
+      </w:r>
+    </w:p>
+    <w:p>
+      <w:pPr>
+        <w:rPr>
+          <w:color w:val="0070C0"/>
+          <w:sz w:val="28"/>
+          <w:szCs w:val="28"/>
+          <w:lang w:val="en-IE"/>
+        </w:rPr>
+      </w:pPr>
+    </w:p>
+    <w:p>
+      <w:pPr>
+        <w:rPr>
+          <w:lang w:val="en-IE"/>
+        </w:rPr>
+      </w:pPr>
+      <w:bookmarkStart w:id="3" w:name="_Hlk515450397"/>
+      <w:proofErr w:type="spellStart"/>
+      <w:r>
+        <w:rPr>
+          <w:lang w:val="en-IE"/>
+        </w:rPr>
+        <w:t>plot_</w:t>
+      </w:r>
+      <w:proofErr w:type="gramStart"/>
+      <w:r>
+        <w:rPr>
+          <w:lang w:val="en-IE"/>
+        </w:rPr>
+        <w:t>ly</w:t>
+      </w:r>
+      <w:proofErr w:type="spellEnd"/>
+      <w:r>
+        <w:rPr>
+          <w:lang w:val="en-IE"/>
+        </w:rPr>
+        <w:t>(</w:t>
+      </w:r>
+      <w:proofErr w:type="gramEnd"/>
+      <w:r>
+        <w:rPr>
+          <w:lang w:val="en-IE"/>
+        </w:rPr>
+        <w:t>Galaxy, y = ~</w:t>
+      </w:r>
+      <w:proofErr w:type="spellStart"/>
+      <w:r>
+        <w:rPr>
+          <w:lang w:val="en-IE"/>
+        </w:rPr>
+        <w:t>rtr_speed_ul</w:t>
+      </w:r>
+      <w:proofErr w:type="spellEnd"/>
+      <w:r>
+        <w:rPr>
+          <w:lang w:val="en-IE"/>
+        </w:rPr>
+        <w:t>, type = "box") %&gt;%</w:t>
+      </w:r>
+    </w:p>
+    <w:p>
+      <w:pPr>
+        <w:rPr>
+          <w:lang w:val="en-IE"/>
+        </w:rPr>
+      </w:pPr>
+      <w:r>
+        <w:rPr>
+          <w:lang w:val="en-IE"/>
+        </w:rPr>
+        <w:lastRenderedPageBreak/>
+        <w:t xml:space="preserve">  </w:t>
+      </w:r>
+      <w:proofErr w:type="spellStart"/>
+      <w:r>
+        <w:rPr>
+          <w:lang w:val="en-IE"/>
+        </w:rPr>
+        <w:t>add_</w:t>
+      </w:r>
+      <w:proofErr w:type="gramStart"/>
+      <w:r>
+        <w:rPr>
+          <w:lang w:val="en-IE"/>
+        </w:rPr>
+        <w:t>trace</w:t>
+      </w:r>
+      <w:proofErr w:type="spellEnd"/>
+      <w:r>
+        <w:rPr>
+          <w:lang w:val="en-IE"/>
+        </w:rPr>
+        <w:t>(</w:t>
+      </w:r>
+      <w:proofErr w:type="gramEnd"/>
+      <w:r>
+        <w:rPr>
+          <w:lang w:val="en-IE"/>
+        </w:rPr>
+        <w:t>y = ~</w:t>
+      </w:r>
+      <w:proofErr w:type="spellStart"/>
+      <w:r>
+        <w:rPr>
+          <w:lang w:val="en-IE"/>
+        </w:rPr>
+        <w:t>rtr_speed_dl</w:t>
+      </w:r>
+      <w:proofErr w:type="spellEnd"/>
+      <w:r>
+        <w:rPr>
+          <w:lang w:val="en-IE"/>
+        </w:rPr>
+        <w:t>)</w:t>
+      </w:r>
+    </w:p>
+    <w:bookmarkEnd w:id="3"/>
+    <w:p>
+      <w:pPr>
+        <w:rPr>
+          <w:lang w:val="en-IE"/>
+        </w:rPr>
+      </w:pPr>
+    </w:p>
+    <w:p>
+      <w:pPr>
+        <w:rPr>
+          <w:lang w:val="en-IE"/>
+        </w:rPr>
+      </w:pPr>
+      <w:proofErr w:type="spellStart"/>
+      <w:r>
+        <w:rPr>
+          <w:lang w:val="en-IE"/>
+        </w:rPr>
+        <w:t>plot_</w:t>
+      </w:r>
+      <w:proofErr w:type="gramStart"/>
+      <w:r>
+        <w:rPr>
+          <w:lang w:val="en-IE"/>
+        </w:rPr>
+        <w:t>ly</w:t>
+      </w:r>
+      <w:proofErr w:type="spellEnd"/>
+      <w:r>
+        <w:rPr>
+          <w:lang w:val="en-IE"/>
+        </w:rPr>
+        <w:t>(</w:t>
+      </w:r>
+      <w:proofErr w:type="gramEnd"/>
+      <w:r>
+        <w:rPr>
+          <w:lang w:val="en-IE"/>
+        </w:rPr>
+        <w:t xml:space="preserve">Galaxy, </w:t>
+      </w:r>
+      <w:r>
+        <w:rPr>
+          <w:lang w:val="en-IE"/>
+        </w:rPr>
+        <w:t xml:space="preserve">x </w:t>
+      </w:r>
+      <w:r>
+        <w:rPr>
+          <w:lang w:val="en-IE"/>
+        </w:rPr>
+        <w:t>= ~</w:t>
+      </w:r>
+      <w:proofErr w:type="spellStart"/>
+      <w:r>
+        <w:rPr>
+          <w:lang w:val="en-IE"/>
+        </w:rPr>
+        <w:t>rtr_speed_ul</w:t>
+      </w:r>
+      <w:proofErr w:type="spellEnd"/>
+      <w:r>
+        <w:rPr>
+          <w:lang w:val="en-IE"/>
+        </w:rPr>
+        <w:t>, type = "box") %&gt;%</w:t>
+      </w:r>
+    </w:p>
+    <w:p>
+      <w:pPr>
+        <w:rPr>
+          <w:lang w:val="en-IE"/>
+        </w:rPr>
+      </w:pPr>
+      <w:r>
+        <w:rPr>
+          <w:lang w:val="en-IE"/>
+        </w:rPr>
+        <w:t xml:space="preserve">  </w:t>
+      </w:r>
+      <w:proofErr w:type="spellStart"/>
+      <w:r>
+        <w:rPr>
+          <w:lang w:val="en-IE"/>
+        </w:rPr>
+        <w:t>add_</w:t>
+      </w:r>
+      <w:proofErr w:type="gramStart"/>
+      <w:r>
+        <w:rPr>
+          <w:lang w:val="en-IE"/>
+        </w:rPr>
+        <w:t>trace</w:t>
+      </w:r>
+      <w:proofErr w:type="spellEnd"/>
+      <w:r>
+        <w:rPr>
+          <w:lang w:val="en-IE"/>
+        </w:rPr>
+        <w:t>(</w:t>
+      </w:r>
+      <w:proofErr w:type="gramEnd"/>
+      <w:r>
+        <w:rPr>
+          <w:lang w:val="en-IE"/>
+        </w:rPr>
+        <w:t xml:space="preserve">x </w:t>
+      </w:r>
+      <w:r>
+        <w:rPr>
+          <w:lang w:val="en-IE"/>
+        </w:rPr>
+        <w:t>= ~</w:t>
+      </w:r>
+      <w:proofErr w:type="spellStart"/>
+      <w:r>
+        <w:rPr>
+          <w:lang w:val="en-IE"/>
+        </w:rPr>
+        <w:t>rtr_speed_dl</w:t>
+      </w:r>
+      <w:proofErr w:type="spellEnd"/>
+      <w:r>
+        <w:rPr>
+          <w:lang w:val="en-IE"/>
+        </w:rPr>
+        <w:t>)</w:t>
+      </w:r>
+    </w:p>
+    <w:p>
+      <w:pPr>
+        <w:rPr>
+          <w:lang w:val="en-IE"/>
+        </w:rPr>
+      </w:pPr>
+    </w:p>
+    <w:p>
+      <w:pPr>
+        <w:rPr>
+          <w:lang w:val="en-IE"/>
+        </w:rPr>
+      </w:pPr>
+      <w:r>
+        <w:rPr>
+          <w:lang w:val="en-IE"/>
+        </w:rPr>
+        <w:t xml:space="preserve">p &lt;- </w:t>
+      </w:r>
+      <w:proofErr w:type="spellStart"/>
+      <w:r>
+        <w:rPr>
+          <w:lang w:val="en-IE"/>
+        </w:rPr>
+        <w:t>plot_</w:t>
+      </w:r>
+      <w:proofErr w:type="gramStart"/>
+      <w:r>
+        <w:rPr>
+          <w:lang w:val="en-IE"/>
+        </w:rPr>
+        <w:t>ly</w:t>
+      </w:r>
+      <w:proofErr w:type="spellEnd"/>
+      <w:r>
+        <w:rPr>
+          <w:lang w:val="en-IE"/>
+        </w:rPr>
+        <w:t>(</w:t>
+      </w:r>
+      <w:proofErr w:type="gramEnd"/>
+      <w:r>
+        <w:rPr>
+          <w:lang w:val="en-IE"/>
+        </w:rPr>
+        <w:t>Galaxy, y = ~</w:t>
+      </w:r>
+      <w:proofErr w:type="spellStart"/>
+      <w:r>
+        <w:rPr>
+          <w:lang w:val="en-IE"/>
+        </w:rPr>
+        <w:t>rtr_speed_dl</w:t>
+      </w:r>
+      <w:proofErr w:type="spellEnd"/>
+      <w:r>
+        <w:rPr>
+          <w:lang w:val="en-IE"/>
+        </w:rPr>
+        <w:t xml:space="preserve">, </w:t>
+      </w:r>
+      <w:proofErr w:type="spellStart"/>
+      <w:r>
+        <w:rPr>
+          <w:lang w:val="en-IE"/>
+        </w:rPr>
+        <w:t>color</w:t>
+      </w:r>
+      <w:proofErr w:type="spellEnd"/>
+      <w:r>
+        <w:rPr>
+          <w:lang w:val="en-IE"/>
+        </w:rPr>
+        <w:t xml:space="preserve"> = I("blue"), </w:t>
+      </w:r>
+    </w:p>
+    <w:p>
+      <w:pPr>
+        <w:rPr>
+          <w:lang w:val="en-IE"/>
+        </w:rPr>
+      </w:pPr>
+      <w:r>
+        <w:rPr>
+          <w:lang w:val="en-IE"/>
+        </w:rPr>
+        <w:t xml:space="preserve">               alpha = 0.1, </w:t>
+      </w:r>
+      <w:proofErr w:type="spellStart"/>
+      <w:r>
+        <w:rPr>
+          <w:lang w:val="en-IE"/>
+        </w:rPr>
+        <w:t>boxpoints</w:t>
+      </w:r>
+      <w:proofErr w:type="spellEnd"/>
+      <w:r>
+        <w:rPr>
+          <w:lang w:val="en-IE"/>
+        </w:rPr>
+        <w:t xml:space="preserve"> = "</w:t>
+      </w:r>
+      <w:proofErr w:type="spellStart"/>
+      <w:r>
+        <w:rPr>
+          <w:lang w:val="en-IE"/>
+        </w:rPr>
+        <w:t>suspectedoutliers</w:t>
+      </w:r>
+      <w:proofErr w:type="spellEnd"/>
+      <w:r>
+        <w:rPr>
+          <w:lang w:val="en-IE"/>
+        </w:rPr>
+        <w:t>")</w:t>
+      </w:r>
+    </w:p>
+    <w:p>
+      <w:pPr>
+        <w:rPr>
+          <w:lang w:val="en-IE"/>
+        </w:rPr>
+      </w:pPr>
+      <w:r>
+        <w:rPr>
+          <w:lang w:val="en-IE"/>
+        </w:rPr>
+        <w:t xml:space="preserve">  p1 &lt;- p %&gt;% </w:t>
+      </w:r>
+      <w:proofErr w:type="spellStart"/>
+      <w:r>
+        <w:rPr>
+          <w:lang w:val="en-IE"/>
+        </w:rPr>
+        <w:t>add_</w:t>
+      </w:r>
+      <w:proofErr w:type="gramStart"/>
+      <w:r>
+        <w:rPr>
+          <w:lang w:val="en-IE"/>
+        </w:rPr>
+        <w:t>boxplot</w:t>
+      </w:r>
+      <w:proofErr w:type="spellEnd"/>
+      <w:r>
+        <w:rPr>
+          <w:lang w:val="en-IE"/>
+        </w:rPr>
+        <w:t>(</w:t>
+      </w:r>
+      <w:proofErr w:type="gramEnd"/>
+      <w:r>
+        <w:rPr>
+          <w:lang w:val="en-IE"/>
+        </w:rPr>
+        <w:t>x = "Overall")</w:t>
+      </w:r>
+    </w:p>
+    <w:p>
+      <w:pPr>
+        <w:rPr>
+          <w:lang w:val="en-IE"/>
+        </w:rPr>
+      </w:pPr>
+      <w:r>
+        <w:rPr>
+          <w:lang w:val="en-IE"/>
+        </w:rPr>
+        <w:t xml:space="preserve">  p2 &lt;- p %&gt;% </w:t>
+      </w:r>
+      <w:proofErr w:type="spellStart"/>
+      <w:r>
+        <w:rPr>
+          <w:lang w:val="en-IE"/>
+        </w:rPr>
+        <w:t>add_</w:t>
+      </w:r>
+      <w:proofErr w:type="gramStart"/>
+      <w:r>
+        <w:rPr>
+          <w:lang w:val="en-IE"/>
+        </w:rPr>
+        <w:t>boxplot</w:t>
+      </w:r>
+      <w:proofErr w:type="spellEnd"/>
+      <w:r>
+        <w:rPr>
+          <w:lang w:val="en-IE"/>
+        </w:rPr>
+        <w:t>(</w:t>
+      </w:r>
+      <w:proofErr w:type="gramEnd"/>
+      <w:r>
+        <w:rPr>
+          <w:lang w:val="en-IE"/>
+        </w:rPr>
+        <w:t>x = ~</w:t>
+      </w:r>
+      <w:proofErr w:type="spellStart"/>
+      <w:r>
+        <w:rPr>
+          <w:lang w:val="en-IE"/>
+        </w:rPr>
+        <w:t>op_name</w:t>
+      </w:r>
+      <w:proofErr w:type="spellEnd"/>
+      <w:r>
+        <w:rPr>
+          <w:lang w:val="en-IE"/>
+        </w:rPr>
+        <w:t>)</w:t>
+      </w:r>
+    </w:p>
+    <w:p>
+      <w:pPr>
+        <w:rPr>
+          <w:lang w:val="en-IE"/>
+        </w:rPr>
+      </w:pPr>
+      <w:r>
+        <w:rPr>
+          <w:lang w:val="en-IE"/>
+        </w:rPr>
+        <w:t xml:space="preserve">  </w:t>
+      </w:r>
+      <w:proofErr w:type="gramStart"/>
+      <w:r>
+        <w:rPr>
+          <w:lang w:val="en-IE"/>
+        </w:rPr>
+        <w:t>subplot(</w:t>
+      </w:r>
+      <w:proofErr w:type="gramEnd"/>
+    </w:p>
+    <w:p>
+      <w:pPr>
+        <w:rPr>
+          <w:lang w:val="en-IE"/>
+        </w:rPr>
+      </w:pPr>
+      <w:r>
+        <w:rPr>
+          <w:lang w:val="en-IE"/>
+        </w:rPr>
+        <w:t xml:space="preserve">    p1, p2, </w:t>
+      </w:r>
+      <w:proofErr w:type="spellStart"/>
+      <w:r>
+        <w:rPr>
+          <w:lang w:val="en-IE"/>
+        </w:rPr>
+        <w:t>shareY</w:t>
+      </w:r>
+      <w:proofErr w:type="spellEnd"/>
+      <w:r>
+        <w:rPr>
+          <w:lang w:val="en-IE"/>
+        </w:rPr>
+        <w:t xml:space="preserve"> = TRUE,</w:t>
+      </w:r>
+    </w:p>
+    <w:p>
+      <w:pPr>
+        <w:rPr>
+          <w:lang w:val="en-IE"/>
+        </w:rPr>
+      </w:pPr>
+      <w:r>
+        <w:rPr>
+          <w:lang w:val="en-IE"/>
+        </w:rPr>
+        <w:t xml:space="preserve">    widths = </w:t>
+      </w:r>
+      <w:proofErr w:type="gramStart"/>
+      <w:r>
+        <w:rPr>
+          <w:lang w:val="en-IE"/>
+        </w:rPr>
+        <w:t>c(</w:t>
+      </w:r>
+      <w:proofErr w:type="gramEnd"/>
+      <w:r>
+        <w:rPr>
+          <w:lang w:val="en-IE"/>
+        </w:rPr>
+        <w:t>0.2, 0.8), margin = 0</w:t>
+      </w:r>
+    </w:p>
+    <w:p>
+      <w:pPr>
+        <w:rPr>
+          <w:lang w:val="en-IE"/>
+        </w:rPr>
+      </w:pPr>
+      <w:r>
+        <w:rPr>
+          <w:lang w:val="en-IE"/>
+        </w:rPr>
+        <w:t xml:space="preserve">  ) %&gt;% </w:t>
+      </w:r>
+      <w:proofErr w:type="spellStart"/>
+      <w:r>
+        <w:rPr>
+          <w:lang w:val="en-IE"/>
+        </w:rPr>
+        <w:t>hide_</w:t>
+      </w:r>
+      <w:proofErr w:type="gramStart"/>
+      <w:r>
+        <w:rPr>
+          <w:lang w:val="en-IE"/>
+        </w:rPr>
+        <w:t>legend</w:t>
+      </w:r>
+      <w:proofErr w:type="spellEnd"/>
+      <w:r>
+        <w:rPr>
+          <w:lang w:val="en-IE"/>
+        </w:rPr>
+        <w:t>(</w:t>
+      </w:r>
+      <w:proofErr w:type="gramEnd"/>
+      <w:r>
+        <w:rPr>
+          <w:lang w:val="en-IE"/>
+        </w:rPr>
+        <w:t>)</w:t>
+      </w:r>
+    </w:p>
+    <w:p>
+      <w:pPr>
+        <w:rPr>
+          <w:lang w:val="en-IE"/>
+        </w:rPr>
+      </w:pPr>
+      <w:r>
+        <w:rPr>
+          <w:lang w:val="en-IE"/>
+        </w:rPr>
+        <w:t xml:space="preserve">  </w:t>
       </w:r>
     </w:p>
     <w:p>
@@ -1555,9 +2936,9 @@
           <w:kern w:val="24"/>
           <w:sz w:val="28"/>
           <w:szCs w:val="28"/>
-        </w:rPr>
-      </w:pPr>
-      <w:proofErr w:type="spellStart"/>
+          <w:lang w:val="en-IE"/>
+        </w:rPr>
+      </w:pPr>
       <w:r>
         <w:rPr>
           <w:rFonts w:asciiTheme="majorHAnsi" w:eastAsiaTheme="majorEastAsia" w:hAnsi="Calibri Light" w:cstheme="majorBidi"/>
@@ -1565,10 +2946,10 @@
           <w:kern w:val="24"/>
           <w:sz w:val="28"/>
           <w:szCs w:val="28"/>
+          <w:lang w:val="en-IE"/>
         </w:rPr>
         <w:t>Exercises</w:t>
       </w:r>
-      <w:proofErr w:type="spellEnd"/>
     </w:p>
     <w:p>
       <w:pPr>
@@ -1586,6 +2967,245 @@
           <w:lang w:val="en-IE"/>
         </w:rPr>
       </w:pPr>
+    </w:p>
+    <w:p>
+      <w:pPr>
+        <w:rPr>
+          <w:lang w:val="en-IE"/>
+        </w:rPr>
+      </w:pPr>
+      <w:r>
+        <w:rPr>
+          <w:lang w:val="en-IE"/>
+        </w:rPr>
+        <w:t xml:space="preserve">Choose some other devices and visualize the correlation between download-Speed and Ping. </w:t>
+      </w:r>
+    </w:p>
+    <w:p>
+      <w:pPr>
+        <w:rPr>
+          <w:lang w:val="en-IE"/>
+        </w:rPr>
+      </w:pPr>
+      <w:r>
+        <w:rPr>
+          <w:lang w:val="en-IE"/>
+        </w:rPr>
+        <w:t xml:space="preserve">Galaxy = </w:t>
+      </w:r>
+      <w:proofErr w:type="gramStart"/>
+      <w:r>
+        <w:rPr>
+          <w:lang w:val="en-IE"/>
+        </w:rPr>
+        <w:t>filter(</w:t>
+      </w:r>
+      <w:proofErr w:type="gramEnd"/>
+      <w:r>
+        <w:rPr>
+          <w:lang w:val="en-IE"/>
+        </w:rPr>
+        <w:t xml:space="preserve">RTR2015, device == "Galaxy </w:t>
+      </w:r>
+      <w:r>
+        <w:rPr>
+          <w:lang w:val="en-IE"/>
+        </w:rPr>
+        <w:t>S3</w:t>
+      </w:r>
+      <w:r>
+        <w:rPr>
+          <w:lang w:val="en-IE"/>
+        </w:rPr>
+        <w:t xml:space="preserve">")    </w:t>
+      </w:r>
+    </w:p>
+    <w:p>
+      <w:pPr>
+        <w:rPr>
+          <w:lang w:val="en-IE"/>
+        </w:rPr>
+      </w:pPr>
+      <w:proofErr w:type="spellStart"/>
+      <w:r>
+        <w:rPr>
+          <w:lang w:val="en-IE"/>
+        </w:rPr>
+        <w:t>plot_</w:t>
+      </w:r>
+      <w:proofErr w:type="gramStart"/>
+      <w:r>
+        <w:rPr>
+          <w:lang w:val="en-IE"/>
+        </w:rPr>
+        <w:t>ly</w:t>
+      </w:r>
+      <w:proofErr w:type="spellEnd"/>
+      <w:r>
+        <w:rPr>
+          <w:lang w:val="en-IE"/>
+        </w:rPr>
+        <w:t>(</w:t>
+      </w:r>
+      <w:proofErr w:type="gramEnd"/>
+      <w:r>
+        <w:rPr>
+          <w:lang w:val="en-IE"/>
+        </w:rPr>
+        <w:t>Galaxy, x = ~</w:t>
+      </w:r>
+      <w:proofErr w:type="spellStart"/>
+      <w:r>
+        <w:rPr>
+          <w:lang w:val="en-IE"/>
+        </w:rPr>
+        <w:t>rtr_speed_dl</w:t>
+      </w:r>
+      <w:proofErr w:type="spellEnd"/>
+      <w:r>
+        <w:rPr>
+          <w:lang w:val="en-IE"/>
+        </w:rPr>
+        <w:t>, y = ~</w:t>
+      </w:r>
+      <w:proofErr w:type="spellStart"/>
+      <w:r>
+        <w:rPr>
+          <w:lang w:val="en-IE"/>
+        </w:rPr>
+        <w:t>rtr_ping</w:t>
+      </w:r>
+      <w:proofErr w:type="spellEnd"/>
+      <w:r>
+        <w:rPr>
+          <w:lang w:val="en-IE"/>
+        </w:rPr>
+        <w:t>, name = "default"</w:t>
+      </w:r>
+    </w:p>
+    <w:p>
+      <w:pPr>
+        <w:rPr>
+          <w:lang w:val="en-IE"/>
+        </w:rPr>
+      </w:pPr>
+    </w:p>
+    <w:p>
+      <w:pPr>
+        <w:rPr>
+          <w:lang w:val="en-IE"/>
+        </w:rPr>
+      </w:pPr>
+      <w:r>
+        <w:rPr>
+          <w:lang w:val="en-IE"/>
+        </w:rPr>
+        <w:t xml:space="preserve">Starting from those </w:t>
+      </w:r>
+      <w:r>
+        <w:rPr>
+          <w:lang w:val="en-IE"/>
+        </w:rPr>
+        <w:t xml:space="preserve">data where </w:t>
+      </w:r>
+      <w:proofErr w:type="spellStart"/>
+      <w:r>
+        <w:rPr>
+          <w:lang w:val="en-IE"/>
+        </w:rPr>
+        <w:t>op_name</w:t>
+      </w:r>
+      <w:proofErr w:type="spellEnd"/>
+      <w:r>
+        <w:rPr>
+          <w:lang w:val="en-IE"/>
+        </w:rPr>
+        <w:t xml:space="preserve"> = “Apple” – create a histogram showing the distribution of </w:t>
+      </w:r>
+      <w:proofErr w:type="spellStart"/>
+      <w:r>
+        <w:rPr>
+          <w:lang w:val="en-IE"/>
+        </w:rPr>
+        <w:t>nw_</w:t>
+      </w:r>
+      <w:proofErr w:type="gramStart"/>
+      <w:r>
+        <w:rPr>
+          <w:lang w:val="en-IE"/>
+        </w:rPr>
+        <w:t>cat</w:t>
+      </w:r>
+      <w:proofErr w:type="spellEnd"/>
+      <w:r>
+        <w:rPr>
+          <w:lang w:val="en-IE"/>
+        </w:rPr>
+        <w:t xml:space="preserve">  -</w:t>
+      </w:r>
+      <w:proofErr w:type="gramEnd"/>
+      <w:r>
+        <w:rPr>
+          <w:lang w:val="en-IE"/>
+        </w:rPr>
+        <w:t xml:space="preserve"> create a </w:t>
+      </w:r>
+      <w:proofErr w:type="spellStart"/>
+      <w:r>
+        <w:rPr>
+          <w:lang w:val="en-IE"/>
+        </w:rPr>
+        <w:t>barplot</w:t>
+      </w:r>
+      <w:proofErr w:type="spellEnd"/>
+      <w:r>
+        <w:rPr>
+          <w:lang w:val="en-IE"/>
+        </w:rPr>
+        <w:t xml:space="preserve"> of </w:t>
+      </w:r>
+      <w:proofErr w:type="spellStart"/>
+      <w:r>
+        <w:rPr>
+          <w:lang w:val="en-IE"/>
+        </w:rPr>
+        <w:t>nw_cat</w:t>
+      </w:r>
+      <w:proofErr w:type="spellEnd"/>
+      <w:r>
+        <w:rPr>
+          <w:lang w:val="en-IE"/>
+        </w:rPr>
+        <w:t xml:space="preserve"> and </w:t>
+      </w:r>
+      <w:proofErr w:type="spellStart"/>
+      <w:r>
+        <w:rPr>
+          <w:lang w:val="en-IE"/>
+        </w:rPr>
+        <w:t>rtr_Speed_dl</w:t>
+      </w:r>
+      <w:proofErr w:type="spellEnd"/>
+      <w:r>
+        <w:rPr>
+          <w:lang w:val="en-IE"/>
+        </w:rPr>
+        <w:t xml:space="preserve"> – create stacked bars which in addition also contain the device platform</w:t>
+      </w:r>
+    </w:p>
+    <w:p>
+      <w:pPr>
+        <w:rPr>
+          <w:lang w:val="en-IE"/>
+        </w:rPr>
+      </w:pPr>
+    </w:p>
+    <w:p>
+      <w:pPr>
+        <w:rPr>
+          <w:lang w:val="en-IE"/>
+        </w:rPr>
+      </w:pPr>
       <w:r>
         <w:rPr>
           <w:lang w:val="en-IE"/>
@@ -1627,13 +3247,6 @@
           <w:lang w:val="en-IE"/>
         </w:rPr>
       </w:pPr>
-    </w:p>
-    <w:p>
-      <w:pPr>
-        <w:rPr>
-          <w:lang w:val="en-IE"/>
-        </w:rPr>
-      </w:pPr>
       <w:proofErr w:type="spellStart"/>
       <w:r>
         <w:rPr>
@@ -1660,16 +3273,57 @@
         <w:rPr>
           <w:lang w:val="en-IE"/>
         </w:rPr>
-        <w:t>Apple, x= ~latitude, y= ~</w:t>
-      </w:r>
-      <w:proofErr w:type="spellStart"/>
-      <w:r>
-        <w:rPr>
-          <w:lang w:val="en-IE"/>
-        </w:rPr>
-        <w:t>rtr_ping</w:t>
-      </w:r>
-      <w:proofErr w:type="spellEnd"/>
+        <w:t>Apple, x = ~</w:t>
+      </w:r>
+      <w:proofErr w:type="spellStart"/>
+      <w:r>
+        <w:rPr>
+          <w:lang w:val="en-IE"/>
+        </w:rPr>
+        <w:t>nw_cat</w:t>
+      </w:r>
+      <w:proofErr w:type="spellEnd"/>
+      <w:r>
+        <w:rPr>
+          <w:lang w:val="en-IE"/>
+        </w:rPr>
+        <w:t>) %&gt;%</w:t>
+      </w:r>
+    </w:p>
+    <w:p>
+      <w:pPr>
+        <w:rPr>
+          <w:lang w:val="en-IE"/>
+        </w:rPr>
+      </w:pPr>
+      <w:r>
+        <w:rPr>
+          <w:lang w:val="en-IE"/>
+        </w:rPr>
+        <w:t xml:space="preserve">  </w:t>
+      </w:r>
+      <w:proofErr w:type="spellStart"/>
+      <w:r>
+        <w:rPr>
+          <w:lang w:val="en-IE"/>
+        </w:rPr>
+        <w:t>add_</w:t>
+      </w:r>
+      <w:proofErr w:type="gramStart"/>
+      <w:r>
+        <w:rPr>
+          <w:lang w:val="en-IE"/>
+        </w:rPr>
+        <w:t>histogram</w:t>
+      </w:r>
+      <w:proofErr w:type="spellEnd"/>
+      <w:r>
+        <w:rPr>
+          <w:lang w:val="en-IE"/>
+        </w:rPr>
+        <w:t>(</w:t>
+      </w:r>
+      <w:proofErr w:type="gramEnd"/>
       <w:r>
         <w:rPr>
           <w:lang w:val="en-IE"/>
@@ -1688,6 +3342,75 @@
         <w:rPr>
           <w:lang w:val="en-IE"/>
         </w:rPr>
+        <w:t>plot_</w:t>
+      </w:r>
+      <w:proofErr w:type="gramStart"/>
+      <w:r>
+        <w:rPr>
+          <w:lang w:val="en-IE"/>
+        </w:rPr>
+        <w:t>ly</w:t>
+      </w:r>
+      <w:proofErr w:type="spellEnd"/>
+      <w:r>
+        <w:rPr>
+          <w:lang w:val="en-IE"/>
+        </w:rPr>
+        <w:t>(</w:t>
+      </w:r>
+      <w:proofErr w:type="gramEnd"/>
+      <w:r>
+        <w:rPr>
+          <w:lang w:val="en-IE"/>
+        </w:rPr>
+        <w:t>Apple, x = ~</w:t>
+      </w:r>
+      <w:proofErr w:type="spellStart"/>
+      <w:r>
+        <w:rPr>
+          <w:lang w:val="en-IE"/>
+        </w:rPr>
+        <w:t>nw_cat</w:t>
+      </w:r>
+      <w:proofErr w:type="spellEnd"/>
+      <w:r>
+        <w:rPr>
+          <w:lang w:val="en-IE"/>
+        </w:rPr>
+        <w:t>, y= ~</w:t>
+      </w:r>
+      <w:proofErr w:type="spellStart"/>
+      <w:r>
+        <w:rPr>
+          <w:lang w:val="en-IE"/>
+        </w:rPr>
+        <w:t>rtr_speed_dl</w:t>
+      </w:r>
+      <w:proofErr w:type="spellEnd"/>
+      <w:r>
+        <w:rPr>
+          <w:lang w:val="en-IE"/>
+        </w:rPr>
+        <w:t>) %&gt;%</w:t>
+      </w:r>
+    </w:p>
+    <w:p>
+      <w:pPr>
+        <w:rPr>
+          <w:lang w:val="en-IE"/>
+        </w:rPr>
+      </w:pPr>
+      <w:r>
+        <w:rPr>
+          <w:lang w:val="en-IE"/>
+        </w:rPr>
+        <w:t xml:space="preserve">  </w:t>
+      </w:r>
+      <w:proofErr w:type="spellStart"/>
+      <w:r>
+        <w:rPr>
+          <w:lang w:val="en-IE"/>
+        </w:rPr>
         <w:t>add_</w:t>
       </w:r>
       <w:proofErr w:type="gramStart"/>
@@ -1695,7 +3418,7 @@
         <w:rPr>
           <w:lang w:val="en-IE"/>
         </w:rPr>
-        <w:t>lines</w:t>
+        <w:t>bars</w:t>
       </w:r>
       <w:proofErr w:type="spellEnd"/>
       <w:r>
@@ -1709,7 +3432,70 @@
         <w:rPr>
           <w:lang w:val="en-IE"/>
         </w:rPr>
-        <w:t xml:space="preserve">p, </w:t>
+        <w:t>)</w:t>
+      </w:r>
+    </w:p>
+    <w:p>
+      <w:pPr>
+        <w:rPr>
+          <w:lang w:val="en-IE"/>
+        </w:rPr>
+      </w:pPr>
+      <w:proofErr w:type="spellStart"/>
+      <w:r>
+        <w:rPr>
+          <w:lang w:val="en-IE"/>
+        </w:rPr>
+        <w:t>plot_</w:t>
+      </w:r>
+      <w:proofErr w:type="gramStart"/>
+      <w:r>
+        <w:rPr>
+          <w:lang w:val="en-IE"/>
+        </w:rPr>
+        <w:t>ly</w:t>
+      </w:r>
+      <w:proofErr w:type="spellEnd"/>
+      <w:r>
+        <w:rPr>
+          <w:lang w:val="en-IE"/>
+        </w:rPr>
+        <w:t>(</w:t>
+      </w:r>
+      <w:proofErr w:type="gramEnd"/>
+      <w:r>
+        <w:rPr>
+          <w:lang w:val="en-IE"/>
+        </w:rPr>
+        <w:t>Apple, x = ~</w:t>
+      </w:r>
+      <w:proofErr w:type="spellStart"/>
+      <w:r>
+        <w:rPr>
+          <w:lang w:val="en-IE"/>
+        </w:rPr>
+        <w:t>nw_cat</w:t>
+      </w:r>
+      <w:proofErr w:type="spellEnd"/>
+      <w:r>
+        <w:rPr>
+          <w:lang w:val="en-IE"/>
+        </w:rPr>
+        <w:t>, y= ~</w:t>
+      </w:r>
+      <w:proofErr w:type="spellStart"/>
+      <w:r>
+        <w:rPr>
+          <w:lang w:val="en-IE"/>
+        </w:rPr>
+        <w:t>rtr_speed_dl</w:t>
+      </w:r>
+      <w:proofErr w:type="spellEnd"/>
+      <w:r>
+        <w:rPr>
+          <w:lang w:val="en-IE"/>
+        </w:rPr>
+        <w:t xml:space="preserve">, </w:t>
       </w:r>
       <w:proofErr w:type="spellStart"/>
       <w:r>
@@ -1730,6 +3516,180 @@
         <w:rPr>
           <w:lang w:val="en-IE"/>
         </w:rPr>
+        <w:t>device_platform</w:t>
+      </w:r>
+      <w:proofErr w:type="spellEnd"/>
+      <w:r>
+        <w:rPr>
+          <w:lang w:val="en-IE"/>
+        </w:rPr>
+        <w:t>) %&gt;%</w:t>
+      </w:r>
+    </w:p>
+    <w:p>
+      <w:pPr>
+        <w:rPr>
+          <w:lang w:val="en-IE"/>
+        </w:rPr>
+      </w:pPr>
+      <w:r>
+        <w:rPr>
+          <w:lang w:val="en-IE"/>
+        </w:rPr>
+        <w:lastRenderedPageBreak/>
+        <w:t xml:space="preserve">  </w:t>
+      </w:r>
+      <w:proofErr w:type="spellStart"/>
+      <w:r>
+        <w:rPr>
+          <w:lang w:val="en-IE"/>
+        </w:rPr>
+        <w:t>add_</w:t>
+      </w:r>
+      <w:proofErr w:type="gramStart"/>
+      <w:r>
+        <w:rPr>
+          <w:lang w:val="en-IE"/>
+        </w:rPr>
+        <w:t>bars</w:t>
+      </w:r>
+      <w:proofErr w:type="spellEnd"/>
+      <w:r>
+        <w:rPr>
+          <w:lang w:val="en-IE"/>
+        </w:rPr>
+        <w:t>(</w:t>
+      </w:r>
+      <w:proofErr w:type="gramEnd"/>
+      <w:r>
+        <w:rPr>
+          <w:lang w:val="en-IE"/>
+        </w:rPr>
+        <w:t>) %&gt;%</w:t>
+      </w:r>
+      <w:bookmarkStart w:id="4" w:name="_GoBack"/>
+      <w:bookmarkEnd w:id="4"/>
+    </w:p>
+    <w:p>
+      <w:pPr>
+        <w:rPr>
+          <w:lang w:val="en-IE"/>
+        </w:rPr>
+      </w:pPr>
+      <w:r>
+        <w:rPr>
+          <w:lang w:val="en-IE"/>
+        </w:rPr>
+        <w:t xml:space="preserve">  </w:t>
+      </w:r>
+      <w:proofErr w:type="gramStart"/>
+      <w:r>
+        <w:rPr>
+          <w:lang w:val="en-IE"/>
+        </w:rPr>
+        <w:t>layout(</w:t>
+      </w:r>
+      <w:proofErr w:type="spellStart"/>
+      <w:proofErr w:type="gramEnd"/>
+      <w:r>
+        <w:rPr>
+          <w:lang w:val="en-IE"/>
+        </w:rPr>
+        <w:t>barmode</w:t>
+      </w:r>
+      <w:proofErr w:type="spellEnd"/>
+      <w:r>
+        <w:rPr>
+          <w:lang w:val="en-IE"/>
+        </w:rPr>
+        <w:t xml:space="preserve"> = "stack")</w:t>
+      </w:r>
+    </w:p>
+    <w:p>
+      <w:pPr>
+        <w:rPr>
+          <w:lang w:val="en-IE"/>
+        </w:rPr>
+      </w:pPr>
+    </w:p>
+    <w:p>
+      <w:pPr>
+        <w:rPr>
+          <w:lang w:val="en-IE"/>
+        </w:rPr>
+      </w:pPr>
+    </w:p>
+    <w:p>
+      <w:pPr>
+        <w:rPr>
+          <w:lang w:val="en-IE"/>
+        </w:rPr>
+      </w:pPr>
+    </w:p>
+    <w:p>
+      <w:pPr>
+        <w:rPr>
+          <w:lang w:val="en-IE"/>
+        </w:rPr>
+      </w:pPr>
+    </w:p>
+    <w:p>
+      <w:pPr>
+        <w:rPr>
+          <w:lang w:val="en-IE"/>
+        </w:rPr>
+      </w:pPr>
+      <w:r>
+        <w:rPr>
+          <w:lang w:val="en-IE"/>
+        </w:rPr>
+        <w:t xml:space="preserve">Use Boxplots to compare the Upload-Speed of devices that have LTE and the ones that </w:t>
+      </w:r>
+      <w:r>
+        <w:rPr>
+          <w:lang w:val="en-IE"/>
+        </w:rPr>
+        <w:t xml:space="preserve">don´t </w:t>
+      </w:r>
+    </w:p>
+    <w:p>
+      <w:pPr>
+        <w:rPr>
+          <w:lang w:val="en-IE"/>
+        </w:rPr>
+      </w:pPr>
+    </w:p>
+    <w:p>
+      <w:pPr>
+        <w:rPr>
+          <w:lang w:val="en-IE"/>
+        </w:rPr>
+      </w:pPr>
+      <w:r>
+        <w:rPr>
+          <w:lang w:val="en-IE"/>
+        </w:rPr>
+        <w:t xml:space="preserve">yes = </w:t>
+      </w:r>
+      <w:proofErr w:type="gramStart"/>
+      <w:r>
+        <w:rPr>
+          <w:lang w:val="en-IE"/>
+        </w:rPr>
+        <w:t>filter(</w:t>
+      </w:r>
+      <w:proofErr w:type="gramEnd"/>
+      <w:r>
+        <w:rPr>
+          <w:lang w:val="en-IE"/>
+        </w:rPr>
+        <w:t xml:space="preserve">RTR2015, </w:t>
+      </w:r>
+      <w:proofErr w:type="spellStart"/>
+      <w:r>
+        <w:rPr>
+          <w:lang w:val="en-IE"/>
+        </w:rPr>
         <w:t>device_has_lte</w:t>
       </w:r>
       <w:proofErr w:type="spellEnd"/>
@@ -1737,7 +3697,207 @@
         <w:rPr>
           <w:lang w:val="en-IE"/>
         </w:rPr>
-        <w:t>)</w:t>
+        <w:t xml:space="preserve"> == "TRUE")</w:t>
+      </w:r>
+    </w:p>
+    <w:p>
+      <w:pPr>
+        <w:rPr>
+          <w:lang w:val="en-IE"/>
+        </w:rPr>
+      </w:pPr>
+      <w:r>
+        <w:rPr>
+          <w:lang w:val="en-IE"/>
+        </w:rPr>
+        <w:t xml:space="preserve">no = </w:t>
+      </w:r>
+      <w:proofErr w:type="gramStart"/>
+      <w:r>
+        <w:rPr>
+          <w:lang w:val="en-IE"/>
+        </w:rPr>
+        <w:t>filter(</w:t>
+      </w:r>
+      <w:proofErr w:type="gramEnd"/>
+      <w:r>
+        <w:rPr>
+          <w:lang w:val="en-IE"/>
+        </w:rPr>
+        <w:t xml:space="preserve">RTR2015, </w:t>
+      </w:r>
+      <w:proofErr w:type="spellStart"/>
+      <w:r>
+        <w:rPr>
+          <w:lang w:val="en-IE"/>
+        </w:rPr>
+        <w:t>device_has_lte</w:t>
+      </w:r>
+      <w:proofErr w:type="spellEnd"/>
+      <w:r>
+        <w:rPr>
+          <w:lang w:val="en-IE"/>
+        </w:rPr>
+        <w:t xml:space="preserve"> == "FALSE")</w:t>
+      </w:r>
+    </w:p>
+    <w:p>
+      <w:pPr>
+        <w:rPr>
+          <w:lang w:val="en-IE"/>
+        </w:rPr>
+      </w:pPr>
+    </w:p>
+    <w:p>
+      <w:pPr>
+        <w:rPr>
+          <w:lang w:val="en-IE"/>
+        </w:rPr>
+      </w:pPr>
+      <w:r>
+        <w:rPr>
+          <w:lang w:val="en-IE"/>
+        </w:rPr>
+        <w:t xml:space="preserve">p1 = </w:t>
+      </w:r>
+      <w:proofErr w:type="spellStart"/>
+      <w:r>
+        <w:rPr>
+          <w:lang w:val="en-IE"/>
+        </w:rPr>
+        <w:t>plot_</w:t>
+      </w:r>
+      <w:proofErr w:type="gramStart"/>
+      <w:r>
+        <w:rPr>
+          <w:lang w:val="en-IE"/>
+        </w:rPr>
+        <w:t>ly</w:t>
+      </w:r>
+      <w:proofErr w:type="spellEnd"/>
+      <w:r>
+        <w:rPr>
+          <w:lang w:val="en-IE"/>
+        </w:rPr>
+        <w:t>(</w:t>
+      </w:r>
+      <w:proofErr w:type="gramEnd"/>
+      <w:r>
+        <w:rPr>
+          <w:lang w:val="en-IE"/>
+        </w:rPr>
+        <w:t>Android, x = ~</w:t>
+      </w:r>
+      <w:proofErr w:type="spellStart"/>
+      <w:r>
+        <w:rPr>
+          <w:lang w:val="en-IE"/>
+        </w:rPr>
+        <w:t>rtr_speed_ul</w:t>
+      </w:r>
+      <w:proofErr w:type="spellEnd"/>
+      <w:r>
+        <w:rPr>
+          <w:lang w:val="en-IE"/>
+        </w:rPr>
+        <w:t>, type = "box")</w:t>
+      </w:r>
+    </w:p>
+    <w:p>
+      <w:pPr>
+        <w:rPr>
+          <w:lang w:val="en-IE"/>
+        </w:rPr>
+      </w:pPr>
+      <w:r>
+        <w:rPr>
+          <w:lang w:val="en-IE"/>
+        </w:rPr>
+        <w:t xml:space="preserve">p2 = </w:t>
+      </w:r>
+      <w:proofErr w:type="spellStart"/>
+      <w:r>
+        <w:rPr>
+          <w:lang w:val="en-IE"/>
+        </w:rPr>
+        <w:t>plot_</w:t>
+      </w:r>
+      <w:proofErr w:type="gramStart"/>
+      <w:r>
+        <w:rPr>
+          <w:lang w:val="en-IE"/>
+        </w:rPr>
+        <w:t>ly</w:t>
+      </w:r>
+      <w:proofErr w:type="spellEnd"/>
+      <w:r>
+        <w:rPr>
+          <w:lang w:val="en-IE"/>
+        </w:rPr>
+        <w:t>(</w:t>
+      </w:r>
+      <w:proofErr w:type="spellStart"/>
+      <w:proofErr w:type="gramEnd"/>
+      <w:r>
+        <w:rPr>
+          <w:lang w:val="en-IE"/>
+        </w:rPr>
+        <w:t>ios</w:t>
+      </w:r>
+      <w:proofErr w:type="spellEnd"/>
+      <w:r>
+        <w:rPr>
+          <w:lang w:val="en-IE"/>
+        </w:rPr>
+        <w:t>, x = ~</w:t>
+      </w:r>
+      <w:proofErr w:type="spellStart"/>
+      <w:r>
+        <w:rPr>
+          <w:lang w:val="en-IE"/>
+        </w:rPr>
+        <w:t>rtr_speed_ul</w:t>
+      </w:r>
+      <w:proofErr w:type="spellEnd"/>
+      <w:r>
+        <w:rPr>
+          <w:lang w:val="en-IE"/>
+        </w:rPr>
+        <w:t>, type = "box")</w:t>
+      </w:r>
+    </w:p>
+    <w:p>
+      <w:pPr>
+        <w:rPr>
+          <w:lang w:val="en-IE"/>
+        </w:rPr>
+      </w:pPr>
+    </w:p>
+    <w:p>
+      <w:pPr>
+        <w:rPr>
+          <w:lang w:val="en-IE"/>
+        </w:rPr>
+      </w:pPr>
+      <w:r>
+        <w:rPr>
+          <w:lang w:val="en-IE"/>
+        </w:rPr>
+        <w:t>subplot(p</w:t>
+      </w:r>
+      <w:proofErr w:type="gramStart"/>
+      <w:r>
+        <w:rPr>
+          <w:lang w:val="en-IE"/>
+        </w:rPr>
+        <w:t>1,p</w:t>
+      </w:r>
+      <w:proofErr w:type="gramEnd"/>
+      <w:r>
+        <w:rPr>
+          <w:lang w:val="en-IE"/>
+        </w:rPr>
+        <w:t>2)</w:t>
       </w:r>
     </w:p>
     <w:p>
@@ -1758,676 +3918,6 @@
         </w:rPr>
         <w:t xml:space="preserve">  </w:t>
       </w:r>
-    </w:p>
-    <w:p>
-      <w:pPr>
-        <w:rPr>
-          <w:lang w:val="en-IE"/>
-        </w:rPr>
-      </w:pPr>
-    </w:p>
-    <w:p>
-      <w:pPr>
-        <w:rPr>
-          <w:color w:val="0070C0"/>
-          <w:sz w:val="28"/>
-          <w:szCs w:val="28"/>
-          <w:lang w:val="en-IE"/>
-        </w:rPr>
-      </w:pPr>
-      <w:r>
-        <w:rPr>
-          <w:color w:val="0070C0"/>
-          <w:sz w:val="28"/>
-          <w:szCs w:val="28"/>
-          <w:lang w:val="en-IE"/>
-        </w:rPr>
-        <w:t>Histograms and Bars</w:t>
-      </w:r>
-    </w:p>
-    <w:p>
-      <w:pPr>
-        <w:rPr>
-          <w:lang w:val="en-IE"/>
-        </w:rPr>
-      </w:pPr>
-      <w:proofErr w:type="spellStart"/>
-      <w:r>
-        <w:rPr>
-          <w:lang w:val="en-IE"/>
-        </w:rPr>
-        <w:t>plot_</w:t>
-      </w:r>
-      <w:proofErr w:type="gramStart"/>
-      <w:r>
-        <w:rPr>
-          <w:lang w:val="en-IE"/>
-        </w:rPr>
-        <w:t>ly</w:t>
-      </w:r>
-      <w:proofErr w:type="spellEnd"/>
-      <w:r>
-        <w:rPr>
-          <w:lang w:val="en-IE"/>
-        </w:rPr>
-        <w:t>(</w:t>
-      </w:r>
-      <w:proofErr w:type="gramEnd"/>
-      <w:r>
-        <w:rPr>
-          <w:lang w:val="en-IE"/>
-        </w:rPr>
-        <w:t>RTR2015, x = ~</w:t>
-      </w:r>
-      <w:proofErr w:type="spellStart"/>
-      <w:r>
-        <w:rPr>
-          <w:lang w:val="en-IE"/>
-        </w:rPr>
-        <w:t>op_name</w:t>
-      </w:r>
-      <w:proofErr w:type="spellEnd"/>
-      <w:r>
-        <w:rPr>
-          <w:lang w:val="en-IE"/>
-        </w:rPr>
-        <w:t xml:space="preserve">) %&gt;% </w:t>
-      </w:r>
-      <w:proofErr w:type="spellStart"/>
-      <w:r>
-        <w:rPr>
-          <w:lang w:val="en-IE"/>
-        </w:rPr>
-        <w:t>add_histogram</w:t>
-      </w:r>
-      <w:proofErr w:type="spellEnd"/>
-      <w:r>
-        <w:rPr>
-          <w:lang w:val="en-IE"/>
-        </w:rPr>
-        <w:t>()</w:t>
-      </w:r>
-    </w:p>
-    <w:p>
-      <w:pPr>
-        <w:rPr>
-          <w:lang w:val="en-IE"/>
-        </w:rPr>
-      </w:pPr>
-      <w:proofErr w:type="spellStart"/>
-      <w:r>
-        <w:rPr>
-          <w:lang w:val="en-IE"/>
-        </w:rPr>
-        <w:t>plot_</w:t>
-      </w:r>
-      <w:proofErr w:type="gramStart"/>
-      <w:r>
-        <w:rPr>
-          <w:lang w:val="en-IE"/>
-        </w:rPr>
-        <w:t>ly</w:t>
-      </w:r>
-      <w:proofErr w:type="spellEnd"/>
-      <w:r>
-        <w:rPr>
-          <w:lang w:val="en-IE"/>
-        </w:rPr>
-        <w:t>(</w:t>
-      </w:r>
-      <w:proofErr w:type="gramEnd"/>
-      <w:r>
-        <w:rPr>
-          <w:lang w:val="en-IE"/>
-        </w:rPr>
-        <w:t>RTR2015, x = ~</w:t>
-      </w:r>
-      <w:proofErr w:type="spellStart"/>
-      <w:r>
-        <w:rPr>
-          <w:lang w:val="en-IE"/>
-        </w:rPr>
-        <w:t>op_name</w:t>
-      </w:r>
-      <w:proofErr w:type="spellEnd"/>
-      <w:r>
-        <w:rPr>
-          <w:lang w:val="en-IE"/>
-        </w:rPr>
-        <w:t xml:space="preserve">, </w:t>
-      </w:r>
-      <w:proofErr w:type="spellStart"/>
-      <w:r>
-        <w:rPr>
-          <w:lang w:val="en-IE"/>
-        </w:rPr>
-        <w:t>color</w:t>
-      </w:r>
-      <w:proofErr w:type="spellEnd"/>
-      <w:r>
-        <w:rPr>
-          <w:lang w:val="en-IE"/>
-        </w:rPr>
-        <w:t xml:space="preserve"> = ~</w:t>
-      </w:r>
-      <w:proofErr w:type="spellStart"/>
-      <w:r>
-        <w:rPr>
-          <w:lang w:val="en-IE"/>
-        </w:rPr>
-        <w:t>device_platform</w:t>
-      </w:r>
-      <w:proofErr w:type="spellEnd"/>
-      <w:r>
-        <w:rPr>
-          <w:lang w:val="en-IE"/>
-        </w:rPr>
-        <w:t xml:space="preserve">) %&gt;% </w:t>
-      </w:r>
-      <w:proofErr w:type="spellStart"/>
-      <w:r>
-        <w:rPr>
-          <w:lang w:val="en-IE"/>
-        </w:rPr>
-        <w:t>add_histogram</w:t>
-      </w:r>
-      <w:proofErr w:type="spellEnd"/>
-      <w:r>
-        <w:rPr>
-          <w:lang w:val="en-IE"/>
-        </w:rPr>
-        <w:t>()</w:t>
-      </w:r>
-    </w:p>
-    <w:p>
-      <w:pPr>
-        <w:rPr>
-          <w:lang w:val="en-IE"/>
-        </w:rPr>
-      </w:pPr>
-      <w:r>
-        <w:rPr>
-          <w:lang w:val="en-IE"/>
-        </w:rPr>
-        <w:t xml:space="preserve"> </w:t>
-      </w:r>
-      <w:proofErr w:type="spellStart"/>
-      <w:r>
-        <w:rPr>
-          <w:lang w:val="en-IE"/>
-        </w:rPr>
-        <w:t>plot_</w:t>
-      </w:r>
-      <w:proofErr w:type="gramStart"/>
-      <w:r>
-        <w:rPr>
-          <w:lang w:val="en-IE"/>
-        </w:rPr>
-        <w:t>ly</w:t>
-      </w:r>
-      <w:proofErr w:type="spellEnd"/>
-      <w:r>
-        <w:rPr>
-          <w:lang w:val="en-IE"/>
-        </w:rPr>
-        <w:t>(</w:t>
-      </w:r>
-      <w:proofErr w:type="gramEnd"/>
-      <w:r>
-        <w:rPr>
-          <w:lang w:val="en-IE"/>
-        </w:rPr>
-        <w:t>RTR2015, x = ~</w:t>
-      </w:r>
-      <w:proofErr w:type="spellStart"/>
-      <w:r>
-        <w:rPr>
-          <w:lang w:val="en-IE"/>
-        </w:rPr>
-        <w:t>op_name</w:t>
-      </w:r>
-      <w:proofErr w:type="spellEnd"/>
-      <w:r>
-        <w:rPr>
-          <w:lang w:val="en-IE"/>
-        </w:rPr>
-        <w:t>, y =~</w:t>
-      </w:r>
-      <w:proofErr w:type="spellStart"/>
-      <w:r>
-        <w:rPr>
-          <w:lang w:val="en-IE"/>
-        </w:rPr>
-        <w:t>rtr_speed_dl</w:t>
-      </w:r>
-      <w:proofErr w:type="spellEnd"/>
-      <w:r>
-        <w:rPr>
-          <w:lang w:val="en-IE"/>
-        </w:rPr>
-        <w:t xml:space="preserve">, </w:t>
-      </w:r>
-      <w:proofErr w:type="spellStart"/>
-      <w:r>
-        <w:rPr>
-          <w:lang w:val="en-IE"/>
-        </w:rPr>
-        <w:t>color</w:t>
-      </w:r>
-      <w:proofErr w:type="spellEnd"/>
-      <w:r>
-        <w:rPr>
-          <w:lang w:val="en-IE"/>
-        </w:rPr>
-        <w:t xml:space="preserve"> = ~</w:t>
-      </w:r>
-      <w:proofErr w:type="spellStart"/>
-      <w:r>
-        <w:rPr>
-          <w:lang w:val="en-IE"/>
-        </w:rPr>
-        <w:t>device_platform</w:t>
-      </w:r>
-      <w:proofErr w:type="spellEnd"/>
-      <w:r>
-        <w:rPr>
-          <w:lang w:val="en-IE"/>
-        </w:rPr>
-        <w:t xml:space="preserve">) %&gt;% </w:t>
-      </w:r>
-      <w:proofErr w:type="spellStart"/>
-      <w:r>
-        <w:rPr>
-          <w:lang w:val="en-IE"/>
-        </w:rPr>
-        <w:t>add_bars</w:t>
-      </w:r>
-      <w:proofErr w:type="spellEnd"/>
-      <w:r>
-        <w:rPr>
-          <w:lang w:val="en-IE"/>
-        </w:rPr>
-        <w:t>()</w:t>
-      </w:r>
-    </w:p>
-    <w:p>
-      <w:pPr>
-        <w:rPr>
-          <w:lang w:val="en-IE"/>
-        </w:rPr>
-      </w:pPr>
-    </w:p>
-    <w:p>
-      <w:pPr>
-        <w:rPr>
-          <w:color w:val="0070C0"/>
-          <w:sz w:val="28"/>
-          <w:szCs w:val="28"/>
-          <w:lang w:val="en-IE"/>
-        </w:rPr>
-      </w:pPr>
-      <w:r>
-        <w:rPr>
-          <w:color w:val="0070C0"/>
-          <w:sz w:val="28"/>
-          <w:szCs w:val="28"/>
-          <w:lang w:val="en-IE"/>
-        </w:rPr>
-        <w:t>Boxplots</w:t>
-      </w:r>
-    </w:p>
-    <w:p>
-      <w:pPr>
-        <w:rPr>
-          <w:color w:val="0070C0"/>
-          <w:sz w:val="28"/>
-          <w:szCs w:val="28"/>
-          <w:lang w:val="en-IE"/>
-        </w:rPr>
-      </w:pPr>
-    </w:p>
-    <w:p>
-      <w:pPr>
-        <w:rPr>
-          <w:lang w:val="en-IE"/>
-        </w:rPr>
-      </w:pPr>
-      <w:r>
-        <w:rPr>
-          <w:lang w:val="en-IE"/>
-        </w:rPr>
-        <w:t xml:space="preserve">p &lt;- </w:t>
-      </w:r>
-      <w:proofErr w:type="spellStart"/>
-      <w:r>
-        <w:rPr>
-          <w:lang w:val="en-IE"/>
-        </w:rPr>
-        <w:t>plot_</w:t>
-      </w:r>
-      <w:proofErr w:type="gramStart"/>
-      <w:r>
-        <w:rPr>
-          <w:lang w:val="en-IE"/>
-        </w:rPr>
-        <w:t>ly</w:t>
-      </w:r>
-      <w:proofErr w:type="spellEnd"/>
-      <w:r>
-        <w:rPr>
-          <w:lang w:val="en-IE"/>
-        </w:rPr>
-        <w:t>(</w:t>
-      </w:r>
-      <w:proofErr w:type="gramEnd"/>
-      <w:r>
-        <w:rPr>
-          <w:lang w:val="en-IE"/>
-        </w:rPr>
-        <w:t>Galaxy, y = ~</w:t>
-      </w:r>
-      <w:proofErr w:type="spellStart"/>
-      <w:r>
-        <w:rPr>
-          <w:lang w:val="en-IE"/>
-        </w:rPr>
-        <w:t>rtr_speed_dl</w:t>
-      </w:r>
-      <w:proofErr w:type="spellEnd"/>
-      <w:r>
-        <w:rPr>
-          <w:lang w:val="en-IE"/>
-        </w:rPr>
-        <w:t xml:space="preserve">, </w:t>
-      </w:r>
-      <w:proofErr w:type="spellStart"/>
-      <w:r>
-        <w:rPr>
-          <w:lang w:val="en-IE"/>
-        </w:rPr>
-        <w:t>color</w:t>
-      </w:r>
-      <w:proofErr w:type="spellEnd"/>
-      <w:r>
-        <w:rPr>
-          <w:lang w:val="en-IE"/>
-        </w:rPr>
-        <w:t xml:space="preserve"> = I("blue"), </w:t>
-      </w:r>
-    </w:p>
-    <w:p>
-      <w:pPr>
-        <w:rPr>
-          <w:lang w:val="en-IE"/>
-        </w:rPr>
-      </w:pPr>
-      <w:r>
-        <w:rPr>
-          <w:lang w:val="en-IE"/>
-        </w:rPr>
-        <w:t xml:space="preserve">               alpha = 0.1, </w:t>
-      </w:r>
-      <w:proofErr w:type="spellStart"/>
-      <w:r>
-        <w:rPr>
-          <w:lang w:val="en-IE"/>
-        </w:rPr>
-        <w:t>boxpoints</w:t>
-      </w:r>
-      <w:proofErr w:type="spellEnd"/>
-      <w:r>
-        <w:rPr>
-          <w:lang w:val="en-IE"/>
-        </w:rPr>
-        <w:t xml:space="preserve"> = "</w:t>
-      </w:r>
-      <w:proofErr w:type="spellStart"/>
-      <w:r>
-        <w:rPr>
-          <w:lang w:val="en-IE"/>
-        </w:rPr>
-        <w:t>suspectedoutliers</w:t>
-      </w:r>
-      <w:proofErr w:type="spellEnd"/>
-      <w:r>
-        <w:rPr>
-          <w:lang w:val="en-IE"/>
-        </w:rPr>
-        <w:t>")</w:t>
-      </w:r>
-    </w:p>
-    <w:p>
-      <w:pPr>
-        <w:rPr>
-          <w:lang w:val="en-IE"/>
-        </w:rPr>
-      </w:pPr>
-      <w:r>
-        <w:rPr>
-          <w:lang w:val="en-IE"/>
-        </w:rPr>
-        <w:lastRenderedPageBreak/>
-        <w:t xml:space="preserve">  p1 &lt;- p %&gt;% </w:t>
-      </w:r>
-      <w:proofErr w:type="spellStart"/>
-      <w:r>
-        <w:rPr>
-          <w:lang w:val="en-IE"/>
-        </w:rPr>
-        <w:t>add_</w:t>
-      </w:r>
-      <w:proofErr w:type="gramStart"/>
-      <w:r>
-        <w:rPr>
-          <w:lang w:val="en-IE"/>
-        </w:rPr>
-        <w:t>boxplot</w:t>
-      </w:r>
-      <w:proofErr w:type="spellEnd"/>
-      <w:r>
-        <w:rPr>
-          <w:lang w:val="en-IE"/>
-        </w:rPr>
-        <w:t>(</w:t>
-      </w:r>
-      <w:proofErr w:type="gramEnd"/>
-      <w:r>
-        <w:rPr>
-          <w:lang w:val="en-IE"/>
-        </w:rPr>
-        <w:t>x = "Overall")</w:t>
-      </w:r>
-    </w:p>
-    <w:p>
-      <w:pPr>
-        <w:rPr>
-          <w:lang w:val="en-IE"/>
-        </w:rPr>
-      </w:pPr>
-      <w:r>
-        <w:rPr>
-          <w:lang w:val="en-IE"/>
-        </w:rPr>
-        <w:t xml:space="preserve">  p2 &lt;- p %&gt;% </w:t>
-      </w:r>
-      <w:proofErr w:type="spellStart"/>
-      <w:r>
-        <w:rPr>
-          <w:lang w:val="en-IE"/>
-        </w:rPr>
-        <w:t>add_</w:t>
-      </w:r>
-      <w:proofErr w:type="gramStart"/>
-      <w:r>
-        <w:rPr>
-          <w:lang w:val="en-IE"/>
-        </w:rPr>
-        <w:t>boxplot</w:t>
-      </w:r>
-      <w:proofErr w:type="spellEnd"/>
-      <w:r>
-        <w:rPr>
-          <w:lang w:val="en-IE"/>
-        </w:rPr>
-        <w:t>(</w:t>
-      </w:r>
-      <w:proofErr w:type="gramEnd"/>
-      <w:r>
-        <w:rPr>
-          <w:lang w:val="en-IE"/>
-        </w:rPr>
-        <w:t>x = ~</w:t>
-      </w:r>
-      <w:proofErr w:type="spellStart"/>
-      <w:r>
-        <w:rPr>
-          <w:lang w:val="en-IE"/>
-        </w:rPr>
-        <w:t>op_name</w:t>
-      </w:r>
-      <w:proofErr w:type="spellEnd"/>
-      <w:r>
-        <w:rPr>
-          <w:lang w:val="en-IE"/>
-        </w:rPr>
-        <w:t>)</w:t>
-      </w:r>
-    </w:p>
-    <w:p>
-      <w:pPr>
-        <w:rPr>
-          <w:lang w:val="en-IE"/>
-        </w:rPr>
-      </w:pPr>
-      <w:r>
-        <w:rPr>
-          <w:lang w:val="en-IE"/>
-        </w:rPr>
-        <w:t xml:space="preserve">  </w:t>
-      </w:r>
-      <w:proofErr w:type="gramStart"/>
-      <w:r>
-        <w:rPr>
-          <w:lang w:val="en-IE"/>
-        </w:rPr>
-        <w:t>subplot(</w:t>
-      </w:r>
-      <w:proofErr w:type="gramEnd"/>
-    </w:p>
-    <w:p>
-      <w:pPr>
-        <w:rPr>
-          <w:lang w:val="en-IE"/>
-        </w:rPr>
-      </w:pPr>
-      <w:r>
-        <w:rPr>
-          <w:lang w:val="en-IE"/>
-        </w:rPr>
-        <w:t xml:space="preserve">    p1, p2, </w:t>
-      </w:r>
-      <w:proofErr w:type="spellStart"/>
-      <w:r>
-        <w:rPr>
-          <w:lang w:val="en-IE"/>
-        </w:rPr>
-        <w:t>shareY</w:t>
-      </w:r>
-      <w:proofErr w:type="spellEnd"/>
-      <w:r>
-        <w:rPr>
-          <w:lang w:val="en-IE"/>
-        </w:rPr>
-        <w:t xml:space="preserve"> = TRUE,</w:t>
-      </w:r>
-    </w:p>
-    <w:p>
-      <w:pPr>
-        <w:rPr>
-          <w:lang w:val="en-IE"/>
-        </w:rPr>
-      </w:pPr>
-      <w:r>
-        <w:rPr>
-          <w:lang w:val="en-IE"/>
-        </w:rPr>
-        <w:t xml:space="preserve">    widths = </w:t>
-      </w:r>
-      <w:proofErr w:type="gramStart"/>
-      <w:r>
-        <w:rPr>
-          <w:lang w:val="en-IE"/>
-        </w:rPr>
-        <w:t>c(</w:t>
-      </w:r>
-      <w:proofErr w:type="gramEnd"/>
-      <w:r>
-        <w:rPr>
-          <w:lang w:val="en-IE"/>
-        </w:rPr>
-        <w:t>0.2, 0.8), margin = 0</w:t>
-      </w:r>
-    </w:p>
-    <w:p>
-      <w:pPr>
-        <w:rPr>
-          <w:lang w:val="en-IE"/>
-        </w:rPr>
-      </w:pPr>
-      <w:r>
-        <w:rPr>
-          <w:lang w:val="en-IE"/>
-        </w:rPr>
-        <w:t xml:space="preserve">  ) %&gt;% </w:t>
-      </w:r>
-      <w:proofErr w:type="spellStart"/>
-      <w:r>
-        <w:rPr>
-          <w:lang w:val="en-IE"/>
-        </w:rPr>
-        <w:t>hide_</w:t>
-      </w:r>
-      <w:proofErr w:type="gramStart"/>
-      <w:r>
-        <w:rPr>
-          <w:lang w:val="en-IE"/>
-        </w:rPr>
-        <w:t>legend</w:t>
-      </w:r>
-      <w:proofErr w:type="spellEnd"/>
-      <w:r>
-        <w:rPr>
-          <w:lang w:val="en-IE"/>
-        </w:rPr>
-        <w:t>(</w:t>
-      </w:r>
-      <w:proofErr w:type="gramEnd"/>
-      <w:r>
-        <w:rPr>
-          <w:lang w:val="en-IE"/>
-        </w:rPr>
-        <w:t>)</w:t>
-      </w:r>
-    </w:p>
-    <w:p>
-      <w:pPr>
-        <w:rPr>
-          <w:lang w:val="en-IE"/>
-        </w:rPr>
-      </w:pPr>
-      <w:r>
-        <w:rPr>
-          <w:lang w:val="en-IE"/>
-        </w:rPr>
-        <w:t xml:space="preserve">  </w:t>
-      </w:r>
-    </w:p>
-    <w:p>
-      <w:pPr>
-        <w:rPr>
-          <w:lang w:val="en-IE"/>
-        </w:rPr>
-      </w:pPr>
     </w:p>
     <w:p>
       <w:pPr>
@@ -2507,6 +3997,126 @@
     </w:sectPr>
   </w:body>
 </w:document>
+</file>
+
+<file path=word/numbering.xml><?xml version="1.0" encoding="utf-8"?>
+<w:numbering xmlns:wpc="http://schemas.microsoft.com/office/word/2010/wordprocessingCanvas" xmlns:cx="http://schemas.microsoft.com/office/drawing/2014/chartex" xmlns:cx1="http://schemas.microsoft.com/office/drawing/2015/9/8/chartex" xmlns:cx2="http://schemas.microsoft.com/office/drawing/2015/10/21/chartex" xmlns:cx3="http://schemas.microsoft.com/office/drawing/2016/5/9/chartex" xmlns:cx4="http://schemas.microsoft.com/office/drawing/2016/5/10/chartex" xmlns:cx5="http://schemas.microsoft.com/office/drawing/2016/5/11/chartex" xmlns:cx6="http://schemas.microsoft.com/office/drawing/2016/5/12/chartex" xmlns:cx7="http://schemas.microsoft.com/office/drawing/2016/5/13/chartex" xmlns:cx8="http://schemas.microsoft.com/office/drawing/2016/5/14/chartex" xmlns:mc="http://schemas.openxmlformats.org/markup-compatibility/2006" xmlns:aink="http://schemas.microsoft.com/office/drawing/2016/ink" xmlns:am3d="http://schemas.microsoft.com/office/drawing/2017/model3d" xmlns:o="urn:schemas-microsoft-com:office:office" xmlns:r="http://schemas.openxmlformats.org/officeDocument/2006/relationships" xmlns:m="http://schemas.openxmlformats.org/officeDocument/2006/math" xmlns:v="urn:schemas-microsoft-com:vml" xmlns:wp14="http://schemas.microsoft.com/office/word/2010/wordprocessingDrawing" xmlns:wp="http://schemas.openxmlformats.org/drawingml/2006/wordprocessingDrawing" xmlns:w10="urn:schemas-microsoft-com:office:word" xmlns:w="http://schemas.openxmlformats.org/wordprocessingml/2006/main" xmlns:w14="http://schemas.microsoft.com/office/word/2010/wordml" xmlns:w15="http://schemas.microsoft.com/office/word/2012/wordml" xmlns:w16cid="http://schemas.microsoft.com/office/word/2016/wordml/cid" xmlns:w16se="http://schemas.microsoft.com/office/word/2015/wordml/symex" xmlns:wpg="http://schemas.microsoft.com/office/word/2010/wordprocessingGroup" xmlns:wpi="http://schemas.microsoft.com/office/word/2010/wordprocessingInk" xmlns:wne="http://schemas.microsoft.com/office/word/2006/wordml" xmlns:wps="http://schemas.microsoft.com/office/word/2010/wordprocessingShape" mc:Ignorable="w14 w15 w16se w16cid wp14">
+  <w:abstractNum w:abstractNumId="0" w15:restartNumberingAfterBreak="0">
+    <w:nsid w:val="6B5603DF"/>
+    <w:multiLevelType w:val="hybridMultilevel"/>
+    <w:tmpl w:val="35208B5E"/>
+    <w:lvl w:ilvl="0" w:tplc="26144024">
+      <w:numFmt w:val="bullet"/>
+      <w:lvlText w:val="-"/>
+      <w:lvlJc w:val="left"/>
+      <w:pPr>
+        <w:ind w:left="720" w:hanging="360"/>
+      </w:pPr>
+      <w:rPr>
+        <w:rFonts w:ascii="Calibri" w:eastAsiaTheme="minorHAnsi" w:hAnsi="Calibri" w:cs="Calibri" w:hint="default"/>
+      </w:rPr>
+    </w:lvl>
+    <w:lvl w:ilvl="1" w:tplc="0C070003" w:tentative="1">
+      <w:start w:val="1"/>
+      <w:numFmt w:val="bullet"/>
+      <w:lvlText w:val="o"/>
+      <w:lvlJc w:val="left"/>
+      <w:pPr>
+        <w:ind w:left="1440" w:hanging="360"/>
+      </w:pPr>
+      <w:rPr>
+        <w:rFonts w:ascii="Courier New" w:hAnsi="Courier New" w:cs="Courier New" w:hint="default"/>
+      </w:rPr>
+    </w:lvl>
+    <w:lvl w:ilvl="2" w:tplc="0C070005" w:tentative="1">
+      <w:start w:val="1"/>
+      <w:numFmt w:val="bullet"/>
+      <w:lvlText w:val=""/>
+      <w:lvlJc w:val="left"/>
+      <w:pPr>
+        <w:ind w:left="2160" w:hanging="360"/>
+      </w:pPr>
+      <w:rPr>
+        <w:rFonts w:ascii="Wingdings" w:hAnsi="Wingdings" w:hint="default"/>
+      </w:rPr>
+    </w:lvl>
+    <w:lvl w:ilvl="3" w:tplc="0C070001" w:tentative="1">
+      <w:start w:val="1"/>
+      <w:numFmt w:val="bullet"/>
+      <w:lvlText w:val=""/>
+      <w:lvlJc w:val="left"/>
+      <w:pPr>
+        <w:ind w:left="2880" w:hanging="360"/>
+      </w:pPr>
+      <w:rPr>
+        <w:rFonts w:ascii="Symbol" w:hAnsi="Symbol" w:hint="default"/>
+      </w:rPr>
+    </w:lvl>
+    <w:lvl w:ilvl="4" w:tplc="0C070003" w:tentative="1">
+      <w:start w:val="1"/>
+      <w:numFmt w:val="bullet"/>
+      <w:lvlText w:val="o"/>
+      <w:lvlJc w:val="left"/>
+      <w:pPr>
+        <w:ind w:left="3600" w:hanging="360"/>
+      </w:pPr>
+      <w:rPr>
+        <w:rFonts w:ascii="Courier New" w:hAnsi="Courier New" w:cs="Courier New" w:hint="default"/>
+      </w:rPr>
+    </w:lvl>
+    <w:lvl w:ilvl="5" w:tplc="0C070005" w:tentative="1">
+      <w:start w:val="1"/>
+      <w:numFmt w:val="bullet"/>
+      <w:lvlText w:val=""/>
+      <w:lvlJc w:val="left"/>
+      <w:pPr>
+        <w:ind w:left="4320" w:hanging="360"/>
+      </w:pPr>
+      <w:rPr>
+        <w:rFonts w:ascii="Wingdings" w:hAnsi="Wingdings" w:hint="default"/>
+      </w:rPr>
+    </w:lvl>
+    <w:lvl w:ilvl="6" w:tplc="0C070001" w:tentative="1">
+      <w:start w:val="1"/>
+      <w:numFmt w:val="bullet"/>
+      <w:lvlText w:val=""/>
+      <w:lvlJc w:val="left"/>
+      <w:pPr>
+        <w:ind w:left="5040" w:hanging="360"/>
+      </w:pPr>
+      <w:rPr>
+        <w:rFonts w:ascii="Symbol" w:hAnsi="Symbol" w:hint="default"/>
+      </w:rPr>
+    </w:lvl>
+    <w:lvl w:ilvl="7" w:tplc="0C070003" w:tentative="1">
+      <w:start w:val="1"/>
+      <w:numFmt w:val="bullet"/>
+      <w:lvlText w:val="o"/>
+      <w:lvlJc w:val="left"/>
+      <w:pPr>
+        <w:ind w:left="5760" w:hanging="360"/>
+      </w:pPr>
+      <w:rPr>
+        <w:rFonts w:ascii="Courier New" w:hAnsi="Courier New" w:cs="Courier New" w:hint="default"/>
+      </w:rPr>
+    </w:lvl>
+    <w:lvl w:ilvl="8" w:tplc="0C070005" w:tentative="1">
+      <w:start w:val="1"/>
+      <w:numFmt w:val="bullet"/>
+      <w:lvlText w:val=""/>
+      <w:lvlJc w:val="left"/>
+      <w:pPr>
+        <w:ind w:left="6480" w:hanging="360"/>
+      </w:pPr>
+      <w:rPr>
+        <w:rFonts w:ascii="Wingdings" w:hAnsi="Wingdings" w:hint="default"/>
+      </w:rPr>
+    </w:lvl>
+  </w:abstractNum>
+  <w:num w:numId="1">
+    <w:abstractNumId w:val="0"/>
+  </w:num>
+</w:numbering>
 </file>
 
 <file path=word/styles.xml><?xml version="1.0" encoding="utf-8"?>
@@ -2934,6 +4544,17 @@
     <w:semiHidden/>
     <w:unhideWhenUsed/>
   </w:style>
+  <w:style w:type="paragraph" w:styleId="Listenabsatz">
+    <w:name w:val="List Paragraph"/>
+    <w:basedOn w:val="Standard"/>
+    <w:uiPriority w:val="34"/>
+    <w:qFormat/>
+    <w:rsid w:val="007D5AA0"/>
+    <w:pPr>
+      <w:ind w:left="720"/>
+      <w:contextualSpacing/>
+    </w:pPr>
+  </w:style>
 </w:styles>
 </file>
 

--- a/Basics and Statistics/R-Codes.docx
+++ b/Basics and Statistics/R-Codes.docx
@@ -231,6 +231,7 @@
           <w:lang w:val="en-IE"/>
         </w:rPr>
       </w:pPr>
+      <w:bookmarkStart w:id="0" w:name="_Hlk515564824"/>
       <w:r>
         <w:rPr>
           <w:lang w:val="en-IE"/>
@@ -264,7 +265,8 @@
           <w:lang w:val="en-IE"/>
         </w:rPr>
       </w:pPr>
-      <w:bookmarkStart w:id="0" w:name="_Hlk515353351"/>
+      <w:bookmarkStart w:id="1" w:name="_Hlk515353351"/>
+      <w:bookmarkEnd w:id="0"/>
       <w:proofErr w:type="spellStart"/>
       <w:r>
         <w:rPr>
@@ -322,7 +324,7 @@
         <w:t>, name = "default")</w:t>
       </w:r>
     </w:p>
-    <w:bookmarkEnd w:id="0"/>
+    <w:bookmarkEnd w:id="1"/>
     <w:p>
       <w:pPr>
         <w:rPr>
@@ -335,7 +337,7 @@
         </w:rPr>
         <w:t xml:space="preserve">BUT: </w:t>
       </w:r>
-      <w:bookmarkStart w:id="1" w:name="_Hlk515368738"/>
+      <w:bookmarkStart w:id="2" w:name="_Hlk515368738"/>
       <w:proofErr w:type="spellStart"/>
       <w:r>
         <w:rPr>
@@ -393,7 +395,7 @@
         <w:t>, name = "default")</w:t>
       </w:r>
     </w:p>
-    <w:bookmarkEnd w:id="1"/>
+    <w:bookmarkEnd w:id="2"/>
     <w:p>
       <w:pPr>
         <w:rPr>
@@ -435,6 +437,171 @@
         </w:rPr>
         <w:t>Galaxy, x = ~</w:t>
       </w:r>
+      <w:r>
+        <w:rPr>
+          <w:lang w:val="en-IE"/>
+        </w:rPr>
+        <w:t xml:space="preserve"> </w:t>
+      </w:r>
+      <w:proofErr w:type="spellStart"/>
+      <w:r>
+        <w:rPr>
+          <w:lang w:val="en-IE"/>
+        </w:rPr>
+        <w:t>rtr_speed_ul</w:t>
+      </w:r>
+      <w:proofErr w:type="spellEnd"/>
+      <w:r>
+        <w:rPr>
+          <w:lang w:val="en-IE"/>
+        </w:rPr>
+        <w:t>, y = ~</w:t>
+      </w:r>
+      <w:proofErr w:type="spellStart"/>
+      <w:r>
+        <w:rPr>
+          <w:lang w:val="en-IE"/>
+        </w:rPr>
+        <w:t>rtr_speed_dl</w:t>
+      </w:r>
+      <w:proofErr w:type="spellEnd"/>
+      <w:r>
+        <w:rPr>
+          <w:lang w:val="en-IE"/>
+        </w:rPr>
+        <w:t>)</w:t>
+      </w:r>
+      <w:r>
+        <w:rPr>
+          <w:lang w:val="en-IE"/>
+        </w:rPr>
+        <w:t xml:space="preserve">%&gt;% </w:t>
+      </w:r>
+    </w:p>
+    <w:p>
+      <w:pPr>
+        <w:rPr>
+          <w:lang w:val="en-IE"/>
+        </w:rPr>
+      </w:pPr>
+      <w:proofErr w:type="spellStart"/>
+      <w:r>
+        <w:rPr>
+          <w:lang w:val="en-IE"/>
+        </w:rPr>
+        <w:t>add_</w:t>
+      </w:r>
+      <w:proofErr w:type="gramStart"/>
+      <w:r>
+        <w:rPr>
+          <w:lang w:val="en-IE"/>
+        </w:rPr>
+        <w:t>markers</w:t>
+      </w:r>
+      <w:proofErr w:type="spellEnd"/>
+      <w:r>
+        <w:rPr>
+          <w:lang w:val="en-IE"/>
+        </w:rPr>
+        <w:t>(</w:t>
+      </w:r>
+      <w:proofErr w:type="gramEnd"/>
+      <w:r>
+        <w:rPr>
+          <w:lang w:val="en-IE"/>
+        </w:rPr>
+        <w:t>alpha = 0.9, name = "alpha")</w:t>
+      </w:r>
+    </w:p>
+    <w:p>
+      <w:pPr>
+        <w:rPr>
+          <w:lang w:val="en-IE"/>
+        </w:rPr>
+      </w:pPr>
+      <w:r>
+        <w:rPr>
+          <w:lang w:val="en-IE"/>
+        </w:rPr>
+        <w:t xml:space="preserve">  </w:t>
+      </w:r>
+    </w:p>
+    <w:p>
+      <w:pPr>
+        <w:rPr>
+          <w:lang w:val="en-IE"/>
+        </w:rPr>
+      </w:pPr>
+      <w:proofErr w:type="spellStart"/>
+      <w:r>
+        <w:rPr>
+          <w:lang w:val="en-IE"/>
+        </w:rPr>
+        <w:t>plot_</w:t>
+      </w:r>
+      <w:proofErr w:type="gramStart"/>
+      <w:r>
+        <w:rPr>
+          <w:lang w:val="en-IE"/>
+        </w:rPr>
+        <w:t>ly</w:t>
+      </w:r>
+      <w:proofErr w:type="spellEnd"/>
+      <w:r>
+        <w:rPr>
+          <w:lang w:val="en-IE"/>
+        </w:rPr>
+        <w:t>(</w:t>
+      </w:r>
+      <w:proofErr w:type="gramEnd"/>
+      <w:r>
+        <w:rPr>
+          <w:lang w:val="en-IE"/>
+        </w:rPr>
+        <w:t>data = Galaxy, x = ~</w:t>
+      </w:r>
+      <w:proofErr w:type="spellStart"/>
+      <w:r>
+        <w:rPr>
+          <w:lang w:val="en-IE"/>
+        </w:rPr>
+        <w:t>rtr_speed_ul</w:t>
+      </w:r>
+      <w:proofErr w:type="spellEnd"/>
+      <w:r>
+        <w:rPr>
+          <w:lang w:val="en-IE"/>
+        </w:rPr>
+        <w:t>, y = ~</w:t>
+      </w:r>
+      <w:proofErr w:type="spellStart"/>
+      <w:r>
+        <w:rPr>
+          <w:lang w:val="en-IE"/>
+        </w:rPr>
+        <w:t>rtr_speed_dl</w:t>
+      </w:r>
+      <w:proofErr w:type="spellEnd"/>
+      <w:r>
+        <w:rPr>
+          <w:lang w:val="en-IE"/>
+        </w:rPr>
+        <w:t xml:space="preserve">, </w:t>
+      </w:r>
+      <w:proofErr w:type="spellStart"/>
+      <w:r>
+        <w:rPr>
+          <w:lang w:val="en-IE"/>
+        </w:rPr>
+        <w:t>color</w:t>
+      </w:r>
+      <w:proofErr w:type="spellEnd"/>
+      <w:r>
+        <w:rPr>
+          <w:lang w:val="en-IE"/>
+        </w:rPr>
+        <w:t xml:space="preserve"> = ~</w:t>
+      </w:r>
       <w:proofErr w:type="spellStart"/>
       <w:r>
         <w:rPr>
@@ -447,6 +614,62 @@
         <w:rPr>
           <w:lang w:val="en-IE"/>
         </w:rPr>
+        <w:t>)</w:t>
+      </w:r>
+    </w:p>
+    <w:p>
+      <w:pPr>
+        <w:rPr>
+          <w:lang w:val="en-IE"/>
+        </w:rPr>
+      </w:pPr>
+    </w:p>
+    <w:p>
+      <w:pPr>
+        <w:rPr>
+          <w:lang w:val="en-IE"/>
+        </w:rPr>
+      </w:pPr>
+      <w:proofErr w:type="spellStart"/>
+      <w:r>
+        <w:rPr>
+          <w:lang w:val="en-IE"/>
+        </w:rPr>
+        <w:t>plot_</w:t>
+      </w:r>
+      <w:proofErr w:type="gramStart"/>
+      <w:r>
+        <w:rPr>
+          <w:lang w:val="en-IE"/>
+        </w:rPr>
+        <w:t>ly</w:t>
+      </w:r>
+      <w:proofErr w:type="spellEnd"/>
+      <w:r>
+        <w:rPr>
+          <w:lang w:val="en-IE"/>
+        </w:rPr>
+        <w:t>(</w:t>
+      </w:r>
+      <w:proofErr w:type="gramEnd"/>
+      <w:r>
+        <w:rPr>
+          <w:lang w:val="en-IE"/>
+        </w:rPr>
+        <w:t>data = Galaxy, x = ~</w:t>
+      </w:r>
+      <w:proofErr w:type="spellStart"/>
+      <w:r>
+        <w:rPr>
+          <w:lang w:val="en-IE"/>
+        </w:rPr>
+        <w:t>rtr_speed_ul</w:t>
+      </w:r>
+      <w:proofErr w:type="spellEnd"/>
+      <w:r>
+        <w:rPr>
+          <w:lang w:val="en-IE"/>
+        </w:rPr>
         <w:t>, y = ~</w:t>
       </w:r>
       <w:proofErr w:type="spellStart"/>
@@ -461,8 +684,298 @@
         <w:rPr>
           <w:lang w:val="en-IE"/>
         </w:rPr>
-        <w:t>)</w:t>
-      </w:r>
+        <w:t xml:space="preserve">, </w:t>
+      </w:r>
+      <w:proofErr w:type="spellStart"/>
+      <w:r>
+        <w:rPr>
+          <w:lang w:val="en-IE"/>
+        </w:rPr>
+        <w:t>color</w:t>
+      </w:r>
+      <w:proofErr w:type="spellEnd"/>
+      <w:r>
+        <w:rPr>
+          <w:lang w:val="en-IE"/>
+        </w:rPr>
+        <w:t xml:space="preserve"> = ~</w:t>
+      </w:r>
+      <w:proofErr w:type="spellStart"/>
+      <w:r>
+        <w:rPr>
+          <w:lang w:val="en-IE"/>
+        </w:rPr>
+        <w:t>op_name</w:t>
+      </w:r>
+      <w:proofErr w:type="spellEnd"/>
+      <w:r>
+        <w:rPr>
+          <w:lang w:val="en-IE"/>
+        </w:rPr>
+        <w:t xml:space="preserve">, </w:t>
+      </w:r>
+      <w:proofErr w:type="spellStart"/>
+      <w:r>
+        <w:rPr>
+          <w:lang w:val="en-IE"/>
+        </w:rPr>
+        <w:t>colors</w:t>
+      </w:r>
+      <w:proofErr w:type="spellEnd"/>
+      <w:r>
+        <w:rPr>
+          <w:lang w:val="en-IE"/>
+        </w:rPr>
+        <w:t xml:space="preserve"> = c("</w:t>
+      </w:r>
+      <w:proofErr w:type="spellStart"/>
+      <w:r>
+        <w:rPr>
+          <w:lang w:val="en-IE"/>
+        </w:rPr>
+        <w:t>red","green","blue</w:t>
+      </w:r>
+      <w:proofErr w:type="spellEnd"/>
+      <w:r>
+        <w:rPr>
+          <w:lang w:val="en-IE"/>
+        </w:rPr>
+        <w:t>"))</w:t>
+      </w:r>
+    </w:p>
+    <w:p>
+      <w:pPr>
+        <w:rPr>
+          <w:lang w:val="en-IE"/>
+        </w:rPr>
+      </w:pPr>
+    </w:p>
+    <w:p>
+      <w:pPr>
+        <w:rPr>
+          <w:lang w:val="en-IE"/>
+        </w:rPr>
+      </w:pPr>
+      <w:proofErr w:type="spellStart"/>
+      <w:r>
+        <w:rPr>
+          <w:lang w:val="en-IE"/>
+        </w:rPr>
+        <w:t>plot_</w:t>
+      </w:r>
+      <w:proofErr w:type="gramStart"/>
+      <w:r>
+        <w:rPr>
+          <w:lang w:val="en-IE"/>
+        </w:rPr>
+        <w:t>ly</w:t>
+      </w:r>
+      <w:proofErr w:type="spellEnd"/>
+      <w:r>
+        <w:rPr>
+          <w:lang w:val="en-IE"/>
+        </w:rPr>
+        <w:t>(</w:t>
+      </w:r>
+      <w:proofErr w:type="gramEnd"/>
+      <w:r>
+        <w:rPr>
+          <w:lang w:val="en-IE"/>
+        </w:rPr>
+        <w:t>Galaxy, x = ~</w:t>
+      </w:r>
+      <w:r>
+        <w:rPr>
+          <w:lang w:val="en-IE"/>
+        </w:rPr>
+        <w:t>longitude</w:t>
+      </w:r>
+      <w:r>
+        <w:rPr>
+          <w:lang w:val="en-IE"/>
+        </w:rPr>
+        <w:t>, y = ~</w:t>
+      </w:r>
+      <w:proofErr w:type="spellStart"/>
+      <w:r>
+        <w:rPr>
+          <w:lang w:val="en-IE"/>
+        </w:rPr>
+        <w:t>rtr_speed_dl</w:t>
+      </w:r>
+      <w:proofErr w:type="spellEnd"/>
+      <w:r>
+        <w:rPr>
+          <w:lang w:val="en-IE"/>
+        </w:rPr>
+        <w:t>, name = "default")</w:t>
+      </w:r>
+    </w:p>
+    <w:p>
+      <w:pPr>
+        <w:rPr>
+          <w:lang w:val="en-IE"/>
+        </w:rPr>
+      </w:pPr>
+      <w:proofErr w:type="gramStart"/>
+      <w:r>
+        <w:rPr>
+          <w:lang w:val="en-IE"/>
+        </w:rPr>
+        <w:t>subplot(</w:t>
+      </w:r>
+      <w:proofErr w:type="gramEnd"/>
+    </w:p>
+    <w:p>
+      <w:pPr>
+        <w:rPr>
+          <w:lang w:val="en-IE"/>
+        </w:rPr>
+      </w:pPr>
+      <w:r>
+        <w:rPr>
+          <w:lang w:val="en-IE"/>
+        </w:rPr>
+        <w:t xml:space="preserve">  </w:t>
+      </w:r>
+      <w:proofErr w:type="spellStart"/>
+      <w:r>
+        <w:rPr>
+          <w:lang w:val="en-IE"/>
+        </w:rPr>
+        <w:t>plot_</w:t>
+      </w:r>
+      <w:proofErr w:type="gramStart"/>
+      <w:r>
+        <w:rPr>
+          <w:lang w:val="en-IE"/>
+        </w:rPr>
+        <w:t>ly</w:t>
+      </w:r>
+      <w:proofErr w:type="spellEnd"/>
+      <w:r>
+        <w:rPr>
+          <w:lang w:val="en-IE"/>
+        </w:rPr>
+        <w:t>(</w:t>
+      </w:r>
+      <w:proofErr w:type="gramEnd"/>
+      <w:r>
+        <w:rPr>
+          <w:lang w:val="en-IE"/>
+        </w:rPr>
+        <w:t>Galaxy</w:t>
+      </w:r>
+      <w:r>
+        <w:rPr>
+          <w:lang w:val="en-IE"/>
+        </w:rPr>
+        <w:t>, x = ~</w:t>
+      </w:r>
+      <w:proofErr w:type="spellStart"/>
+      <w:r>
+        <w:rPr>
+          <w:lang w:val="en-IE"/>
+        </w:rPr>
+        <w:t>rtr_speed_ul</w:t>
+      </w:r>
+      <w:proofErr w:type="spellEnd"/>
+      <w:r>
+        <w:rPr>
+          <w:lang w:val="en-IE"/>
+        </w:rPr>
+        <w:t>, y = ~</w:t>
+      </w:r>
+      <w:proofErr w:type="spellStart"/>
+      <w:r>
+        <w:rPr>
+          <w:lang w:val="en-IE"/>
+        </w:rPr>
+        <w:t>rtr_speed_dl</w:t>
+      </w:r>
+      <w:proofErr w:type="spellEnd"/>
+      <w:r>
+        <w:rPr>
+          <w:lang w:val="en-IE"/>
+        </w:rPr>
+        <w:t>, name = "default"),</w:t>
+      </w:r>
+    </w:p>
+    <w:p>
+      <w:pPr>
+        <w:rPr>
+          <w:lang w:val="en-IE"/>
+        </w:rPr>
+      </w:pPr>
+      <w:r>
+        <w:rPr>
+          <w:lang w:val="en-IE"/>
+        </w:rPr>
+        <w:t xml:space="preserve">  </w:t>
+      </w:r>
+      <w:proofErr w:type="spellStart"/>
+      <w:r>
+        <w:rPr>
+          <w:lang w:val="en-IE"/>
+        </w:rPr>
+        <w:t>plot_</w:t>
+      </w:r>
+      <w:proofErr w:type="gramStart"/>
+      <w:r>
+        <w:rPr>
+          <w:lang w:val="en-IE"/>
+        </w:rPr>
+        <w:t>ly</w:t>
+      </w:r>
+      <w:proofErr w:type="spellEnd"/>
+      <w:r>
+        <w:rPr>
+          <w:lang w:val="en-IE"/>
+        </w:rPr>
+        <w:t>(</w:t>
+      </w:r>
+      <w:proofErr w:type="gramEnd"/>
+      <w:r>
+        <w:rPr>
+          <w:lang w:val="en-IE"/>
+        </w:rPr>
+        <w:t>Galaxy</w:t>
+      </w:r>
+      <w:r>
+        <w:rPr>
+          <w:lang w:val="en-IE"/>
+        </w:rPr>
+        <w:t>, x = ~</w:t>
+      </w:r>
+      <w:proofErr w:type="spellStart"/>
+      <w:r>
+        <w:rPr>
+          <w:lang w:val="en-IE"/>
+        </w:rPr>
+        <w:t>rtr_speed_ul</w:t>
+      </w:r>
+      <w:proofErr w:type="spellEnd"/>
+      <w:r>
+        <w:rPr>
+          <w:lang w:val="en-IE"/>
+        </w:rPr>
+        <w:t>, y = ~</w:t>
+      </w:r>
+      <w:proofErr w:type="spellStart"/>
+      <w:r>
+        <w:rPr>
+          <w:lang w:val="en-IE"/>
+        </w:rPr>
+        <w:t>rtr_speed_dl</w:t>
+      </w:r>
+      <w:proofErr w:type="spellEnd"/>
+      <w:r>
+        <w:rPr>
+          <w:lang w:val="en-IE"/>
+        </w:rPr>
+        <w:t xml:space="preserve">) </w:t>
+      </w:r>
+      <w:bookmarkStart w:id="3" w:name="_Hlk515368749"/>
       <w:r>
         <w:rPr>
           <w:lang w:val="en-IE"/>
@@ -470,512 +983,7 @@
         <w:t xml:space="preserve">%&gt;% </w:t>
       </w:r>
     </w:p>
-    <w:p>
-      <w:pPr>
-        <w:rPr>
-          <w:lang w:val="en-IE"/>
-        </w:rPr>
-      </w:pPr>
-      <w:proofErr w:type="spellStart"/>
-      <w:r>
-        <w:rPr>
-          <w:lang w:val="en-IE"/>
-        </w:rPr>
-        <w:t>add_</w:t>
-      </w:r>
-      <w:proofErr w:type="gramStart"/>
-      <w:r>
-        <w:rPr>
-          <w:lang w:val="en-IE"/>
-        </w:rPr>
-        <w:t>markers</w:t>
-      </w:r>
-      <w:proofErr w:type="spellEnd"/>
-      <w:r>
-        <w:rPr>
-          <w:lang w:val="en-IE"/>
-        </w:rPr>
-        <w:t>(</w:t>
-      </w:r>
-      <w:proofErr w:type="gramEnd"/>
-      <w:r>
-        <w:rPr>
-          <w:lang w:val="en-IE"/>
-        </w:rPr>
-        <w:t>alpha = 0.9, name = "alpha")</w:t>
-      </w:r>
-    </w:p>
-    <w:p>
-      <w:pPr>
-        <w:rPr>
-          <w:lang w:val="en-IE"/>
-        </w:rPr>
-      </w:pPr>
-      <w:r>
-        <w:rPr>
-          <w:lang w:val="en-IE"/>
-        </w:rPr>
-        <w:t xml:space="preserve">  </w:t>
-      </w:r>
-    </w:p>
-    <w:p>
-      <w:pPr>
-        <w:rPr>
-          <w:lang w:val="en-IE"/>
-        </w:rPr>
-      </w:pPr>
-      <w:proofErr w:type="spellStart"/>
-      <w:r>
-        <w:rPr>
-          <w:lang w:val="en-IE"/>
-        </w:rPr>
-        <w:t>plot_</w:t>
-      </w:r>
-      <w:proofErr w:type="gramStart"/>
-      <w:r>
-        <w:rPr>
-          <w:lang w:val="en-IE"/>
-        </w:rPr>
-        <w:t>ly</w:t>
-      </w:r>
-      <w:proofErr w:type="spellEnd"/>
-      <w:r>
-        <w:rPr>
-          <w:lang w:val="en-IE"/>
-        </w:rPr>
-        <w:t>(</w:t>
-      </w:r>
-      <w:proofErr w:type="gramEnd"/>
-      <w:r>
-        <w:rPr>
-          <w:lang w:val="en-IE"/>
-        </w:rPr>
-        <w:t>data = Galaxy, x = ~</w:t>
-      </w:r>
-      <w:proofErr w:type="spellStart"/>
-      <w:r>
-        <w:rPr>
-          <w:lang w:val="en-IE"/>
-        </w:rPr>
-        <w:t>rtr_speed_ul</w:t>
-      </w:r>
-      <w:proofErr w:type="spellEnd"/>
-      <w:r>
-        <w:rPr>
-          <w:lang w:val="en-IE"/>
-        </w:rPr>
-        <w:t>, y = ~</w:t>
-      </w:r>
-      <w:proofErr w:type="spellStart"/>
-      <w:r>
-        <w:rPr>
-          <w:lang w:val="en-IE"/>
-        </w:rPr>
-        <w:t>rtr_speed_dl</w:t>
-      </w:r>
-      <w:proofErr w:type="spellEnd"/>
-      <w:r>
-        <w:rPr>
-          <w:lang w:val="en-IE"/>
-        </w:rPr>
-        <w:t xml:space="preserve">, </w:t>
-      </w:r>
-      <w:proofErr w:type="spellStart"/>
-      <w:r>
-        <w:rPr>
-          <w:lang w:val="en-IE"/>
-        </w:rPr>
-        <w:t>color</w:t>
-      </w:r>
-      <w:proofErr w:type="spellEnd"/>
-      <w:r>
-        <w:rPr>
-          <w:lang w:val="en-IE"/>
-        </w:rPr>
-        <w:t xml:space="preserve"> = ~</w:t>
-      </w:r>
-      <w:proofErr w:type="spellStart"/>
-      <w:r>
-        <w:rPr>
-          <w:lang w:val="en-IE"/>
-        </w:rPr>
-        <w:t>op_name</w:t>
-      </w:r>
-      <w:proofErr w:type="spellEnd"/>
-      <w:r>
-        <w:rPr>
-          <w:lang w:val="en-IE"/>
-        </w:rPr>
-        <w:t>)</w:t>
-      </w:r>
-    </w:p>
-    <w:p>
-      <w:pPr>
-        <w:rPr>
-          <w:lang w:val="en-IE"/>
-        </w:rPr>
-      </w:pPr>
-    </w:p>
-    <w:p>
-      <w:pPr>
-        <w:rPr>
-          <w:lang w:val="en-IE"/>
-        </w:rPr>
-      </w:pPr>
-      <w:proofErr w:type="spellStart"/>
-      <w:r>
-        <w:rPr>
-          <w:lang w:val="en-IE"/>
-        </w:rPr>
-        <w:t>plot_</w:t>
-      </w:r>
-      <w:proofErr w:type="gramStart"/>
-      <w:r>
-        <w:rPr>
-          <w:lang w:val="en-IE"/>
-        </w:rPr>
-        <w:t>ly</w:t>
-      </w:r>
-      <w:proofErr w:type="spellEnd"/>
-      <w:r>
-        <w:rPr>
-          <w:lang w:val="en-IE"/>
-        </w:rPr>
-        <w:t>(</w:t>
-      </w:r>
-      <w:proofErr w:type="gramEnd"/>
-      <w:r>
-        <w:rPr>
-          <w:lang w:val="en-IE"/>
-        </w:rPr>
-        <w:t>data = Galaxy, x = ~</w:t>
-      </w:r>
-      <w:proofErr w:type="spellStart"/>
-      <w:r>
-        <w:rPr>
-          <w:lang w:val="en-IE"/>
-        </w:rPr>
-        <w:t>rtr_speed_ul</w:t>
-      </w:r>
-      <w:proofErr w:type="spellEnd"/>
-      <w:r>
-        <w:rPr>
-          <w:lang w:val="en-IE"/>
-        </w:rPr>
-        <w:t>, y = ~</w:t>
-      </w:r>
-      <w:proofErr w:type="spellStart"/>
-      <w:r>
-        <w:rPr>
-          <w:lang w:val="en-IE"/>
-        </w:rPr>
-        <w:t>rtr_speed_dl</w:t>
-      </w:r>
-      <w:proofErr w:type="spellEnd"/>
-      <w:r>
-        <w:rPr>
-          <w:lang w:val="en-IE"/>
-        </w:rPr>
-        <w:t xml:space="preserve">, </w:t>
-      </w:r>
-      <w:proofErr w:type="spellStart"/>
-      <w:r>
-        <w:rPr>
-          <w:lang w:val="en-IE"/>
-        </w:rPr>
-        <w:t>color</w:t>
-      </w:r>
-      <w:proofErr w:type="spellEnd"/>
-      <w:r>
-        <w:rPr>
-          <w:lang w:val="en-IE"/>
-        </w:rPr>
-        <w:t xml:space="preserve"> = ~</w:t>
-      </w:r>
-      <w:proofErr w:type="spellStart"/>
-      <w:r>
-        <w:rPr>
-          <w:lang w:val="en-IE"/>
-        </w:rPr>
-        <w:t>op_name</w:t>
-      </w:r>
-      <w:proofErr w:type="spellEnd"/>
-      <w:r>
-        <w:rPr>
-          <w:lang w:val="en-IE"/>
-        </w:rPr>
-        <w:t xml:space="preserve">, </w:t>
-      </w:r>
-      <w:proofErr w:type="spellStart"/>
-      <w:r>
-        <w:rPr>
-          <w:lang w:val="en-IE"/>
-        </w:rPr>
-        <w:t>colors</w:t>
-      </w:r>
-      <w:proofErr w:type="spellEnd"/>
-      <w:r>
-        <w:rPr>
-          <w:lang w:val="en-IE"/>
-        </w:rPr>
-        <w:t xml:space="preserve"> = c("</w:t>
-      </w:r>
-      <w:proofErr w:type="spellStart"/>
-      <w:r>
-        <w:rPr>
-          <w:lang w:val="en-IE"/>
-        </w:rPr>
-        <w:t>red","green","blue</w:t>
-      </w:r>
-      <w:proofErr w:type="spellEnd"/>
-      <w:r>
-        <w:rPr>
-          <w:lang w:val="en-IE"/>
-        </w:rPr>
-        <w:t>"))</w:t>
-      </w:r>
-    </w:p>
-    <w:p>
-      <w:pPr>
-        <w:rPr>
-          <w:lang w:val="en-IE"/>
-        </w:rPr>
-      </w:pPr>
-    </w:p>
-    <w:p>
-      <w:pPr>
-        <w:rPr>
-          <w:lang w:val="en-IE"/>
-        </w:rPr>
-      </w:pPr>
-      <w:proofErr w:type="spellStart"/>
-      <w:r>
-        <w:rPr>
-          <w:lang w:val="en-IE"/>
-        </w:rPr>
-        <w:t>plot_</w:t>
-      </w:r>
-      <w:proofErr w:type="gramStart"/>
-      <w:r>
-        <w:rPr>
-          <w:lang w:val="en-IE"/>
-        </w:rPr>
-        <w:t>ly</w:t>
-      </w:r>
-      <w:proofErr w:type="spellEnd"/>
-      <w:r>
-        <w:rPr>
-          <w:lang w:val="en-IE"/>
-        </w:rPr>
-        <w:t>(</w:t>
-      </w:r>
-      <w:proofErr w:type="gramEnd"/>
-      <w:r>
-        <w:rPr>
-          <w:lang w:val="en-IE"/>
-        </w:rPr>
-        <w:t>Galaxy, x = ~</w:t>
-      </w:r>
-      <w:r>
-        <w:rPr>
-          <w:lang w:val="en-IE"/>
-        </w:rPr>
-        <w:t>longitude</w:t>
-      </w:r>
-      <w:r>
-        <w:rPr>
-          <w:lang w:val="en-IE"/>
-        </w:rPr>
-        <w:t>, y = ~</w:t>
-      </w:r>
-      <w:proofErr w:type="spellStart"/>
-      <w:r>
-        <w:rPr>
-          <w:lang w:val="en-IE"/>
-        </w:rPr>
-        <w:t>rtr_speed_dl</w:t>
-      </w:r>
-      <w:proofErr w:type="spellEnd"/>
-      <w:r>
-        <w:rPr>
-          <w:lang w:val="en-IE"/>
-        </w:rPr>
-        <w:t>, name = "default")</w:t>
-      </w:r>
-    </w:p>
-    <w:p>
-      <w:pPr>
-        <w:rPr>
-          <w:lang w:val="en-IE"/>
-        </w:rPr>
-      </w:pPr>
-      <w:proofErr w:type="gramStart"/>
-      <w:r>
-        <w:rPr>
-          <w:lang w:val="en-IE"/>
-        </w:rPr>
-        <w:t>subplot(</w:t>
-      </w:r>
-      <w:proofErr w:type="gramEnd"/>
-    </w:p>
-    <w:p>
-      <w:pPr>
-        <w:rPr>
-          <w:lang w:val="en-IE"/>
-        </w:rPr>
-      </w:pPr>
-      <w:r>
-        <w:rPr>
-          <w:lang w:val="en-IE"/>
-        </w:rPr>
-        <w:t xml:space="preserve">  </w:t>
-      </w:r>
-      <w:proofErr w:type="spellStart"/>
-      <w:r>
-        <w:rPr>
-          <w:lang w:val="en-IE"/>
-        </w:rPr>
-        <w:t>plot_</w:t>
-      </w:r>
-      <w:proofErr w:type="gramStart"/>
-      <w:r>
-        <w:rPr>
-          <w:lang w:val="en-IE"/>
-        </w:rPr>
-        <w:t>ly</w:t>
-      </w:r>
-      <w:proofErr w:type="spellEnd"/>
-      <w:r>
-        <w:rPr>
-          <w:lang w:val="en-IE"/>
-        </w:rPr>
-        <w:t>(</w:t>
-      </w:r>
-      <w:proofErr w:type="gramEnd"/>
-      <w:r>
-        <w:rPr>
-          <w:lang w:val="en-IE"/>
-        </w:rPr>
-        <w:t>Galaxy</w:t>
-      </w:r>
-      <w:r>
-        <w:rPr>
-          <w:lang w:val="en-IE"/>
-        </w:rPr>
-        <w:t>, x = ~</w:t>
-      </w:r>
-      <w:proofErr w:type="spellStart"/>
-      <w:r>
-        <w:rPr>
-          <w:lang w:val="en-IE"/>
-        </w:rPr>
-        <w:t>rtr_speed_ul</w:t>
-      </w:r>
-      <w:proofErr w:type="spellEnd"/>
-      <w:r>
-        <w:rPr>
-          <w:lang w:val="en-IE"/>
-        </w:rPr>
-        <w:t>, y = ~</w:t>
-      </w:r>
-      <w:proofErr w:type="spellStart"/>
-      <w:r>
-        <w:rPr>
-          <w:lang w:val="en-IE"/>
-        </w:rPr>
-        <w:t>rtr_speed_dl</w:t>
-      </w:r>
-      <w:proofErr w:type="spellEnd"/>
-      <w:r>
-        <w:rPr>
-          <w:lang w:val="en-IE"/>
-        </w:rPr>
-        <w:t>, name = "default"),</w:t>
-      </w:r>
-    </w:p>
-    <w:p>
-      <w:pPr>
-        <w:rPr>
-          <w:lang w:val="en-IE"/>
-        </w:rPr>
-      </w:pPr>
-      <w:r>
-        <w:rPr>
-          <w:lang w:val="en-IE"/>
-        </w:rPr>
-        <w:t xml:space="preserve">  </w:t>
-      </w:r>
-      <w:proofErr w:type="spellStart"/>
-      <w:r>
-        <w:rPr>
-          <w:lang w:val="en-IE"/>
-        </w:rPr>
-        <w:t>plot_</w:t>
-      </w:r>
-      <w:proofErr w:type="gramStart"/>
-      <w:r>
-        <w:rPr>
-          <w:lang w:val="en-IE"/>
-        </w:rPr>
-        <w:t>ly</w:t>
-      </w:r>
-      <w:proofErr w:type="spellEnd"/>
-      <w:r>
-        <w:rPr>
-          <w:lang w:val="en-IE"/>
-        </w:rPr>
-        <w:t>(</w:t>
-      </w:r>
-      <w:proofErr w:type="gramEnd"/>
-      <w:r>
-        <w:rPr>
-          <w:lang w:val="en-IE"/>
-        </w:rPr>
-        <w:t>Galaxy</w:t>
-      </w:r>
-      <w:r>
-        <w:rPr>
-          <w:lang w:val="en-IE"/>
-        </w:rPr>
-        <w:t>, x = ~</w:t>
-      </w:r>
-      <w:proofErr w:type="spellStart"/>
-      <w:r>
-        <w:rPr>
-          <w:lang w:val="en-IE"/>
-        </w:rPr>
-        <w:t>rtr_speed_ul</w:t>
-      </w:r>
-      <w:proofErr w:type="spellEnd"/>
-      <w:r>
-        <w:rPr>
-          <w:lang w:val="en-IE"/>
-        </w:rPr>
-        <w:t>, y = ~</w:t>
-      </w:r>
-      <w:proofErr w:type="spellStart"/>
-      <w:r>
-        <w:rPr>
-          <w:lang w:val="en-IE"/>
-        </w:rPr>
-        <w:t>rtr_speed_dl</w:t>
-      </w:r>
-      <w:proofErr w:type="spellEnd"/>
-      <w:r>
-        <w:rPr>
-          <w:lang w:val="en-IE"/>
-        </w:rPr>
-        <w:t xml:space="preserve">) </w:t>
-      </w:r>
-      <w:bookmarkStart w:id="2" w:name="_Hlk515368749"/>
-      <w:r>
-        <w:rPr>
-          <w:lang w:val="en-IE"/>
-        </w:rPr>
-        <w:t xml:space="preserve">%&gt;% </w:t>
-      </w:r>
-    </w:p>
-    <w:bookmarkEnd w:id="2"/>
+    <w:bookmarkEnd w:id="3"/>
     <w:p>
       <w:pPr>
         <w:rPr>
@@ -1826,6 +1834,7 @@
           <w:lang w:val="en-IE"/>
         </w:rPr>
       </w:pPr>
+      <w:bookmarkStart w:id="4" w:name="_Hlk515557458"/>
       <w:proofErr w:type="spellStart"/>
       <w:r>
         <w:rPr>
@@ -1917,6 +1926,8 @@
           <w:lang w:val="en-IE"/>
         </w:rPr>
       </w:pPr>
+      <w:bookmarkStart w:id="5" w:name="_Hlk515557897"/>
+      <w:bookmarkEnd w:id="4"/>
       <w:r>
         <w:rPr>
           <w:lang w:val="en-IE"/>
@@ -2019,6 +2030,130 @@
         <w:rPr>
           <w:lang w:val="en-IE"/>
         </w:rPr>
+        <w:t>(</w:t>
+      </w:r>
+      <w:r>
+        <w:rPr>
+          <w:lang w:val="en-IE"/>
+        </w:rPr>
+        <w:t>name = method</w:t>
+      </w:r>
+      <w:r>
+        <w:rPr>
+          <w:lang w:val="en-IE"/>
+        </w:rPr>
+        <w:t>)</w:t>
+      </w:r>
+    </w:p>
+    <w:bookmarkEnd w:id="5"/>
+    <w:p>
+      <w:pPr>
+        <w:rPr>
+          <w:lang w:val="en-IE"/>
+        </w:rPr>
+      </w:pPr>
+    </w:p>
+    <w:p>
+      <w:pPr>
+        <w:rPr>
+          <w:lang w:val="en-IE"/>
+        </w:rPr>
+      </w:pPr>
+      <w:bookmarkStart w:id="6" w:name="_Hlk515558335"/>
+      <w:proofErr w:type="spellStart"/>
+      <w:r>
+        <w:rPr>
+          <w:lang w:val="en-IE"/>
+        </w:rPr>
+        <w:t>plot_</w:t>
+      </w:r>
+      <w:proofErr w:type="gramStart"/>
+      <w:r>
+        <w:rPr>
+          <w:lang w:val="en-IE"/>
+        </w:rPr>
+        <w:t>ly</w:t>
+      </w:r>
+      <w:proofErr w:type="spellEnd"/>
+      <w:r>
+        <w:rPr>
+          <w:lang w:val="en-IE"/>
+        </w:rPr>
+        <w:t>(</w:t>
+      </w:r>
+      <w:proofErr w:type="gramEnd"/>
+      <w:r>
+        <w:rPr>
+          <w:lang w:val="en-IE"/>
+        </w:rPr>
+        <w:t>RTR2015, x = ~</w:t>
+      </w:r>
+      <w:r>
+        <w:rPr>
+          <w:lang w:val="en-IE"/>
+        </w:rPr>
+        <w:t>longitude</w:t>
+      </w:r>
+      <w:r>
+        <w:rPr>
+          <w:lang w:val="en-IE"/>
+        </w:rPr>
+        <w:t>, y =~</w:t>
+      </w:r>
+      <w:proofErr w:type="spellStart"/>
+      <w:r>
+        <w:rPr>
+          <w:lang w:val="en-IE"/>
+        </w:rPr>
+        <w:t>rtr_speed_dl</w:t>
+      </w:r>
+      <w:proofErr w:type="spellEnd"/>
+      <w:r>
+        <w:rPr>
+          <w:lang w:val="en-IE"/>
+        </w:rPr>
+        <w:t xml:space="preserve">, </w:t>
+      </w:r>
+      <w:proofErr w:type="spellStart"/>
+      <w:r>
+        <w:rPr>
+          <w:lang w:val="en-IE"/>
+        </w:rPr>
+        <w:t>color</w:t>
+      </w:r>
+      <w:proofErr w:type="spellEnd"/>
+      <w:r>
+        <w:rPr>
+          <w:lang w:val="en-IE"/>
+        </w:rPr>
+        <w:t xml:space="preserve"> = ~</w:t>
+      </w:r>
+      <w:proofErr w:type="spellStart"/>
+      <w:r>
+        <w:rPr>
+          <w:lang w:val="en-IE"/>
+        </w:rPr>
+        <w:t>device_platform</w:t>
+      </w:r>
+      <w:proofErr w:type="spellEnd"/>
+      <w:r>
+        <w:rPr>
+          <w:lang w:val="en-IE"/>
+        </w:rPr>
+        <w:t xml:space="preserve">) %&gt;% </w:t>
+      </w:r>
+      <w:proofErr w:type="spellStart"/>
+      <w:r>
+        <w:rPr>
+          <w:lang w:val="en-IE"/>
+        </w:rPr>
+        <w:t>add_bars</w:t>
+      </w:r>
+      <w:proofErr w:type="spellEnd"/>
+      <w:r>
+        <w:rPr>
+          <w:lang w:val="en-IE"/>
+        </w:rPr>
         <w:t>()</w:t>
       </w:r>
     </w:p>
@@ -2029,6 +2164,7 @@
         </w:rPr>
       </w:pPr>
     </w:p>
+    <w:bookmarkEnd w:id="6"/>
     <w:p>
       <w:pPr>
         <w:rPr>
@@ -2068,6 +2204,34 @@
         <w:rPr>
           <w:lang w:val="en-IE"/>
         </w:rPr>
+        <w:t>rtr_speed_dl</w:t>
+      </w:r>
+      <w:proofErr w:type="spellEnd"/>
+      <w:r>
+        <w:rPr>
+          <w:lang w:val="en-IE"/>
+        </w:rPr>
+        <w:t xml:space="preserve">, </w:t>
+      </w:r>
+      <w:proofErr w:type="spellStart"/>
+      <w:r>
+        <w:rPr>
+          <w:lang w:val="en-IE"/>
+        </w:rPr>
+        <w:t>color</w:t>
+      </w:r>
+      <w:proofErr w:type="spellEnd"/>
+      <w:r>
+        <w:rPr>
+          <w:lang w:val="en-IE"/>
+        </w:rPr>
+        <w:t xml:space="preserve"> = ~</w:t>
+      </w:r>
+      <w:proofErr w:type="spellStart"/>
+      <w:r>
+        <w:rPr>
+          <w:lang w:val="en-IE"/>
+        </w:rPr>
         <w:t>device_platform</w:t>
       </w:r>
       <w:proofErr w:type="spellEnd"/>
@@ -2075,6 +2239,532 @@
         <w:rPr>
           <w:lang w:val="en-IE"/>
         </w:rPr>
+        <w:t xml:space="preserve">) %&gt;% </w:t>
+      </w:r>
+      <w:proofErr w:type="spellStart"/>
+      <w:r>
+        <w:rPr>
+          <w:lang w:val="en-IE"/>
+        </w:rPr>
+        <w:t>add_histogram</w:t>
+      </w:r>
+      <w:proofErr w:type="spellEnd"/>
+      <w:r>
+        <w:rPr>
+          <w:lang w:val="en-IE"/>
+        </w:rPr>
+        <w:t>(</w:t>
+      </w:r>
+      <w:r>
+        <w:rPr>
+          <w:lang w:val="en-IE"/>
+        </w:rPr>
+        <w:t>name = "plotly.js"</w:t>
+      </w:r>
+      <w:r>
+        <w:rPr>
+          <w:lang w:val="en-IE"/>
+        </w:rPr>
+        <w:t>)</w:t>
+      </w:r>
+    </w:p>
+    <w:p>
+      <w:pPr>
+        <w:rPr>
+          <w:lang w:val="en-IE"/>
+        </w:rPr>
+      </w:pPr>
+    </w:p>
+    <w:p>
+      <w:pPr>
+        <w:rPr>
+          <w:lang w:val="en-IE"/>
+        </w:rPr>
+      </w:pPr>
+      <w:bookmarkStart w:id="7" w:name="_Hlk515559832"/>
+      <w:r>
+        <w:rPr>
+          <w:lang w:val="en-IE"/>
+        </w:rPr>
+        <w:t xml:space="preserve">p1 &lt;- </w:t>
+      </w:r>
+      <w:proofErr w:type="spellStart"/>
+      <w:r>
+        <w:rPr>
+          <w:lang w:val="en-IE"/>
+        </w:rPr>
+        <w:t>plot_</w:t>
+      </w:r>
+      <w:proofErr w:type="gramStart"/>
+      <w:r>
+        <w:rPr>
+          <w:lang w:val="en-IE"/>
+        </w:rPr>
+        <w:t>ly</w:t>
+      </w:r>
+      <w:proofErr w:type="spellEnd"/>
+      <w:r>
+        <w:rPr>
+          <w:lang w:val="en-IE"/>
+        </w:rPr>
+        <w:t>(</w:t>
+      </w:r>
+      <w:proofErr w:type="gramEnd"/>
+      <w:r>
+        <w:rPr>
+          <w:lang w:val="en-IE"/>
+        </w:rPr>
+        <w:t>RTR2015</w:t>
+      </w:r>
+      <w:r>
+        <w:rPr>
+          <w:lang w:val="en-IE"/>
+        </w:rPr>
+        <w:t>, x = ~</w:t>
+      </w:r>
+      <w:proofErr w:type="spellStart"/>
+      <w:r>
+        <w:rPr>
+          <w:lang w:val="en-IE"/>
+        </w:rPr>
+        <w:t>rtr_speed_dl</w:t>
+      </w:r>
+      <w:proofErr w:type="spellEnd"/>
+      <w:r>
+        <w:rPr>
+          <w:lang w:val="en-IE"/>
+        </w:rPr>
+        <w:t xml:space="preserve">) %&gt;% </w:t>
+      </w:r>
+      <w:proofErr w:type="spellStart"/>
+      <w:r>
+        <w:rPr>
+          <w:lang w:val="en-IE"/>
+        </w:rPr>
+        <w:t>add_histogram</w:t>
+      </w:r>
+      <w:proofErr w:type="spellEnd"/>
+      <w:r>
+        <w:rPr>
+          <w:lang w:val="en-IE"/>
+        </w:rPr>
+        <w:t>(name = "plotly.js")</w:t>
+      </w:r>
+    </w:p>
+    <w:p>
+      <w:pPr>
+        <w:rPr>
+          <w:lang w:val="en-IE"/>
+        </w:rPr>
+      </w:pPr>
+      <w:proofErr w:type="spellStart"/>
+      <w:r>
+        <w:rPr>
+          <w:lang w:val="en-IE"/>
+        </w:rPr>
+        <w:t>speed</w:t>
+      </w:r>
+      <w:r>
+        <w:rPr>
+          <w:lang w:val="en-IE"/>
+        </w:rPr>
+        <w:t>_hist</w:t>
+      </w:r>
+      <w:proofErr w:type="spellEnd"/>
+      <w:r>
+        <w:rPr>
+          <w:lang w:val="en-IE"/>
+        </w:rPr>
+        <w:t xml:space="preserve"> &lt;- </w:t>
+      </w:r>
+      <w:proofErr w:type="gramStart"/>
+      <w:r>
+        <w:rPr>
+          <w:lang w:val="en-IE"/>
+        </w:rPr>
+        <w:t>function(</w:t>
+      </w:r>
+      <w:proofErr w:type="gramEnd"/>
+      <w:r>
+        <w:rPr>
+          <w:lang w:val="en-IE"/>
+        </w:rPr>
+        <w:t>method = "FD") {</w:t>
+      </w:r>
+    </w:p>
+    <w:p>
+      <w:pPr>
+        <w:rPr>
+          <w:lang w:val="en-IE"/>
+        </w:rPr>
+      </w:pPr>
+      <w:r>
+        <w:rPr>
+          <w:lang w:val="en-IE"/>
+        </w:rPr>
+        <w:t xml:space="preserve">  h &lt;- </w:t>
+      </w:r>
+      <w:proofErr w:type="spellStart"/>
+      <w:proofErr w:type="gramStart"/>
+      <w:r>
+        <w:rPr>
+          <w:lang w:val="en-IE"/>
+        </w:rPr>
+        <w:t>hist</w:t>
+      </w:r>
+      <w:proofErr w:type="spellEnd"/>
+      <w:r>
+        <w:rPr>
+          <w:lang w:val="en-IE"/>
+        </w:rPr>
+        <w:t>(</w:t>
+      </w:r>
+      <w:proofErr w:type="gramEnd"/>
+      <w:r>
+        <w:rPr>
+          <w:lang w:val="en-IE"/>
+        </w:rPr>
+        <w:t>RTR2015</w:t>
+      </w:r>
+      <w:r>
+        <w:rPr>
+          <w:lang w:val="en-IE"/>
+        </w:rPr>
+        <w:t>$</w:t>
+      </w:r>
+      <w:r>
+        <w:rPr>
+          <w:lang w:val="en-IE"/>
+        </w:rPr>
+        <w:t>rtr_speed_dl</w:t>
+      </w:r>
+      <w:r>
+        <w:rPr>
+          <w:lang w:val="en-IE"/>
+        </w:rPr>
+        <w:t>, breaks = method, plot = FALSE)</w:t>
+      </w:r>
+    </w:p>
+    <w:p>
+      <w:pPr>
+        <w:rPr>
+          <w:lang w:val="en-IE"/>
+        </w:rPr>
+      </w:pPr>
+      <w:r>
+        <w:rPr>
+          <w:lang w:val="en-IE"/>
+        </w:rPr>
+        <w:t xml:space="preserve">  </w:t>
+      </w:r>
+      <w:proofErr w:type="spellStart"/>
+      <w:r>
+        <w:rPr>
+          <w:lang w:val="en-IE"/>
+        </w:rPr>
+        <w:t>plot_</w:t>
+      </w:r>
+      <w:proofErr w:type="gramStart"/>
+      <w:r>
+        <w:rPr>
+          <w:lang w:val="en-IE"/>
+        </w:rPr>
+        <w:t>ly</w:t>
+      </w:r>
+      <w:proofErr w:type="spellEnd"/>
+      <w:r>
+        <w:rPr>
+          <w:lang w:val="en-IE"/>
+        </w:rPr>
+        <w:t>(</w:t>
+      </w:r>
+      <w:proofErr w:type="gramEnd"/>
+      <w:r>
+        <w:rPr>
+          <w:lang w:val="en-IE"/>
+        </w:rPr>
+        <w:t xml:space="preserve">x = </w:t>
+      </w:r>
+      <w:proofErr w:type="spellStart"/>
+      <w:r>
+        <w:rPr>
+          <w:lang w:val="en-IE"/>
+        </w:rPr>
+        <w:t>h$mids</w:t>
+      </w:r>
+      <w:proofErr w:type="spellEnd"/>
+      <w:r>
+        <w:rPr>
+          <w:lang w:val="en-IE"/>
+        </w:rPr>
+        <w:t xml:space="preserve">, y = </w:t>
+      </w:r>
+      <w:proofErr w:type="spellStart"/>
+      <w:r>
+        <w:rPr>
+          <w:lang w:val="en-IE"/>
+        </w:rPr>
+        <w:t>h$counts</w:t>
+      </w:r>
+      <w:proofErr w:type="spellEnd"/>
+      <w:r>
+        <w:rPr>
+          <w:lang w:val="en-IE"/>
+        </w:rPr>
+        <w:t xml:space="preserve">) %&gt;% </w:t>
+      </w:r>
+      <w:proofErr w:type="spellStart"/>
+      <w:r>
+        <w:rPr>
+          <w:lang w:val="en-IE"/>
+        </w:rPr>
+        <w:t>add_bars</w:t>
+      </w:r>
+      <w:proofErr w:type="spellEnd"/>
+      <w:r>
+        <w:rPr>
+          <w:lang w:val="en-IE"/>
+        </w:rPr>
+        <w:t>(name = method)</w:t>
+      </w:r>
+    </w:p>
+    <w:p>
+      <w:pPr>
+        <w:rPr>
+          <w:lang w:val="en-IE"/>
+        </w:rPr>
+      </w:pPr>
+      <w:r>
+        <w:rPr>
+          <w:lang w:val="en-IE"/>
+        </w:rPr>
+        <w:t>}</w:t>
+      </w:r>
+    </w:p>
+    <w:p>
+      <w:pPr>
+        <w:rPr>
+          <w:lang w:val="en-IE"/>
+        </w:rPr>
+      </w:pPr>
+    </w:p>
+    <w:p>
+      <w:pPr>
+        <w:rPr>
+          <w:lang w:val="en-IE"/>
+        </w:rPr>
+      </w:pPr>
+      <w:proofErr w:type="gramStart"/>
+      <w:r>
+        <w:rPr>
+          <w:lang w:val="en-IE"/>
+        </w:rPr>
+        <w:t>subplot(</w:t>
+      </w:r>
+      <w:proofErr w:type="gramEnd"/>
+    </w:p>
+    <w:p>
+      <w:pPr>
+        <w:rPr>
+          <w:lang w:val="en-IE"/>
+        </w:rPr>
+      </w:pPr>
+      <w:r>
+        <w:rPr>
+          <w:lang w:val="en-IE"/>
+        </w:rPr>
+        <w:t xml:space="preserve">  p1, </w:t>
+      </w:r>
+      <w:proofErr w:type="spellStart"/>
+      <w:r>
+        <w:rPr>
+          <w:lang w:val="en-IE"/>
+        </w:rPr>
+        <w:t>speed</w:t>
+      </w:r>
+      <w:r>
+        <w:rPr>
+          <w:lang w:val="en-IE"/>
+        </w:rPr>
+        <w:t>_</w:t>
+      </w:r>
+      <w:proofErr w:type="gramStart"/>
+      <w:r>
+        <w:rPr>
+          <w:lang w:val="en-IE"/>
+        </w:rPr>
+        <w:t>hist</w:t>
+      </w:r>
+      <w:proofErr w:type="spellEnd"/>
+      <w:r>
+        <w:rPr>
+          <w:lang w:val="en-IE"/>
+        </w:rPr>
+        <w:t>(</w:t>
+      </w:r>
+      <w:proofErr w:type="gramEnd"/>
+      <w:r>
+        <w:rPr>
+          <w:lang w:val="en-IE"/>
+        </w:rPr>
+        <w:t xml:space="preserve">), </w:t>
+      </w:r>
+      <w:proofErr w:type="spellStart"/>
+      <w:r>
+        <w:rPr>
+          <w:lang w:val="en-IE"/>
+        </w:rPr>
+        <w:t>speed</w:t>
+      </w:r>
+      <w:r>
+        <w:rPr>
+          <w:lang w:val="en-IE"/>
+        </w:rPr>
+        <w:t>_hist</w:t>
+      </w:r>
+      <w:proofErr w:type="spellEnd"/>
+      <w:r>
+        <w:rPr>
+          <w:lang w:val="en-IE"/>
+        </w:rPr>
+        <w:t xml:space="preserve">("Sturges"),  </w:t>
+      </w:r>
+      <w:proofErr w:type="spellStart"/>
+      <w:r>
+        <w:rPr>
+          <w:lang w:val="en-IE"/>
+        </w:rPr>
+        <w:t>speed</w:t>
+      </w:r>
+      <w:r>
+        <w:rPr>
+          <w:lang w:val="en-IE"/>
+        </w:rPr>
+        <w:t>_hist</w:t>
+      </w:r>
+      <w:proofErr w:type="spellEnd"/>
+      <w:r>
+        <w:rPr>
+          <w:lang w:val="en-IE"/>
+        </w:rPr>
+        <w:t>("Scott"),</w:t>
+      </w:r>
+    </w:p>
+    <w:p>
+      <w:pPr>
+        <w:rPr>
+          <w:lang w:val="en-IE"/>
+        </w:rPr>
+      </w:pPr>
+      <w:r>
+        <w:rPr>
+          <w:lang w:val="en-IE"/>
+        </w:rPr>
+        <w:t xml:space="preserve">  </w:t>
+      </w:r>
+      <w:proofErr w:type="spellStart"/>
+      <w:r>
+        <w:rPr>
+          <w:lang w:val="en-IE"/>
+        </w:rPr>
+        <w:t>nrows</w:t>
+      </w:r>
+      <w:proofErr w:type="spellEnd"/>
+      <w:r>
+        <w:rPr>
+          <w:lang w:val="en-IE"/>
+        </w:rPr>
+        <w:t xml:space="preserve"> = 4, </w:t>
+      </w:r>
+      <w:proofErr w:type="spellStart"/>
+      <w:r>
+        <w:rPr>
+          <w:lang w:val="en-IE"/>
+        </w:rPr>
+        <w:t>shareX</w:t>
+      </w:r>
+      <w:proofErr w:type="spellEnd"/>
+      <w:r>
+        <w:rPr>
+          <w:lang w:val="en-IE"/>
+        </w:rPr>
+        <w:t xml:space="preserve"> = TRUE</w:t>
+      </w:r>
+    </w:p>
+    <w:p>
+      <w:pPr>
+        <w:rPr>
+          <w:lang w:val="en-IE"/>
+        </w:rPr>
+      </w:pPr>
+      <w:r>
+        <w:rPr>
+          <w:lang w:val="en-IE"/>
+        </w:rPr>
+        <w:t>)</w:t>
+      </w:r>
+    </w:p>
+    <w:bookmarkEnd w:id="7"/>
+    <w:p>
+      <w:pPr>
+        <w:rPr>
+          <w:lang w:val="en-IE"/>
+        </w:rPr>
+      </w:pPr>
+    </w:p>
+    <w:p>
+      <w:pPr>
+        <w:rPr>
+          <w:lang w:val="en-IE"/>
+        </w:rPr>
+      </w:pPr>
+    </w:p>
+    <w:p>
+      <w:pPr>
+        <w:rPr>
+          <w:lang w:val="en-IE"/>
+        </w:rPr>
+      </w:pPr>
+      <w:proofErr w:type="spellStart"/>
+      <w:r>
+        <w:rPr>
+          <w:lang w:val="en-IE"/>
+        </w:rPr>
+        <w:t>plot_</w:t>
+      </w:r>
+      <w:proofErr w:type="gramStart"/>
+      <w:r>
+        <w:rPr>
+          <w:lang w:val="en-IE"/>
+        </w:rPr>
+        <w:t>ly</w:t>
+      </w:r>
+      <w:proofErr w:type="spellEnd"/>
+      <w:r>
+        <w:rPr>
+          <w:lang w:val="en-IE"/>
+        </w:rPr>
+        <w:t>(</w:t>
+      </w:r>
+      <w:proofErr w:type="gramEnd"/>
+      <w:r>
+        <w:rPr>
+          <w:lang w:val="en-IE"/>
+        </w:rPr>
+        <w:t>RTR2015, x = ~</w:t>
+      </w:r>
+      <w:proofErr w:type="spellStart"/>
+      <w:r>
+        <w:rPr>
+          <w:lang w:val="en-IE"/>
+        </w:rPr>
+        <w:t>rtr_speed_dl</w:t>
+      </w:r>
+      <w:proofErr w:type="spellEnd"/>
+      <w:r>
+        <w:rPr>
+          <w:lang w:val="en-IE"/>
+        </w:rPr>
         <w:t xml:space="preserve">, </w:t>
       </w:r>
       <w:proofErr w:type="spellStart"/>
@@ -2193,7 +2883,7 @@
         <w:rPr>
           <w:lang w:val="en-IE"/>
         </w:rPr>
-        <w:t>device_platform</w:t>
+        <w:t>device_has_lte</w:t>
       </w:r>
       <w:proofErr w:type="spellEnd"/>
       <w:r>
@@ -2349,7 +3039,7 @@
           <w:lang w:val="en-IE"/>
         </w:rPr>
       </w:pPr>
-      <w:bookmarkStart w:id="3" w:name="_Hlk515450397"/>
+      <w:bookmarkStart w:id="8" w:name="_Hlk515450397"/>
       <w:proofErr w:type="spellStart"/>
       <w:r>
         <w:rPr>
@@ -2403,7 +3093,664 @@
         <w:rPr>
           <w:lang w:val="en-IE"/>
         </w:rPr>
+        <w:t xml:space="preserve">  </w:t>
+      </w:r>
+      <w:proofErr w:type="spellStart"/>
+      <w:r>
+        <w:rPr>
+          <w:lang w:val="en-IE"/>
+        </w:rPr>
+        <w:t>add_</w:t>
+      </w:r>
+      <w:proofErr w:type="gramStart"/>
+      <w:r>
+        <w:rPr>
+          <w:lang w:val="en-IE"/>
+        </w:rPr>
+        <w:t>trace</w:t>
+      </w:r>
+      <w:proofErr w:type="spellEnd"/>
+      <w:r>
+        <w:rPr>
+          <w:lang w:val="en-IE"/>
+        </w:rPr>
+        <w:t>(</w:t>
+      </w:r>
+      <w:proofErr w:type="gramEnd"/>
+      <w:r>
+        <w:rPr>
+          <w:lang w:val="en-IE"/>
+        </w:rPr>
+        <w:t>y = ~</w:t>
+      </w:r>
+      <w:proofErr w:type="spellStart"/>
+      <w:r>
+        <w:rPr>
+          <w:lang w:val="en-IE"/>
+        </w:rPr>
+        <w:t>rtr_speed_dl</w:t>
+      </w:r>
+      <w:proofErr w:type="spellEnd"/>
+      <w:r>
+        <w:rPr>
+          <w:lang w:val="en-IE"/>
+        </w:rPr>
+        <w:t>)</w:t>
+      </w:r>
+    </w:p>
+    <w:bookmarkEnd w:id="8"/>
+    <w:p>
+      <w:pPr>
+        <w:rPr>
+          <w:lang w:val="en-IE"/>
+        </w:rPr>
+      </w:pPr>
+    </w:p>
+    <w:p>
+      <w:pPr>
+        <w:rPr>
+          <w:lang w:val="en-IE"/>
+        </w:rPr>
+      </w:pPr>
+      <w:proofErr w:type="spellStart"/>
+      <w:r>
+        <w:rPr>
+          <w:lang w:val="en-IE"/>
+        </w:rPr>
+        <w:t>plot_</w:t>
+      </w:r>
+      <w:proofErr w:type="gramStart"/>
+      <w:r>
+        <w:rPr>
+          <w:lang w:val="en-IE"/>
+        </w:rPr>
+        <w:t>ly</w:t>
+      </w:r>
+      <w:proofErr w:type="spellEnd"/>
+      <w:r>
+        <w:rPr>
+          <w:lang w:val="en-IE"/>
+        </w:rPr>
+        <w:t>(</w:t>
+      </w:r>
+      <w:proofErr w:type="gramEnd"/>
+      <w:r>
+        <w:rPr>
+          <w:lang w:val="en-IE"/>
+        </w:rPr>
+        <w:t xml:space="preserve">Galaxy, </w:t>
+      </w:r>
+      <w:r>
+        <w:rPr>
+          <w:lang w:val="en-IE"/>
+        </w:rPr>
+        <w:t xml:space="preserve">x </w:t>
+      </w:r>
+      <w:r>
+        <w:rPr>
+          <w:lang w:val="en-IE"/>
+        </w:rPr>
+        <w:t>= ~</w:t>
+      </w:r>
+      <w:proofErr w:type="spellStart"/>
+      <w:r>
+        <w:rPr>
+          <w:lang w:val="en-IE"/>
+        </w:rPr>
+        <w:t>rtr_speed_ul</w:t>
+      </w:r>
+      <w:proofErr w:type="spellEnd"/>
+      <w:r>
+        <w:rPr>
+          <w:lang w:val="en-IE"/>
+        </w:rPr>
+        <w:t>, type = "box") %&gt;%</w:t>
+      </w:r>
+    </w:p>
+    <w:p>
+      <w:pPr>
+        <w:rPr>
+          <w:lang w:val="en-IE"/>
+        </w:rPr>
+      </w:pPr>
+      <w:r>
+        <w:rPr>
+          <w:lang w:val="en-IE"/>
+        </w:rPr>
+        <w:t xml:space="preserve">  </w:t>
+      </w:r>
+      <w:proofErr w:type="spellStart"/>
+      <w:r>
+        <w:rPr>
+          <w:lang w:val="en-IE"/>
+        </w:rPr>
+        <w:t>add_</w:t>
+      </w:r>
+      <w:proofErr w:type="gramStart"/>
+      <w:r>
+        <w:rPr>
+          <w:lang w:val="en-IE"/>
+        </w:rPr>
+        <w:t>trace</w:t>
+      </w:r>
+      <w:proofErr w:type="spellEnd"/>
+      <w:r>
+        <w:rPr>
+          <w:lang w:val="en-IE"/>
+        </w:rPr>
+        <w:t>(</w:t>
+      </w:r>
+      <w:proofErr w:type="gramEnd"/>
+      <w:r>
+        <w:rPr>
+          <w:lang w:val="en-IE"/>
+        </w:rPr>
+        <w:t xml:space="preserve">x </w:t>
+      </w:r>
+      <w:r>
+        <w:rPr>
+          <w:lang w:val="en-IE"/>
+        </w:rPr>
+        <w:t>= ~</w:t>
+      </w:r>
+      <w:proofErr w:type="spellStart"/>
+      <w:r>
+        <w:rPr>
+          <w:lang w:val="en-IE"/>
+        </w:rPr>
+        <w:t>rtr_speed_dl</w:t>
+      </w:r>
+      <w:proofErr w:type="spellEnd"/>
+      <w:r>
+        <w:rPr>
+          <w:lang w:val="en-IE"/>
+        </w:rPr>
+        <w:t>)</w:t>
+      </w:r>
+    </w:p>
+    <w:p>
+      <w:pPr>
+        <w:rPr>
+          <w:lang w:val="en-IE"/>
+        </w:rPr>
+      </w:pPr>
+    </w:p>
+    <w:p>
+      <w:pPr>
+        <w:rPr>
+          <w:lang w:val="en-IE"/>
+        </w:rPr>
+      </w:pPr>
+      <w:r>
+        <w:rPr>
+          <w:lang w:val="en-IE"/>
+        </w:rPr>
+        <w:t xml:space="preserve">p &lt;- </w:t>
+      </w:r>
+      <w:proofErr w:type="spellStart"/>
+      <w:r>
+        <w:rPr>
+          <w:lang w:val="en-IE"/>
+        </w:rPr>
+        <w:t>plot_</w:t>
+      </w:r>
+      <w:proofErr w:type="gramStart"/>
+      <w:r>
+        <w:rPr>
+          <w:lang w:val="en-IE"/>
+        </w:rPr>
+        <w:t>ly</w:t>
+      </w:r>
+      <w:proofErr w:type="spellEnd"/>
+      <w:r>
+        <w:rPr>
+          <w:lang w:val="en-IE"/>
+        </w:rPr>
+        <w:t>(</w:t>
+      </w:r>
+      <w:proofErr w:type="gramEnd"/>
+      <w:r>
+        <w:rPr>
+          <w:lang w:val="en-IE"/>
+        </w:rPr>
+        <w:t>Galaxy, y = ~</w:t>
+      </w:r>
+      <w:proofErr w:type="spellStart"/>
+      <w:r>
+        <w:rPr>
+          <w:lang w:val="en-IE"/>
+        </w:rPr>
+        <w:t>rtr_speed_dl</w:t>
+      </w:r>
+      <w:proofErr w:type="spellEnd"/>
+      <w:r>
+        <w:rPr>
+          <w:lang w:val="en-IE"/>
+        </w:rPr>
+        <w:t xml:space="preserve">, </w:t>
+      </w:r>
+      <w:proofErr w:type="spellStart"/>
+      <w:r>
+        <w:rPr>
+          <w:lang w:val="en-IE"/>
+        </w:rPr>
+        <w:t>color</w:t>
+      </w:r>
+      <w:proofErr w:type="spellEnd"/>
+      <w:r>
+        <w:rPr>
+          <w:lang w:val="en-IE"/>
+        </w:rPr>
+        <w:t xml:space="preserve"> = I("blue"), </w:t>
+      </w:r>
+    </w:p>
+    <w:p>
+      <w:pPr>
+        <w:rPr>
+          <w:lang w:val="en-IE"/>
+        </w:rPr>
+      </w:pPr>
+      <w:r>
+        <w:rPr>
+          <w:lang w:val="en-IE"/>
+        </w:rPr>
+        <w:t xml:space="preserve">               alpha = 0.1, </w:t>
+      </w:r>
+      <w:proofErr w:type="spellStart"/>
+      <w:r>
+        <w:rPr>
+          <w:lang w:val="en-IE"/>
+        </w:rPr>
+        <w:t>boxpoints</w:t>
+      </w:r>
+      <w:proofErr w:type="spellEnd"/>
+      <w:r>
+        <w:rPr>
+          <w:lang w:val="en-IE"/>
+        </w:rPr>
+        <w:t xml:space="preserve"> = "</w:t>
+      </w:r>
+      <w:proofErr w:type="spellStart"/>
+      <w:r>
+        <w:rPr>
+          <w:lang w:val="en-IE"/>
+        </w:rPr>
+        <w:t>suspectedoutliers</w:t>
+      </w:r>
+      <w:proofErr w:type="spellEnd"/>
+      <w:r>
+        <w:rPr>
+          <w:lang w:val="en-IE"/>
+        </w:rPr>
+        <w:t>")</w:t>
+      </w:r>
+    </w:p>
+    <w:p>
+      <w:pPr>
+        <w:rPr>
+          <w:lang w:val="en-IE"/>
+        </w:rPr>
+      </w:pPr>
+      <w:r>
+        <w:rPr>
+          <w:lang w:val="en-IE"/>
+        </w:rPr>
+        <w:t xml:space="preserve">  p1 &lt;- p %&gt;% </w:t>
+      </w:r>
+      <w:proofErr w:type="spellStart"/>
+      <w:r>
+        <w:rPr>
+          <w:lang w:val="en-IE"/>
+        </w:rPr>
+        <w:t>add_</w:t>
+      </w:r>
+      <w:proofErr w:type="gramStart"/>
+      <w:r>
+        <w:rPr>
+          <w:lang w:val="en-IE"/>
+        </w:rPr>
+        <w:t>boxplot</w:t>
+      </w:r>
+      <w:proofErr w:type="spellEnd"/>
+      <w:r>
+        <w:rPr>
+          <w:lang w:val="en-IE"/>
+        </w:rPr>
+        <w:t>(</w:t>
+      </w:r>
+      <w:proofErr w:type="gramEnd"/>
+      <w:r>
+        <w:rPr>
+          <w:lang w:val="en-IE"/>
+        </w:rPr>
+        <w:t>x = "Overall")</w:t>
+      </w:r>
+    </w:p>
+    <w:p>
+      <w:pPr>
+        <w:rPr>
+          <w:lang w:val="en-IE"/>
+        </w:rPr>
+      </w:pPr>
+      <w:r>
+        <w:rPr>
+          <w:lang w:val="en-IE"/>
+        </w:rPr>
+        <w:t xml:space="preserve">  p2 &lt;- p %&gt;% </w:t>
+      </w:r>
+      <w:proofErr w:type="spellStart"/>
+      <w:r>
+        <w:rPr>
+          <w:lang w:val="en-IE"/>
+        </w:rPr>
+        <w:t>add_</w:t>
+      </w:r>
+      <w:proofErr w:type="gramStart"/>
+      <w:r>
+        <w:rPr>
+          <w:lang w:val="en-IE"/>
+        </w:rPr>
+        <w:t>boxplot</w:t>
+      </w:r>
+      <w:proofErr w:type="spellEnd"/>
+      <w:r>
+        <w:rPr>
+          <w:lang w:val="en-IE"/>
+        </w:rPr>
+        <w:t>(</w:t>
+      </w:r>
+      <w:proofErr w:type="gramEnd"/>
+      <w:r>
+        <w:rPr>
+          <w:lang w:val="en-IE"/>
+        </w:rPr>
+        <w:t>x = ~</w:t>
+      </w:r>
+      <w:proofErr w:type="spellStart"/>
+      <w:r>
+        <w:rPr>
+          <w:lang w:val="en-IE"/>
+        </w:rPr>
+        <w:t>op_name</w:t>
+      </w:r>
+      <w:proofErr w:type="spellEnd"/>
+      <w:r>
+        <w:rPr>
+          <w:lang w:val="en-IE"/>
+        </w:rPr>
+        <w:t>)</w:t>
+      </w:r>
+    </w:p>
+    <w:p>
+      <w:pPr>
+        <w:rPr>
+          <w:lang w:val="en-IE"/>
+        </w:rPr>
+      </w:pPr>
+      <w:r>
+        <w:rPr>
+          <w:lang w:val="en-IE"/>
+        </w:rPr>
+        <w:t xml:space="preserve">  </w:t>
+      </w:r>
+      <w:proofErr w:type="gramStart"/>
+      <w:r>
+        <w:rPr>
+          <w:lang w:val="en-IE"/>
+        </w:rPr>
+        <w:t>subplot(</w:t>
+      </w:r>
+      <w:proofErr w:type="gramEnd"/>
+    </w:p>
+    <w:p>
+      <w:pPr>
+        <w:rPr>
+          <w:lang w:val="en-IE"/>
+        </w:rPr>
+      </w:pPr>
+      <w:r>
+        <w:rPr>
+          <w:lang w:val="en-IE"/>
+        </w:rPr>
+        <w:t xml:space="preserve">    p1, p2, </w:t>
+      </w:r>
+      <w:proofErr w:type="spellStart"/>
+      <w:r>
+        <w:rPr>
+          <w:lang w:val="en-IE"/>
+        </w:rPr>
+        <w:t>shareY</w:t>
+      </w:r>
+      <w:proofErr w:type="spellEnd"/>
+      <w:r>
+        <w:rPr>
+          <w:lang w:val="en-IE"/>
+        </w:rPr>
+        <w:t xml:space="preserve"> = TRUE,</w:t>
+      </w:r>
+    </w:p>
+    <w:p>
+      <w:pPr>
+        <w:rPr>
+          <w:lang w:val="en-IE"/>
+        </w:rPr>
+      </w:pPr>
+      <w:r>
+        <w:rPr>
+          <w:lang w:val="en-IE"/>
+        </w:rPr>
+        <w:t xml:space="preserve">    widths = </w:t>
+      </w:r>
+      <w:proofErr w:type="gramStart"/>
+      <w:r>
+        <w:rPr>
+          <w:lang w:val="en-IE"/>
+        </w:rPr>
+        <w:t>c(</w:t>
+      </w:r>
+      <w:proofErr w:type="gramEnd"/>
+      <w:r>
+        <w:rPr>
+          <w:lang w:val="en-IE"/>
+        </w:rPr>
+        <w:t>0.2, 0.8), margin = 0</w:t>
+      </w:r>
+    </w:p>
+    <w:p>
+      <w:pPr>
+        <w:rPr>
+          <w:lang w:val="en-IE"/>
+        </w:rPr>
+      </w:pPr>
+      <w:r>
+        <w:rPr>
+          <w:lang w:val="en-IE"/>
+        </w:rPr>
+        <w:t xml:space="preserve">  ) %&gt;% </w:t>
+      </w:r>
+      <w:proofErr w:type="spellStart"/>
+      <w:r>
+        <w:rPr>
+          <w:lang w:val="en-IE"/>
+        </w:rPr>
+        <w:t>hide_</w:t>
+      </w:r>
+      <w:proofErr w:type="gramStart"/>
+      <w:r>
+        <w:rPr>
+          <w:lang w:val="en-IE"/>
+        </w:rPr>
+        <w:t>legend</w:t>
+      </w:r>
+      <w:proofErr w:type="spellEnd"/>
+      <w:r>
+        <w:rPr>
+          <w:lang w:val="en-IE"/>
+        </w:rPr>
+        <w:t>(</w:t>
+      </w:r>
+      <w:proofErr w:type="gramEnd"/>
+      <w:r>
+        <w:rPr>
+          <w:lang w:val="en-IE"/>
+        </w:rPr>
+        <w:t>)</w:t>
+      </w:r>
+    </w:p>
+    <w:p>
+      <w:pPr>
+        <w:rPr>
+          <w:lang w:val="en-IE"/>
+        </w:rPr>
+      </w:pPr>
+      <w:r>
+        <w:rPr>
+          <w:lang w:val="en-IE"/>
+        </w:rPr>
+        <w:t xml:space="preserve">  </w:t>
+      </w:r>
+    </w:p>
+    <w:p>
+      <w:pPr>
+        <w:rPr>
+          <w:lang w:val="en-IE"/>
+        </w:rPr>
+      </w:pPr>
+      <w:r>
+        <w:rPr>
+          <w:lang w:val="en-IE"/>
+        </w:rPr>
         <w:lastRenderedPageBreak/>
+        <w:t xml:space="preserve">p = filter (RTR2015, </w:t>
+      </w:r>
+      <w:proofErr w:type="spellStart"/>
+      <w:r>
+        <w:rPr>
+          <w:lang w:val="en-IE"/>
+        </w:rPr>
+        <w:t>device_platform</w:t>
+      </w:r>
+      <w:proofErr w:type="spellEnd"/>
+      <w:r>
+        <w:rPr>
+          <w:lang w:val="en-IE"/>
+        </w:rPr>
+        <w:t xml:space="preserve"> == “Android” | </w:t>
+      </w:r>
+      <w:proofErr w:type="spellStart"/>
+      <w:r>
+        <w:rPr>
+          <w:lang w:val="en-IE"/>
+        </w:rPr>
+        <w:t>device_platform</w:t>
+      </w:r>
+      <w:proofErr w:type="spellEnd"/>
+      <w:r>
+        <w:rPr>
+          <w:lang w:val="en-IE"/>
+        </w:rPr>
+        <w:t xml:space="preserve"> == “iOS”)</w:t>
+      </w:r>
+    </w:p>
+    <w:p>
+      <w:pPr>
+        <w:rPr>
+          <w:lang w:val="en-IE"/>
+        </w:rPr>
+      </w:pPr>
+      <w:proofErr w:type="spellStart"/>
+      <w:r>
+        <w:rPr>
+          <w:lang w:val="en-IE"/>
+        </w:rPr>
+        <w:t>plot_</w:t>
+      </w:r>
+      <w:proofErr w:type="gramStart"/>
+      <w:r>
+        <w:rPr>
+          <w:lang w:val="en-IE"/>
+        </w:rPr>
+        <w:t>ly</w:t>
+      </w:r>
+      <w:proofErr w:type="spellEnd"/>
+      <w:r>
+        <w:rPr>
+          <w:lang w:val="en-IE"/>
+        </w:rPr>
+        <w:t>(</w:t>
+      </w:r>
+      <w:proofErr w:type="gramEnd"/>
+      <w:r>
+        <w:rPr>
+          <w:lang w:val="en-IE"/>
+        </w:rPr>
+        <w:t>p</w:t>
+      </w:r>
+      <w:r>
+        <w:rPr>
+          <w:lang w:val="en-IE"/>
+        </w:rPr>
+        <w:t>, x = ~</w:t>
+      </w:r>
+      <w:proofErr w:type="spellStart"/>
+      <w:r>
+        <w:rPr>
+          <w:lang w:val="en-IE"/>
+        </w:rPr>
+        <w:t>rtr_speed_dl</w:t>
+      </w:r>
+      <w:proofErr w:type="spellEnd"/>
+      <w:r>
+        <w:rPr>
+          <w:lang w:val="en-IE"/>
+        </w:rPr>
+        <w:t>, y = ~interaction(</w:t>
+      </w:r>
+      <w:proofErr w:type="spellStart"/>
+      <w:r>
+        <w:rPr>
+          <w:lang w:val="en-IE"/>
+        </w:rPr>
+        <w:t>op_name</w:t>
+      </w:r>
+      <w:proofErr w:type="spellEnd"/>
+      <w:r>
+        <w:rPr>
+          <w:lang w:val="en-IE"/>
+        </w:rPr>
+        <w:t xml:space="preserve">, </w:t>
+      </w:r>
+      <w:proofErr w:type="spellStart"/>
+      <w:r>
+        <w:rPr>
+          <w:lang w:val="en-IE"/>
+        </w:rPr>
+        <w:t>device</w:t>
+      </w:r>
+      <w:r>
+        <w:rPr>
+          <w:lang w:val="en-IE"/>
+        </w:rPr>
+        <w:t>_platform</w:t>
+      </w:r>
+      <w:proofErr w:type="spellEnd"/>
+      <w:r>
+        <w:rPr>
+          <w:lang w:val="en-IE"/>
+        </w:rPr>
+        <w:t>)) %&gt;%</w:t>
+      </w:r>
+    </w:p>
+    <w:p>
+      <w:pPr>
+        <w:rPr>
+          <w:lang w:val="en-IE"/>
+        </w:rPr>
+      </w:pPr>
+      <w:r>
+        <w:rPr>
+          <w:lang w:val="en-IE"/>
+        </w:rPr>
         <w:t xml:space="preserve">  </w:t>
       </w:r>
       <w:proofErr w:type="spellStart"/>
@@ -2418,7 +3765,7 @@
         <w:rPr>
           <w:lang w:val="en-IE"/>
         </w:rPr>
-        <w:t>trace</w:t>
+        <w:t>boxplot</w:t>
       </w:r>
       <w:proofErr w:type="spellEnd"/>
       <w:r>
@@ -2427,12 +3774,164 @@
         </w:rPr>
         <w:t>(</w:t>
       </w:r>
-      <w:proofErr w:type="gramEnd"/>
-      <w:r>
-        <w:rPr>
-          <w:lang w:val="en-IE"/>
-        </w:rPr>
-        <w:t>y = ~</w:t>
+      <w:proofErr w:type="spellStart"/>
+      <w:proofErr w:type="gramEnd"/>
+      <w:r>
+        <w:rPr>
+          <w:lang w:val="en-IE"/>
+        </w:rPr>
+        <w:t>color</w:t>
+      </w:r>
+      <w:proofErr w:type="spellEnd"/>
+      <w:r>
+        <w:rPr>
+          <w:lang w:val="en-IE"/>
+        </w:rPr>
+        <w:t xml:space="preserve"> = ~</w:t>
+      </w:r>
+      <w:proofErr w:type="spellStart"/>
+      <w:r>
+        <w:rPr>
+          <w:lang w:val="en-IE"/>
+        </w:rPr>
+        <w:t>op_name</w:t>
+      </w:r>
+      <w:proofErr w:type="spellEnd"/>
+      <w:r>
+        <w:rPr>
+          <w:lang w:val="en-IE"/>
+        </w:rPr>
+        <w:t>) %&gt;%</w:t>
+      </w:r>
+    </w:p>
+    <w:p>
+      <w:pPr>
+        <w:rPr>
+          <w:lang w:val="en-IE"/>
+        </w:rPr>
+      </w:pPr>
+      <w:r>
+        <w:rPr>
+          <w:lang w:val="en-IE"/>
+        </w:rPr>
+        <w:t xml:space="preserve">  </w:t>
+      </w:r>
+      <w:proofErr w:type="gramStart"/>
+      <w:r>
+        <w:rPr>
+          <w:lang w:val="en-IE"/>
+        </w:rPr>
+        <w:t>layout(</w:t>
+      </w:r>
+      <w:proofErr w:type="spellStart"/>
+      <w:proofErr w:type="gramEnd"/>
+      <w:r>
+        <w:rPr>
+          <w:lang w:val="en-IE"/>
+        </w:rPr>
+        <w:t>yaxis</w:t>
+      </w:r>
+      <w:proofErr w:type="spellEnd"/>
+      <w:r>
+        <w:rPr>
+          <w:lang w:val="en-IE"/>
+        </w:rPr>
+        <w:t xml:space="preserve"> = list(title = ""), margin = list(l = 100))</w:t>
+      </w:r>
+    </w:p>
+    <w:p>
+      <w:pPr>
+        <w:rPr>
+          <w:lang w:val="en-IE"/>
+        </w:rPr>
+      </w:pPr>
+    </w:p>
+    <w:p>
+      <w:pPr>
+        <w:rPr>
+          <w:lang w:val="en-IE"/>
+        </w:rPr>
+      </w:pPr>
+    </w:p>
+    <w:p>
+      <w:pPr>
+        <w:rPr>
+          <w:color w:val="0070C0"/>
+          <w:sz w:val="28"/>
+          <w:szCs w:val="28"/>
+          <w:lang w:val="en-IE"/>
+        </w:rPr>
+      </w:pPr>
+      <w:r>
+        <w:rPr>
+          <w:color w:val="0070C0"/>
+          <w:sz w:val="28"/>
+          <w:szCs w:val="28"/>
+          <w:lang w:val="en-IE"/>
+        </w:rPr>
+        <w:t>Heatmaps</w:t>
+      </w:r>
+    </w:p>
+    <w:p>
+      <w:pPr>
+        <w:rPr>
+          <w:lang w:val="en-IE"/>
+        </w:rPr>
+      </w:pPr>
+      <w:r>
+        <w:rPr>
+          <w:lang w:val="en-IE"/>
+        </w:rPr>
+        <w:t xml:space="preserve">Galaxy = </w:t>
+      </w:r>
+      <w:proofErr w:type="gramStart"/>
+      <w:r>
+        <w:rPr>
+          <w:lang w:val="en-IE"/>
+        </w:rPr>
+        <w:t>filter(</w:t>
+      </w:r>
+      <w:proofErr w:type="gramEnd"/>
+      <w:r>
+        <w:rPr>
+          <w:lang w:val="en-IE"/>
+        </w:rPr>
+        <w:t xml:space="preserve">RTR2015, device == "Galaxy Note 10.1")   </w:t>
+      </w:r>
+    </w:p>
+    <w:p>
+      <w:pPr>
+        <w:rPr>
+          <w:lang w:val="en-IE"/>
+        </w:rPr>
+      </w:pPr>
+      <w:proofErr w:type="spellStart"/>
+      <w:r>
+        <w:rPr>
+          <w:lang w:val="en-IE"/>
+        </w:rPr>
+        <w:t>plot_</w:t>
+      </w:r>
+      <w:proofErr w:type="gramStart"/>
+      <w:r>
+        <w:rPr>
+          <w:lang w:val="en-IE"/>
+        </w:rPr>
+        <w:t>ly</w:t>
+      </w:r>
+      <w:proofErr w:type="spellEnd"/>
+      <w:r>
+        <w:rPr>
+          <w:lang w:val="en-IE"/>
+        </w:rPr>
+        <w:t>(</w:t>
+      </w:r>
+      <w:proofErr w:type="gramEnd"/>
+      <w:r>
+        <w:rPr>
+          <w:lang w:val="en-IE"/>
+        </w:rPr>
+        <w:t>Galaxy, x = ~longitude, y = ~latitude, z = ~</w:t>
       </w:r>
       <w:proofErr w:type="spellStart"/>
       <w:r>
@@ -2446,17 +3945,492 @@
         <w:rPr>
           <w:lang w:val="en-IE"/>
         </w:rPr>
+        <w:t>, type = "heatmap")</w:t>
+      </w:r>
+    </w:p>
+    <w:p>
+      <w:pPr>
+        <w:rPr>
+          <w:lang w:val="en-IE"/>
+        </w:rPr>
+      </w:pPr>
+      <w:proofErr w:type="spellStart"/>
+      <w:r>
+        <w:rPr>
+          <w:lang w:val="en-IE"/>
+        </w:rPr>
+        <w:t>plot_</w:t>
+      </w:r>
+      <w:proofErr w:type="gramStart"/>
+      <w:r>
+        <w:rPr>
+          <w:lang w:val="en-IE"/>
+        </w:rPr>
+        <w:t>ly</w:t>
+      </w:r>
+      <w:proofErr w:type="spellEnd"/>
+      <w:r>
+        <w:rPr>
+          <w:lang w:val="en-IE"/>
+        </w:rPr>
+        <w:t>(</w:t>
+      </w:r>
+      <w:proofErr w:type="gramEnd"/>
+      <w:r>
+        <w:rPr>
+          <w:lang w:val="en-IE"/>
+        </w:rPr>
+        <w:t>RTR2015</w:t>
+      </w:r>
+      <w:r>
+        <w:rPr>
+          <w:lang w:val="en-IE"/>
+        </w:rPr>
+        <w:t>, x = ~</w:t>
+      </w:r>
+      <w:proofErr w:type="spellStart"/>
+      <w:r>
+        <w:rPr>
+          <w:lang w:val="en-IE"/>
+        </w:rPr>
+        <w:t>op_name</w:t>
+      </w:r>
+      <w:proofErr w:type="spellEnd"/>
+      <w:r>
+        <w:rPr>
+          <w:lang w:val="en-IE"/>
+        </w:rPr>
+        <w:t>, y = ~</w:t>
+      </w:r>
+      <w:proofErr w:type="spellStart"/>
+      <w:r>
+        <w:rPr>
+          <w:lang w:val="en-IE"/>
+        </w:rPr>
+        <w:t>nw_cat</w:t>
+      </w:r>
+      <w:proofErr w:type="spellEnd"/>
+      <w:r>
+        <w:rPr>
+          <w:lang w:val="en-IE"/>
+        </w:rPr>
+        <w:t>, z = ~</w:t>
+      </w:r>
+      <w:proofErr w:type="spellStart"/>
+      <w:r>
+        <w:rPr>
+          <w:lang w:val="en-IE"/>
+        </w:rPr>
+        <w:t>rtr_speed_dl</w:t>
+      </w:r>
+      <w:proofErr w:type="spellEnd"/>
+      <w:r>
+        <w:rPr>
+          <w:lang w:val="en-IE"/>
+        </w:rPr>
+        <w:t>, type = "heatmap")</w:t>
+      </w:r>
+    </w:p>
+    <w:p>
+      <w:pPr>
+        <w:rPr>
+          <w:lang w:val="en-IE"/>
+        </w:rPr>
+      </w:pPr>
+    </w:p>
+    <w:p>
+      <w:pPr>
+        <w:rPr>
+          <w:lang w:val="en-IE"/>
+        </w:rPr>
+      </w:pPr>
+      <w:proofErr w:type="spellStart"/>
+      <w:r>
+        <w:rPr>
+          <w:lang w:val="en-IE"/>
+        </w:rPr>
+        <w:t>plot_</w:t>
+      </w:r>
+      <w:proofErr w:type="gramStart"/>
+      <w:r>
+        <w:rPr>
+          <w:lang w:val="en-IE"/>
+        </w:rPr>
+        <w:t>ly</w:t>
+      </w:r>
+      <w:proofErr w:type="spellEnd"/>
+      <w:r>
+        <w:rPr>
+          <w:lang w:val="en-IE"/>
+        </w:rPr>
+        <w:t>(</w:t>
+      </w:r>
+      <w:proofErr w:type="gramEnd"/>
+      <w:r>
+        <w:rPr>
+          <w:lang w:val="en-IE"/>
+        </w:rPr>
+        <w:t>RTR2015, x = ~</w:t>
+      </w:r>
+      <w:proofErr w:type="spellStart"/>
+      <w:r>
+        <w:rPr>
+          <w:lang w:val="en-IE"/>
+        </w:rPr>
+        <w:t>mymd</w:t>
+      </w:r>
+      <w:proofErr w:type="spellEnd"/>
+      <w:r>
+        <w:rPr>
+          <w:lang w:val="en-IE"/>
+        </w:rPr>
+        <w:t>, y = ~</w:t>
+      </w:r>
+      <w:proofErr w:type="spellStart"/>
+      <w:r>
+        <w:rPr>
+          <w:lang w:val="en-IE"/>
+        </w:rPr>
+        <w:t>op_name</w:t>
+      </w:r>
+      <w:proofErr w:type="spellEnd"/>
+      <w:r>
+        <w:rPr>
+          <w:lang w:val="en-IE"/>
+        </w:rPr>
+        <w:t>, z = ~</w:t>
+      </w:r>
+      <w:proofErr w:type="spellStart"/>
+      <w:r>
+        <w:rPr>
+          <w:lang w:val="en-IE"/>
+        </w:rPr>
+        <w:t>rtr_speed_dl</w:t>
+      </w:r>
+      <w:proofErr w:type="spellEnd"/>
+      <w:r>
+        <w:rPr>
+          <w:lang w:val="en-IE"/>
+        </w:rPr>
+        <w:t xml:space="preserve">, type = "heatmap", </w:t>
+      </w:r>
+      <w:proofErr w:type="spellStart"/>
+      <w:r>
+        <w:rPr>
+          <w:lang w:val="en-IE"/>
+        </w:rPr>
+        <w:t>colorscale</w:t>
+      </w:r>
+      <w:proofErr w:type="spellEnd"/>
+      <w:r>
+        <w:rPr>
+          <w:lang w:val="en-IE"/>
+        </w:rPr>
+        <w:t>="Greys")</w:t>
+      </w:r>
+    </w:p>
+    <w:p>
+      <w:pPr>
+        <w:rPr>
+          <w:lang w:val="en-IE"/>
+        </w:rPr>
+      </w:pPr>
+    </w:p>
+    <w:p>
+      <w:pPr>
+        <w:rPr>
+          <w:lang w:val="en-IE"/>
+        </w:rPr>
+      </w:pPr>
+      <w:proofErr w:type="spellStart"/>
+      <w:r>
+        <w:rPr>
+          <w:lang w:val="en-IE"/>
+        </w:rPr>
+        <w:t>plot_</w:t>
+      </w:r>
+      <w:proofErr w:type="gramStart"/>
+      <w:r>
+        <w:rPr>
+          <w:lang w:val="en-IE"/>
+        </w:rPr>
+        <w:t>ly</w:t>
+      </w:r>
+      <w:proofErr w:type="spellEnd"/>
+      <w:r>
+        <w:rPr>
+          <w:lang w:val="en-IE"/>
+        </w:rPr>
+        <w:t>(</w:t>
+      </w:r>
+      <w:proofErr w:type="gramEnd"/>
+      <w:r>
+        <w:rPr>
+          <w:lang w:val="en-IE"/>
+        </w:rPr>
+        <w:t>RTR2015, x = ~</w:t>
+      </w:r>
+      <w:proofErr w:type="spellStart"/>
+      <w:r>
+        <w:rPr>
+          <w:lang w:val="en-IE"/>
+        </w:rPr>
+        <w:t>mymd</w:t>
+      </w:r>
+      <w:proofErr w:type="spellEnd"/>
+      <w:r>
+        <w:rPr>
+          <w:lang w:val="en-IE"/>
+        </w:rPr>
+        <w:t>, y = ~</w:t>
+      </w:r>
+      <w:proofErr w:type="spellStart"/>
+      <w:r>
+        <w:rPr>
+          <w:lang w:val="en-IE"/>
+        </w:rPr>
+        <w:t>op_name</w:t>
+      </w:r>
+      <w:proofErr w:type="spellEnd"/>
+      <w:r>
+        <w:rPr>
+          <w:lang w:val="en-IE"/>
+        </w:rPr>
+        <w:t>, z = ~</w:t>
+      </w:r>
+      <w:proofErr w:type="spellStart"/>
+      <w:r>
+        <w:rPr>
+          <w:lang w:val="en-IE"/>
+        </w:rPr>
+        <w:t>rtr_speed_dl,colors</w:t>
+      </w:r>
+      <w:proofErr w:type="spellEnd"/>
+      <w:r>
+        <w:rPr>
+          <w:lang w:val="en-IE"/>
+        </w:rPr>
+        <w:t xml:space="preserve"> = </w:t>
+      </w:r>
+      <w:proofErr w:type="spellStart"/>
+      <w:r>
+        <w:rPr>
+          <w:lang w:val="en-IE"/>
+        </w:rPr>
+        <w:t>colorRamp</w:t>
+      </w:r>
+      <w:proofErr w:type="spellEnd"/>
+      <w:r>
+        <w:rPr>
+          <w:lang w:val="en-IE"/>
+        </w:rPr>
+        <w:t>(c("red", "green")), type = "heatmap")</w:t>
+      </w:r>
+    </w:p>
+    <w:p>
+      <w:pPr>
+        <w:rPr>
+          <w:lang w:val="en-IE"/>
+        </w:rPr>
+      </w:pPr>
+      <w:bookmarkStart w:id="9" w:name="_Hlk515567317"/>
+      <w:proofErr w:type="spellStart"/>
+      <w:r>
+        <w:rPr>
+          <w:lang w:val="en-IE"/>
+        </w:rPr>
+        <w:t>plot_</w:t>
+      </w:r>
+      <w:proofErr w:type="gramStart"/>
+      <w:r>
+        <w:rPr>
+          <w:lang w:val="en-IE"/>
+        </w:rPr>
+        <w:t>ly</w:t>
+      </w:r>
+      <w:proofErr w:type="spellEnd"/>
+      <w:r>
+        <w:rPr>
+          <w:lang w:val="en-IE"/>
+        </w:rPr>
+        <w:t>(</w:t>
+      </w:r>
+      <w:proofErr w:type="gramEnd"/>
+      <w:r>
+        <w:rPr>
+          <w:lang w:val="en-IE"/>
+        </w:rPr>
+        <w:t>RTR2015, x = ~</w:t>
+      </w:r>
+      <w:proofErr w:type="spellStart"/>
+      <w:r>
+        <w:rPr>
+          <w:lang w:val="en-IE"/>
+        </w:rPr>
+        <w:t>op_name</w:t>
+      </w:r>
+      <w:proofErr w:type="spellEnd"/>
+      <w:r>
+        <w:rPr>
+          <w:lang w:val="en-IE"/>
+        </w:rPr>
+        <w:t>, y = ~</w:t>
+      </w:r>
+      <w:proofErr w:type="spellStart"/>
+      <w:r>
+        <w:rPr>
+          <w:lang w:val="en-IE"/>
+        </w:rPr>
+        <w:t>nw_cat</w:t>
+      </w:r>
+      <w:proofErr w:type="spellEnd"/>
+      <w:r>
+        <w:rPr>
+          <w:lang w:val="en-IE"/>
+        </w:rPr>
+        <w:t>, z = ~</w:t>
+      </w:r>
+      <w:proofErr w:type="spellStart"/>
+      <w:r>
+        <w:rPr>
+          <w:lang w:val="en-IE"/>
+        </w:rPr>
+        <w:t>rtr_speed_dl</w:t>
+      </w:r>
+      <w:proofErr w:type="spellEnd"/>
+      <w:r>
+        <w:rPr>
+          <w:lang w:val="en-IE"/>
+        </w:rPr>
+        <w:t xml:space="preserve">, </w:t>
+      </w:r>
+      <w:bookmarkEnd w:id="9"/>
+      <w:proofErr w:type="spellStart"/>
+      <w:r>
+        <w:rPr>
+          <w:lang w:val="en-IE"/>
+        </w:rPr>
+        <w:t>colors</w:t>
+      </w:r>
+      <w:proofErr w:type="spellEnd"/>
+      <w:r>
+        <w:rPr>
+          <w:lang w:val="en-IE"/>
+        </w:rPr>
+        <w:t xml:space="preserve"> = </w:t>
+      </w:r>
+      <w:proofErr w:type="spellStart"/>
+      <w:r>
+        <w:rPr>
+          <w:lang w:val="en-IE"/>
+        </w:rPr>
+        <w:t>colorRamp</w:t>
+      </w:r>
+      <w:proofErr w:type="spellEnd"/>
+      <w:r>
+        <w:rPr>
+          <w:lang w:val="en-IE"/>
+        </w:rPr>
+        <w:t>(c("red", "yellow")), type = "heatmap")</w:t>
+      </w:r>
+    </w:p>
+    <w:p>
+      <w:pPr>
+        <w:rPr>
+          <w:lang w:val="en-IE"/>
+        </w:rPr>
+      </w:pPr>
+    </w:p>
+    <w:p>
+      <w:pPr>
+        <w:rPr>
+          <w:lang w:val="en-IE"/>
+        </w:rPr>
+      </w:pPr>
+      <w:proofErr w:type="spellStart"/>
+      <w:r>
+        <w:rPr>
+          <w:lang w:val="en-IE"/>
+        </w:rPr>
+        <w:t>plot_</w:t>
+      </w:r>
+      <w:proofErr w:type="gramStart"/>
+      <w:r>
+        <w:rPr>
+          <w:lang w:val="en-IE"/>
+        </w:rPr>
+        <w:t>ly</w:t>
+      </w:r>
+      <w:proofErr w:type="spellEnd"/>
+      <w:r>
+        <w:rPr>
+          <w:lang w:val="en-IE"/>
+        </w:rPr>
+        <w:t>(</w:t>
+      </w:r>
+      <w:proofErr w:type="gramEnd"/>
+      <w:r>
+        <w:rPr>
+          <w:lang w:val="en-IE"/>
+        </w:rPr>
+        <w:t>RTR2015, x = ~</w:t>
+      </w:r>
+      <w:proofErr w:type="spellStart"/>
+      <w:r>
+        <w:rPr>
+          <w:lang w:val="en-IE"/>
+        </w:rPr>
+        <w:t>device_platform</w:t>
+      </w:r>
+      <w:proofErr w:type="spellEnd"/>
+      <w:r>
+        <w:rPr>
+          <w:lang w:val="en-IE"/>
+        </w:rPr>
+        <w:t>, y = ~</w:t>
+      </w:r>
+      <w:proofErr w:type="spellStart"/>
+      <w:r>
+        <w:rPr>
+          <w:lang w:val="en-IE"/>
+        </w:rPr>
+        <w:t>nw_cat</w:t>
+      </w:r>
+      <w:proofErr w:type="spellEnd"/>
+      <w:r>
+        <w:rPr>
+          <w:lang w:val="en-IE"/>
+        </w:rPr>
+        <w:t>) %&gt;%</w:t>
+      </w:r>
+    </w:p>
+    <w:p>
+      <w:pPr>
+        <w:rPr>
+          <w:lang w:val="en-IE"/>
+        </w:rPr>
+      </w:pPr>
+      <w:r>
+        <w:rPr>
+          <w:lang w:val="en-IE"/>
+        </w:rPr>
+        <w:t xml:space="preserve">  add_histogram2</w:t>
+      </w:r>
+      <w:proofErr w:type="gramStart"/>
+      <w:r>
+        <w:rPr>
+          <w:lang w:val="en-IE"/>
+        </w:rPr>
+        <w:t>d(</w:t>
+      </w:r>
+      <w:proofErr w:type="gramEnd"/>
+      <w:r>
+        <w:rPr>
+          <w:lang w:val="en-IE"/>
+        </w:rPr>
         <w:t>)</w:t>
       </w:r>
     </w:p>
-    <w:bookmarkEnd w:id="3"/>
-    <w:p>
-      <w:pPr>
-        <w:rPr>
-          <w:lang w:val="en-IE"/>
-        </w:rPr>
-      </w:pPr>
-    </w:p>
     <w:p>
       <w:pPr>
         <w:rPr>
@@ -2489,80 +4463,27 @@
         <w:rPr>
           <w:lang w:val="en-IE"/>
         </w:rPr>
-        <w:t xml:space="preserve">Galaxy, </w:t>
-      </w:r>
-      <w:r>
-        <w:rPr>
-          <w:lang w:val="en-IE"/>
-        </w:rPr>
-        <w:t xml:space="preserve">x </w:t>
-      </w:r>
-      <w:r>
-        <w:rPr>
-          <w:lang w:val="en-IE"/>
-        </w:rPr>
-        <w:t>= ~</w:t>
-      </w:r>
-      <w:proofErr w:type="spellStart"/>
-      <w:r>
-        <w:rPr>
-          <w:lang w:val="en-IE"/>
-        </w:rPr>
-        <w:t>rtr_speed_ul</w:t>
-      </w:r>
-      <w:proofErr w:type="spellEnd"/>
-      <w:r>
-        <w:rPr>
-          <w:lang w:val="en-IE"/>
-        </w:rPr>
-        <w:t>, type = "box") %&gt;%</w:t>
-      </w:r>
-    </w:p>
-    <w:p>
-      <w:pPr>
-        <w:rPr>
-          <w:lang w:val="en-IE"/>
-        </w:rPr>
-      </w:pPr>
-      <w:r>
-        <w:rPr>
-          <w:lang w:val="en-IE"/>
-        </w:rPr>
-        <w:t xml:space="preserve">  </w:t>
-      </w:r>
-      <w:proofErr w:type="spellStart"/>
-      <w:r>
-        <w:rPr>
-          <w:lang w:val="en-IE"/>
-        </w:rPr>
-        <w:t>add_</w:t>
-      </w:r>
-      <w:proofErr w:type="gramStart"/>
-      <w:r>
-        <w:rPr>
-          <w:lang w:val="en-IE"/>
-        </w:rPr>
-        <w:t>trace</w:t>
-      </w:r>
-      <w:proofErr w:type="spellEnd"/>
-      <w:r>
-        <w:rPr>
-          <w:lang w:val="en-IE"/>
-        </w:rPr>
-        <w:t>(</w:t>
-      </w:r>
-      <w:proofErr w:type="gramEnd"/>
-      <w:r>
-        <w:rPr>
-          <w:lang w:val="en-IE"/>
-        </w:rPr>
-        <w:t xml:space="preserve">x </w:t>
-      </w:r>
-      <w:r>
-        <w:rPr>
-          <w:lang w:val="en-IE"/>
-        </w:rPr>
-        <w:t>= ~</w:t>
+        <w:t>RTR2015, x = ~</w:t>
+      </w:r>
+      <w:proofErr w:type="spellStart"/>
+      <w:r>
+        <w:rPr>
+          <w:lang w:val="en-IE"/>
+        </w:rPr>
+        <w:t>device</w:t>
+      </w:r>
+      <w:r>
+        <w:rPr>
+          <w:lang w:val="en-IE"/>
+        </w:rPr>
+        <w:t>_platform</w:t>
+      </w:r>
+      <w:proofErr w:type="spellEnd"/>
+      <w:r>
+        <w:rPr>
+          <w:lang w:val="en-IE"/>
+        </w:rPr>
+        <w:t>, y = ~</w:t>
       </w:r>
       <w:proofErr w:type="spellStart"/>
       <w:r>
@@ -2576,6 +4497,33 @@
         <w:rPr>
           <w:lang w:val="en-IE"/>
         </w:rPr>
+        <w:t>) %&gt;%</w:t>
+      </w:r>
+    </w:p>
+    <w:p>
+      <w:pPr>
+        <w:rPr>
+          <w:lang w:val="en-IE"/>
+        </w:rPr>
+      </w:pPr>
+      <w:r>
+        <w:rPr>
+          <w:lang w:val="en-IE"/>
+        </w:rPr>
+        <w:t xml:space="preserve">  add_histogram2</w:t>
+      </w:r>
+      <w:proofErr w:type="gramStart"/>
+      <w:r>
+        <w:rPr>
+          <w:lang w:val="en-IE"/>
+        </w:rPr>
+        <w:t>d(</w:t>
+      </w:r>
+      <w:proofErr w:type="gramEnd"/>
+      <w:r>
+        <w:rPr>
+          <w:lang w:val="en-IE"/>
+        </w:rPr>
         <w:t>)</w:t>
       </w:r>
     </w:p>
@@ -2585,341 +4533,6 @@
           <w:lang w:val="en-IE"/>
         </w:rPr>
       </w:pPr>
-    </w:p>
-    <w:p>
-      <w:pPr>
-        <w:rPr>
-          <w:lang w:val="en-IE"/>
-        </w:rPr>
-      </w:pPr>
-      <w:r>
-        <w:rPr>
-          <w:lang w:val="en-IE"/>
-        </w:rPr>
-        <w:t xml:space="preserve">p &lt;- </w:t>
-      </w:r>
-      <w:proofErr w:type="spellStart"/>
-      <w:r>
-        <w:rPr>
-          <w:lang w:val="en-IE"/>
-        </w:rPr>
-        <w:t>plot_</w:t>
-      </w:r>
-      <w:proofErr w:type="gramStart"/>
-      <w:r>
-        <w:rPr>
-          <w:lang w:val="en-IE"/>
-        </w:rPr>
-        <w:t>ly</w:t>
-      </w:r>
-      <w:proofErr w:type="spellEnd"/>
-      <w:r>
-        <w:rPr>
-          <w:lang w:val="en-IE"/>
-        </w:rPr>
-        <w:t>(</w:t>
-      </w:r>
-      <w:proofErr w:type="gramEnd"/>
-      <w:r>
-        <w:rPr>
-          <w:lang w:val="en-IE"/>
-        </w:rPr>
-        <w:t>Galaxy, y = ~</w:t>
-      </w:r>
-      <w:proofErr w:type="spellStart"/>
-      <w:r>
-        <w:rPr>
-          <w:lang w:val="en-IE"/>
-        </w:rPr>
-        <w:t>rtr_speed_dl</w:t>
-      </w:r>
-      <w:proofErr w:type="spellEnd"/>
-      <w:r>
-        <w:rPr>
-          <w:lang w:val="en-IE"/>
-        </w:rPr>
-        <w:t xml:space="preserve">, </w:t>
-      </w:r>
-      <w:proofErr w:type="spellStart"/>
-      <w:r>
-        <w:rPr>
-          <w:lang w:val="en-IE"/>
-        </w:rPr>
-        <w:t>color</w:t>
-      </w:r>
-      <w:proofErr w:type="spellEnd"/>
-      <w:r>
-        <w:rPr>
-          <w:lang w:val="en-IE"/>
-        </w:rPr>
-        <w:t xml:space="preserve"> = I("blue"), </w:t>
-      </w:r>
-    </w:p>
-    <w:p>
-      <w:pPr>
-        <w:rPr>
-          <w:lang w:val="en-IE"/>
-        </w:rPr>
-      </w:pPr>
-      <w:r>
-        <w:rPr>
-          <w:lang w:val="en-IE"/>
-        </w:rPr>
-        <w:t xml:space="preserve">               alpha = 0.1, </w:t>
-      </w:r>
-      <w:proofErr w:type="spellStart"/>
-      <w:r>
-        <w:rPr>
-          <w:lang w:val="en-IE"/>
-        </w:rPr>
-        <w:t>boxpoints</w:t>
-      </w:r>
-      <w:proofErr w:type="spellEnd"/>
-      <w:r>
-        <w:rPr>
-          <w:lang w:val="en-IE"/>
-        </w:rPr>
-        <w:t xml:space="preserve"> = "</w:t>
-      </w:r>
-      <w:proofErr w:type="spellStart"/>
-      <w:r>
-        <w:rPr>
-          <w:lang w:val="en-IE"/>
-        </w:rPr>
-        <w:t>suspectedoutliers</w:t>
-      </w:r>
-      <w:proofErr w:type="spellEnd"/>
-      <w:r>
-        <w:rPr>
-          <w:lang w:val="en-IE"/>
-        </w:rPr>
-        <w:t>")</w:t>
-      </w:r>
-    </w:p>
-    <w:p>
-      <w:pPr>
-        <w:rPr>
-          <w:lang w:val="en-IE"/>
-        </w:rPr>
-      </w:pPr>
-      <w:r>
-        <w:rPr>
-          <w:lang w:val="en-IE"/>
-        </w:rPr>
-        <w:t xml:space="preserve">  p1 &lt;- p %&gt;% </w:t>
-      </w:r>
-      <w:proofErr w:type="spellStart"/>
-      <w:r>
-        <w:rPr>
-          <w:lang w:val="en-IE"/>
-        </w:rPr>
-        <w:t>add_</w:t>
-      </w:r>
-      <w:proofErr w:type="gramStart"/>
-      <w:r>
-        <w:rPr>
-          <w:lang w:val="en-IE"/>
-        </w:rPr>
-        <w:t>boxplot</w:t>
-      </w:r>
-      <w:proofErr w:type="spellEnd"/>
-      <w:r>
-        <w:rPr>
-          <w:lang w:val="en-IE"/>
-        </w:rPr>
-        <w:t>(</w:t>
-      </w:r>
-      <w:proofErr w:type="gramEnd"/>
-      <w:r>
-        <w:rPr>
-          <w:lang w:val="en-IE"/>
-        </w:rPr>
-        <w:t>x = "Overall")</w:t>
-      </w:r>
-    </w:p>
-    <w:p>
-      <w:pPr>
-        <w:rPr>
-          <w:lang w:val="en-IE"/>
-        </w:rPr>
-      </w:pPr>
-      <w:r>
-        <w:rPr>
-          <w:lang w:val="en-IE"/>
-        </w:rPr>
-        <w:t xml:space="preserve">  p2 &lt;- p %&gt;% </w:t>
-      </w:r>
-      <w:proofErr w:type="spellStart"/>
-      <w:r>
-        <w:rPr>
-          <w:lang w:val="en-IE"/>
-        </w:rPr>
-        <w:t>add_</w:t>
-      </w:r>
-      <w:proofErr w:type="gramStart"/>
-      <w:r>
-        <w:rPr>
-          <w:lang w:val="en-IE"/>
-        </w:rPr>
-        <w:t>boxplot</w:t>
-      </w:r>
-      <w:proofErr w:type="spellEnd"/>
-      <w:r>
-        <w:rPr>
-          <w:lang w:val="en-IE"/>
-        </w:rPr>
-        <w:t>(</w:t>
-      </w:r>
-      <w:proofErr w:type="gramEnd"/>
-      <w:r>
-        <w:rPr>
-          <w:lang w:val="en-IE"/>
-        </w:rPr>
-        <w:t>x = ~</w:t>
-      </w:r>
-      <w:proofErr w:type="spellStart"/>
-      <w:r>
-        <w:rPr>
-          <w:lang w:val="en-IE"/>
-        </w:rPr>
-        <w:t>op_name</w:t>
-      </w:r>
-      <w:proofErr w:type="spellEnd"/>
-      <w:r>
-        <w:rPr>
-          <w:lang w:val="en-IE"/>
-        </w:rPr>
-        <w:t>)</w:t>
-      </w:r>
-    </w:p>
-    <w:p>
-      <w:pPr>
-        <w:rPr>
-          <w:lang w:val="en-IE"/>
-        </w:rPr>
-      </w:pPr>
-      <w:r>
-        <w:rPr>
-          <w:lang w:val="en-IE"/>
-        </w:rPr>
-        <w:t xml:space="preserve">  </w:t>
-      </w:r>
-      <w:proofErr w:type="gramStart"/>
-      <w:r>
-        <w:rPr>
-          <w:lang w:val="en-IE"/>
-        </w:rPr>
-        <w:t>subplot(</w:t>
-      </w:r>
-      <w:proofErr w:type="gramEnd"/>
-    </w:p>
-    <w:p>
-      <w:pPr>
-        <w:rPr>
-          <w:lang w:val="en-IE"/>
-        </w:rPr>
-      </w:pPr>
-      <w:r>
-        <w:rPr>
-          <w:lang w:val="en-IE"/>
-        </w:rPr>
-        <w:t xml:space="preserve">    p1, p2, </w:t>
-      </w:r>
-      <w:proofErr w:type="spellStart"/>
-      <w:r>
-        <w:rPr>
-          <w:lang w:val="en-IE"/>
-        </w:rPr>
-        <w:t>shareY</w:t>
-      </w:r>
-      <w:proofErr w:type="spellEnd"/>
-      <w:r>
-        <w:rPr>
-          <w:lang w:val="en-IE"/>
-        </w:rPr>
-        <w:t xml:space="preserve"> = TRUE,</w:t>
-      </w:r>
-    </w:p>
-    <w:p>
-      <w:pPr>
-        <w:rPr>
-          <w:lang w:val="en-IE"/>
-        </w:rPr>
-      </w:pPr>
-      <w:r>
-        <w:rPr>
-          <w:lang w:val="en-IE"/>
-        </w:rPr>
-        <w:t xml:space="preserve">    widths = </w:t>
-      </w:r>
-      <w:proofErr w:type="gramStart"/>
-      <w:r>
-        <w:rPr>
-          <w:lang w:val="en-IE"/>
-        </w:rPr>
-        <w:t>c(</w:t>
-      </w:r>
-      <w:proofErr w:type="gramEnd"/>
-      <w:r>
-        <w:rPr>
-          <w:lang w:val="en-IE"/>
-        </w:rPr>
-        <w:t>0.2, 0.8), margin = 0</w:t>
-      </w:r>
-    </w:p>
-    <w:p>
-      <w:pPr>
-        <w:rPr>
-          <w:lang w:val="en-IE"/>
-        </w:rPr>
-      </w:pPr>
-      <w:r>
-        <w:rPr>
-          <w:lang w:val="en-IE"/>
-        </w:rPr>
-        <w:t xml:space="preserve">  ) %&gt;% </w:t>
-      </w:r>
-      <w:proofErr w:type="spellStart"/>
-      <w:r>
-        <w:rPr>
-          <w:lang w:val="en-IE"/>
-        </w:rPr>
-        <w:t>hide_</w:t>
-      </w:r>
-      <w:proofErr w:type="gramStart"/>
-      <w:r>
-        <w:rPr>
-          <w:lang w:val="en-IE"/>
-        </w:rPr>
-        <w:t>legend</w:t>
-      </w:r>
-      <w:proofErr w:type="spellEnd"/>
-      <w:r>
-        <w:rPr>
-          <w:lang w:val="en-IE"/>
-        </w:rPr>
-        <w:t>(</w:t>
-      </w:r>
-      <w:proofErr w:type="gramEnd"/>
-      <w:r>
-        <w:rPr>
-          <w:lang w:val="en-IE"/>
-        </w:rPr>
-        <w:t>)</w:t>
-      </w:r>
-    </w:p>
-    <w:p>
-      <w:pPr>
-        <w:rPr>
-          <w:lang w:val="en-IE"/>
-        </w:rPr>
-      </w:pPr>
-      <w:r>
-        <w:rPr>
-          <w:lang w:val="en-IE"/>
-        </w:rPr>
-        <w:t xml:space="preserve">  </w:t>
-      </w:r>
     </w:p>
     <w:p>
       <w:pPr>
@@ -2967,13 +4580,6 @@
           <w:lang w:val="en-IE"/>
         </w:rPr>
       </w:pPr>
-    </w:p>
-    <w:p>
-      <w:pPr>
-        <w:rPr>
-          <w:lang w:val="en-IE"/>
-        </w:rPr>
-      </w:pPr>
       <w:r>
         <w:rPr>
           <w:lang w:val="en-IE"/>
@@ -3100,6 +4706,7 @@
         <w:rPr>
           <w:lang w:val="en-IE"/>
         </w:rPr>
+        <w:lastRenderedPageBreak/>
         <w:t xml:space="preserve">Starting from those </w:t>
       </w:r>
       <w:r>
@@ -3120,35 +4727,33 @@
         <w:rPr>
           <w:lang w:val="en-IE"/>
         </w:rPr>
-        <w:t xml:space="preserve"> = “Apple” – create a histogram showing the distribution of </w:t>
-      </w:r>
-      <w:proofErr w:type="spellStart"/>
-      <w:r>
-        <w:rPr>
-          <w:lang w:val="en-IE"/>
-        </w:rPr>
-        <w:t>nw_</w:t>
-      </w:r>
-      <w:proofErr w:type="gramStart"/>
-      <w:r>
-        <w:rPr>
-          <w:lang w:val="en-IE"/>
-        </w:rPr>
-        <w:t>cat</w:t>
-      </w:r>
-      <w:proofErr w:type="spellEnd"/>
-      <w:r>
-        <w:rPr>
-          <w:lang w:val="en-IE"/>
-        </w:rPr>
-        <w:t xml:space="preserve">  -</w:t>
-      </w:r>
-      <w:proofErr w:type="gramEnd"/>
-      <w:r>
-        <w:rPr>
-          <w:lang w:val="en-IE"/>
-        </w:rPr>
-        <w:t xml:space="preserve"> create a </w:t>
+        <w:t xml:space="preserve"> = “Apple” – </w:t>
+      </w:r>
+      <w:r>
+        <w:rPr>
+          <w:lang w:val="en-IE"/>
+        </w:rPr>
+        <w:t xml:space="preserve">create a histogram showing the distribution of </w:t>
+      </w:r>
+      <w:proofErr w:type="spellStart"/>
+      <w:r>
+        <w:rPr>
+          <w:lang w:val="en-IE"/>
+        </w:rPr>
+        <w:t>rtr_ping</w:t>
+      </w:r>
+      <w:proofErr w:type="spellEnd"/>
+      <w:r>
+        <w:rPr>
+          <w:lang w:val="en-IE"/>
+        </w:rPr>
+        <w:t xml:space="preserve"> </w:t>
+      </w:r>
+      <w:r>
+        <w:rPr>
+          <w:lang w:val="en-IE"/>
+        </w:rPr>
+        <w:t xml:space="preserve">- create a </w:t>
       </w:r>
       <w:proofErr w:type="spellStart"/>
       <w:r>
@@ -3247,6 +4852,12 @@
           <w:lang w:val="en-IE"/>
         </w:rPr>
       </w:pPr>
+      <w:r>
+        <w:rPr>
+          <w:lang w:val="en-IE"/>
+        </w:rPr>
+        <w:t xml:space="preserve">p1 &lt;- </w:t>
+      </w:r>
       <w:proofErr w:type="spellStart"/>
       <w:r>
         <w:rPr>
@@ -3273,6 +4884,431 @@
         <w:rPr>
           <w:lang w:val="en-IE"/>
         </w:rPr>
+        <w:t>Apple</w:t>
+      </w:r>
+      <w:r>
+        <w:rPr>
+          <w:lang w:val="en-IE"/>
+        </w:rPr>
+        <w:t>, x = ~</w:t>
+      </w:r>
+      <w:proofErr w:type="spellStart"/>
+      <w:r>
+        <w:rPr>
+          <w:lang w:val="en-IE"/>
+        </w:rPr>
+        <w:t>rtr_</w:t>
+      </w:r>
+      <w:r>
+        <w:rPr>
+          <w:lang w:val="en-IE"/>
+        </w:rPr>
+        <w:t>ping</w:t>
+      </w:r>
+      <w:proofErr w:type="spellEnd"/>
+      <w:r>
+        <w:rPr>
+          <w:lang w:val="en-IE"/>
+        </w:rPr>
+        <w:t xml:space="preserve">) %&gt;% </w:t>
+      </w:r>
+      <w:proofErr w:type="spellStart"/>
+      <w:r>
+        <w:rPr>
+          <w:lang w:val="en-IE"/>
+        </w:rPr>
+        <w:t>add_histogram</w:t>
+      </w:r>
+      <w:proofErr w:type="spellEnd"/>
+      <w:r>
+        <w:rPr>
+          <w:lang w:val="en-IE"/>
+        </w:rPr>
+        <w:t>(name = "plotly.js")</w:t>
+      </w:r>
+    </w:p>
+    <w:p>
+      <w:pPr>
+        <w:rPr>
+          <w:lang w:val="en-IE"/>
+        </w:rPr>
+      </w:pPr>
+      <w:proofErr w:type="spellStart"/>
+      <w:r>
+        <w:rPr>
+          <w:lang w:val="en-IE"/>
+        </w:rPr>
+        <w:t>ping</w:t>
+      </w:r>
+      <w:r>
+        <w:rPr>
+          <w:lang w:val="en-IE"/>
+        </w:rPr>
+        <w:t>_hist</w:t>
+      </w:r>
+      <w:proofErr w:type="spellEnd"/>
+      <w:r>
+        <w:rPr>
+          <w:lang w:val="en-IE"/>
+        </w:rPr>
+        <w:t xml:space="preserve"> &lt;- </w:t>
+      </w:r>
+      <w:proofErr w:type="gramStart"/>
+      <w:r>
+        <w:rPr>
+          <w:lang w:val="en-IE"/>
+        </w:rPr>
+        <w:t>function(</w:t>
+      </w:r>
+      <w:proofErr w:type="gramEnd"/>
+      <w:r>
+        <w:rPr>
+          <w:lang w:val="en-IE"/>
+        </w:rPr>
+        <w:t>method = "FD") {</w:t>
+      </w:r>
+    </w:p>
+    <w:p>
+      <w:pPr>
+        <w:rPr>
+          <w:lang w:val="en-IE"/>
+        </w:rPr>
+      </w:pPr>
+      <w:r>
+        <w:rPr>
+          <w:lang w:val="en-IE"/>
+        </w:rPr>
+        <w:t xml:space="preserve">  h &lt;- </w:t>
+      </w:r>
+      <w:proofErr w:type="spellStart"/>
+      <w:proofErr w:type="gramStart"/>
+      <w:r>
+        <w:rPr>
+          <w:lang w:val="en-IE"/>
+        </w:rPr>
+        <w:t>hist</w:t>
+      </w:r>
+      <w:proofErr w:type="spellEnd"/>
+      <w:r>
+        <w:rPr>
+          <w:lang w:val="en-IE"/>
+        </w:rPr>
+        <w:t>(</w:t>
+      </w:r>
+      <w:proofErr w:type="spellStart"/>
+      <w:proofErr w:type="gramEnd"/>
+      <w:r>
+        <w:rPr>
+          <w:lang w:val="en-IE"/>
+        </w:rPr>
+        <w:t>Apple</w:t>
+      </w:r>
+      <w:r>
+        <w:rPr>
+          <w:lang w:val="en-IE"/>
+        </w:rPr>
+        <w:t>$rtr_</w:t>
+      </w:r>
+      <w:r>
+        <w:rPr>
+          <w:lang w:val="en-IE"/>
+        </w:rPr>
+        <w:t>ping</w:t>
+      </w:r>
+      <w:r>
+        <w:rPr>
+          <w:lang w:val="en-IE"/>
+        </w:rPr>
+        <w:t>l</w:t>
+      </w:r>
+      <w:proofErr w:type="spellEnd"/>
+      <w:r>
+        <w:rPr>
+          <w:lang w:val="en-IE"/>
+        </w:rPr>
+        <w:t>, breaks = method, plot = FALSE)</w:t>
+      </w:r>
+    </w:p>
+    <w:p>
+      <w:pPr>
+        <w:rPr>
+          <w:lang w:val="en-IE"/>
+        </w:rPr>
+      </w:pPr>
+      <w:r>
+        <w:rPr>
+          <w:lang w:val="en-IE"/>
+        </w:rPr>
+        <w:t xml:space="preserve">  </w:t>
+      </w:r>
+      <w:proofErr w:type="spellStart"/>
+      <w:r>
+        <w:rPr>
+          <w:lang w:val="en-IE"/>
+        </w:rPr>
+        <w:t>plot_</w:t>
+      </w:r>
+      <w:proofErr w:type="gramStart"/>
+      <w:r>
+        <w:rPr>
+          <w:lang w:val="en-IE"/>
+        </w:rPr>
+        <w:t>ly</w:t>
+      </w:r>
+      <w:proofErr w:type="spellEnd"/>
+      <w:r>
+        <w:rPr>
+          <w:lang w:val="en-IE"/>
+        </w:rPr>
+        <w:t>(</w:t>
+      </w:r>
+      <w:proofErr w:type="gramEnd"/>
+      <w:r>
+        <w:rPr>
+          <w:lang w:val="en-IE"/>
+        </w:rPr>
+        <w:t xml:space="preserve">x = </w:t>
+      </w:r>
+      <w:proofErr w:type="spellStart"/>
+      <w:r>
+        <w:rPr>
+          <w:lang w:val="en-IE"/>
+        </w:rPr>
+        <w:t>h$mids</w:t>
+      </w:r>
+      <w:proofErr w:type="spellEnd"/>
+      <w:r>
+        <w:rPr>
+          <w:lang w:val="en-IE"/>
+        </w:rPr>
+        <w:t xml:space="preserve">, y = </w:t>
+      </w:r>
+      <w:proofErr w:type="spellStart"/>
+      <w:r>
+        <w:rPr>
+          <w:lang w:val="en-IE"/>
+        </w:rPr>
+        <w:t>h$counts</w:t>
+      </w:r>
+      <w:proofErr w:type="spellEnd"/>
+      <w:r>
+        <w:rPr>
+          <w:lang w:val="en-IE"/>
+        </w:rPr>
+        <w:t xml:space="preserve">) %&gt;% </w:t>
+      </w:r>
+      <w:proofErr w:type="spellStart"/>
+      <w:r>
+        <w:rPr>
+          <w:lang w:val="en-IE"/>
+        </w:rPr>
+        <w:t>add_bars</w:t>
+      </w:r>
+      <w:proofErr w:type="spellEnd"/>
+      <w:r>
+        <w:rPr>
+          <w:lang w:val="en-IE"/>
+        </w:rPr>
+        <w:t>(name = method)</w:t>
+      </w:r>
+    </w:p>
+    <w:p>
+      <w:pPr>
+        <w:rPr>
+          <w:lang w:val="en-IE"/>
+        </w:rPr>
+      </w:pPr>
+      <w:r>
+        <w:rPr>
+          <w:lang w:val="en-IE"/>
+        </w:rPr>
+        <w:t>}</w:t>
+      </w:r>
+    </w:p>
+    <w:p>
+      <w:pPr>
+        <w:rPr>
+          <w:lang w:val="en-IE"/>
+        </w:rPr>
+      </w:pPr>
+    </w:p>
+    <w:p>
+      <w:pPr>
+        <w:rPr>
+          <w:lang w:val="en-IE"/>
+        </w:rPr>
+      </w:pPr>
+      <w:proofErr w:type="gramStart"/>
+      <w:r>
+        <w:rPr>
+          <w:lang w:val="en-IE"/>
+        </w:rPr>
+        <w:t>subplot(</w:t>
+      </w:r>
+      <w:proofErr w:type="gramEnd"/>
+    </w:p>
+    <w:p>
+      <w:pPr>
+        <w:rPr>
+          <w:lang w:val="en-IE"/>
+        </w:rPr>
+      </w:pPr>
+      <w:r>
+        <w:rPr>
+          <w:lang w:val="en-IE"/>
+        </w:rPr>
+        <w:t xml:space="preserve">  p1, </w:t>
+      </w:r>
+      <w:proofErr w:type="spellStart"/>
+      <w:r>
+        <w:rPr>
+          <w:lang w:val="en-IE"/>
+        </w:rPr>
+        <w:t>speed_</w:t>
+      </w:r>
+      <w:proofErr w:type="gramStart"/>
+      <w:r>
+        <w:rPr>
+          <w:lang w:val="en-IE"/>
+        </w:rPr>
+        <w:t>hist</w:t>
+      </w:r>
+      <w:proofErr w:type="spellEnd"/>
+      <w:r>
+        <w:rPr>
+          <w:lang w:val="en-IE"/>
+        </w:rPr>
+        <w:t>(</w:t>
+      </w:r>
+      <w:proofErr w:type="gramEnd"/>
+      <w:r>
+        <w:rPr>
+          <w:lang w:val="en-IE"/>
+        </w:rPr>
+        <w:t xml:space="preserve">), </w:t>
+      </w:r>
+      <w:proofErr w:type="spellStart"/>
+      <w:r>
+        <w:rPr>
+          <w:lang w:val="en-IE"/>
+        </w:rPr>
+        <w:t>speed_hist</w:t>
+      </w:r>
+      <w:proofErr w:type="spellEnd"/>
+      <w:r>
+        <w:rPr>
+          <w:lang w:val="en-IE"/>
+        </w:rPr>
+        <w:t xml:space="preserve">("Sturges"),  </w:t>
+      </w:r>
+      <w:proofErr w:type="spellStart"/>
+      <w:r>
+        <w:rPr>
+          <w:lang w:val="en-IE"/>
+        </w:rPr>
+        <w:t>speed_hist</w:t>
+      </w:r>
+      <w:proofErr w:type="spellEnd"/>
+      <w:r>
+        <w:rPr>
+          <w:lang w:val="en-IE"/>
+        </w:rPr>
+        <w:t>("Scott"),</w:t>
+      </w:r>
+    </w:p>
+    <w:p>
+      <w:pPr>
+        <w:rPr>
+          <w:lang w:val="en-IE"/>
+        </w:rPr>
+      </w:pPr>
+      <w:r>
+        <w:rPr>
+          <w:lang w:val="en-IE"/>
+        </w:rPr>
+        <w:t xml:space="preserve">  </w:t>
+      </w:r>
+      <w:proofErr w:type="spellStart"/>
+      <w:r>
+        <w:rPr>
+          <w:lang w:val="en-IE"/>
+        </w:rPr>
+        <w:t>nrows</w:t>
+      </w:r>
+      <w:proofErr w:type="spellEnd"/>
+      <w:r>
+        <w:rPr>
+          <w:lang w:val="en-IE"/>
+        </w:rPr>
+        <w:t xml:space="preserve"> = 4, </w:t>
+      </w:r>
+      <w:proofErr w:type="spellStart"/>
+      <w:r>
+        <w:rPr>
+          <w:lang w:val="en-IE"/>
+        </w:rPr>
+        <w:t>shareX</w:t>
+      </w:r>
+      <w:proofErr w:type="spellEnd"/>
+      <w:r>
+        <w:rPr>
+          <w:lang w:val="en-IE"/>
+        </w:rPr>
+        <w:t xml:space="preserve"> = TRUE</w:t>
+      </w:r>
+    </w:p>
+    <w:p>
+      <w:pPr>
+        <w:rPr>
+          <w:lang w:val="en-IE"/>
+        </w:rPr>
+      </w:pPr>
+      <w:r>
+        <w:rPr>
+          <w:lang w:val="en-IE"/>
+        </w:rPr>
+        <w:t>)</w:t>
+      </w:r>
+    </w:p>
+    <w:p>
+      <w:pPr>
+        <w:rPr>
+          <w:lang w:val="en-IE"/>
+        </w:rPr>
+      </w:pPr>
+    </w:p>
+    <w:p>
+      <w:pPr>
+        <w:rPr>
+          <w:lang w:val="en-IE"/>
+        </w:rPr>
+      </w:pPr>
+      <w:proofErr w:type="spellStart"/>
+      <w:r>
+        <w:rPr>
+          <w:lang w:val="en-IE"/>
+        </w:rPr>
+        <w:t>plot_</w:t>
+      </w:r>
+      <w:proofErr w:type="gramStart"/>
+      <w:r>
+        <w:rPr>
+          <w:lang w:val="en-IE"/>
+        </w:rPr>
+        <w:t>ly</w:t>
+      </w:r>
+      <w:proofErr w:type="spellEnd"/>
+      <w:r>
+        <w:rPr>
+          <w:lang w:val="en-IE"/>
+        </w:rPr>
+        <w:t>(</w:t>
+      </w:r>
+      <w:proofErr w:type="gramEnd"/>
+      <w:r>
+        <w:rPr>
+          <w:lang w:val="en-IE"/>
+        </w:rPr>
         <w:t>Apple, x = ~</w:t>
       </w:r>
       <w:proofErr w:type="spellStart"/>
@@ -3287,6 +5323,20 @@
         <w:rPr>
           <w:lang w:val="en-IE"/>
         </w:rPr>
+        <w:t>, y= ~</w:t>
+      </w:r>
+      <w:proofErr w:type="spellStart"/>
+      <w:r>
+        <w:rPr>
+          <w:lang w:val="en-IE"/>
+        </w:rPr>
+        <w:t>rtr_speed_dl</w:t>
+      </w:r>
+      <w:proofErr w:type="spellEnd"/>
+      <w:r>
+        <w:rPr>
+          <w:lang w:val="en-IE"/>
+        </w:rPr>
         <w:t>) %&gt;%</w:t>
       </w:r>
     </w:p>
@@ -3314,7 +5364,7 @@
         <w:rPr>
           <w:lang w:val="en-IE"/>
         </w:rPr>
-        <w:t>histogram</w:t>
+        <w:t>bars</w:t>
       </w:r>
       <w:proofErr w:type="spellEnd"/>
       <w:r>
@@ -3391,6 +5441,34 @@
         <w:rPr>
           <w:lang w:val="en-IE"/>
         </w:rPr>
+        <w:t xml:space="preserve">, </w:t>
+      </w:r>
+      <w:proofErr w:type="spellStart"/>
+      <w:r>
+        <w:rPr>
+          <w:lang w:val="en-IE"/>
+        </w:rPr>
+        <w:t>color</w:t>
+      </w:r>
+      <w:proofErr w:type="spellEnd"/>
+      <w:r>
+        <w:rPr>
+          <w:lang w:val="en-IE"/>
+        </w:rPr>
+        <w:t xml:space="preserve"> = ~</w:t>
+      </w:r>
+      <w:proofErr w:type="spellStart"/>
+      <w:r>
+        <w:rPr>
+          <w:lang w:val="en-IE"/>
+        </w:rPr>
+        <w:t>device_platform</w:t>
+      </w:r>
+      <w:proofErr w:type="spellEnd"/>
+      <w:r>
+        <w:rPr>
+          <w:lang w:val="en-IE"/>
+        </w:rPr>
         <w:t>) %&gt;%</w:t>
       </w:r>
     </w:p>
@@ -3432,15 +5510,178 @@
         <w:rPr>
           <w:lang w:val="en-IE"/>
         </w:rPr>
-        <w:t>)</w:t>
-      </w:r>
-    </w:p>
-    <w:p>
-      <w:pPr>
-        <w:rPr>
-          <w:lang w:val="en-IE"/>
-        </w:rPr>
-      </w:pPr>
+        <w:t>) %&gt;%</w:t>
+      </w:r>
+    </w:p>
+    <w:p>
+      <w:pPr>
+        <w:rPr>
+          <w:lang w:val="en-IE"/>
+        </w:rPr>
+      </w:pPr>
+      <w:r>
+        <w:rPr>
+          <w:lang w:val="en-IE"/>
+        </w:rPr>
+        <w:t xml:space="preserve">  </w:t>
+      </w:r>
+      <w:proofErr w:type="gramStart"/>
+      <w:r>
+        <w:rPr>
+          <w:lang w:val="en-IE"/>
+        </w:rPr>
+        <w:t>layout(</w:t>
+      </w:r>
+      <w:proofErr w:type="spellStart"/>
+      <w:proofErr w:type="gramEnd"/>
+      <w:r>
+        <w:rPr>
+          <w:lang w:val="en-IE"/>
+        </w:rPr>
+        <w:t>barmode</w:t>
+      </w:r>
+      <w:proofErr w:type="spellEnd"/>
+      <w:r>
+        <w:rPr>
+          <w:lang w:val="en-IE"/>
+        </w:rPr>
+        <w:t xml:space="preserve"> = "stack")</w:t>
+      </w:r>
+    </w:p>
+    <w:p>
+      <w:pPr>
+        <w:rPr>
+          <w:lang w:val="en-IE"/>
+        </w:rPr>
+      </w:pPr>
+    </w:p>
+    <w:p>
+      <w:pPr>
+        <w:rPr>
+          <w:lang w:val="en-IE"/>
+        </w:rPr>
+      </w:pPr>
+      <w:r>
+        <w:rPr>
+          <w:lang w:val="en-IE"/>
+        </w:rPr>
+        <w:t xml:space="preserve">Use Boxplots to compare the Upload-Speed of devices that have LTE and the ones that </w:t>
+      </w:r>
+      <w:r>
+        <w:rPr>
+          <w:lang w:val="en-IE"/>
+        </w:rPr>
+        <w:t xml:space="preserve">don´t </w:t>
+      </w:r>
+    </w:p>
+    <w:p>
+      <w:pPr>
+        <w:rPr>
+          <w:lang w:val="en-IE"/>
+        </w:rPr>
+      </w:pPr>
+    </w:p>
+    <w:p>
+      <w:pPr>
+        <w:rPr>
+          <w:lang w:val="en-IE"/>
+        </w:rPr>
+      </w:pPr>
+      <w:r>
+        <w:rPr>
+          <w:lang w:val="en-IE"/>
+        </w:rPr>
+        <w:t xml:space="preserve">yes = </w:t>
+      </w:r>
+      <w:proofErr w:type="gramStart"/>
+      <w:r>
+        <w:rPr>
+          <w:lang w:val="en-IE"/>
+        </w:rPr>
+        <w:t>filter(</w:t>
+      </w:r>
+      <w:proofErr w:type="gramEnd"/>
+      <w:r>
+        <w:rPr>
+          <w:lang w:val="en-IE"/>
+        </w:rPr>
+        <w:t xml:space="preserve">RTR2015, </w:t>
+      </w:r>
+      <w:proofErr w:type="spellStart"/>
+      <w:r>
+        <w:rPr>
+          <w:lang w:val="en-IE"/>
+        </w:rPr>
+        <w:t>device_has_lte</w:t>
+      </w:r>
+      <w:proofErr w:type="spellEnd"/>
+      <w:r>
+        <w:rPr>
+          <w:lang w:val="en-IE"/>
+        </w:rPr>
+        <w:t xml:space="preserve"> == "TRUE")</w:t>
+      </w:r>
+    </w:p>
+    <w:p>
+      <w:pPr>
+        <w:rPr>
+          <w:lang w:val="en-IE"/>
+        </w:rPr>
+      </w:pPr>
+      <w:r>
+        <w:rPr>
+          <w:lang w:val="en-IE"/>
+        </w:rPr>
+        <w:t xml:space="preserve">no = </w:t>
+      </w:r>
+      <w:proofErr w:type="gramStart"/>
+      <w:r>
+        <w:rPr>
+          <w:lang w:val="en-IE"/>
+        </w:rPr>
+        <w:t>filter(</w:t>
+      </w:r>
+      <w:proofErr w:type="gramEnd"/>
+      <w:r>
+        <w:rPr>
+          <w:lang w:val="en-IE"/>
+        </w:rPr>
+        <w:t xml:space="preserve">RTR2015, </w:t>
+      </w:r>
+      <w:proofErr w:type="spellStart"/>
+      <w:r>
+        <w:rPr>
+          <w:lang w:val="en-IE"/>
+        </w:rPr>
+        <w:t>device_has_lte</w:t>
+      </w:r>
+      <w:proofErr w:type="spellEnd"/>
+      <w:r>
+        <w:rPr>
+          <w:lang w:val="en-IE"/>
+        </w:rPr>
+        <w:t xml:space="preserve"> == "FALSE")</w:t>
+      </w:r>
+    </w:p>
+    <w:p>
+      <w:pPr>
+        <w:rPr>
+          <w:lang w:val="en-IE"/>
+        </w:rPr>
+      </w:pPr>
+    </w:p>
+    <w:p>
+      <w:pPr>
+        <w:rPr>
+          <w:lang w:val="en-IE"/>
+        </w:rPr>
+      </w:pPr>
+      <w:r>
+        <w:rPr>
+          <w:lang w:val="en-IE"/>
+        </w:rPr>
+        <w:t xml:space="preserve">p1 = </w:t>
+      </w:r>
       <w:proofErr w:type="spellStart"/>
       <w:r>
         <w:rPr>
@@ -3467,7 +5708,136 @@
         <w:rPr>
           <w:lang w:val="en-IE"/>
         </w:rPr>
-        <w:t>Apple, x = ~</w:t>
+        <w:t>yes</w:t>
+      </w:r>
+      <w:r>
+        <w:rPr>
+          <w:lang w:val="en-IE"/>
+        </w:rPr>
+        <w:t>, x = ~</w:t>
+      </w:r>
+      <w:proofErr w:type="spellStart"/>
+      <w:r>
+        <w:rPr>
+          <w:lang w:val="en-IE"/>
+        </w:rPr>
+        <w:t>rtr_speed_ul</w:t>
+      </w:r>
+      <w:proofErr w:type="spellEnd"/>
+      <w:r>
+        <w:rPr>
+          <w:lang w:val="en-IE"/>
+        </w:rPr>
+        <w:t>, type = "box")</w:t>
+      </w:r>
+    </w:p>
+    <w:p>
+      <w:pPr>
+        <w:rPr>
+          <w:lang w:val="en-IE"/>
+        </w:rPr>
+      </w:pPr>
+      <w:r>
+        <w:rPr>
+          <w:lang w:val="en-IE"/>
+        </w:rPr>
+        <w:t xml:space="preserve">p2 = </w:t>
+      </w:r>
+      <w:proofErr w:type="spellStart"/>
+      <w:r>
+        <w:rPr>
+          <w:lang w:val="en-IE"/>
+        </w:rPr>
+        <w:t>plot_</w:t>
+      </w:r>
+      <w:proofErr w:type="gramStart"/>
+      <w:r>
+        <w:rPr>
+          <w:lang w:val="en-IE"/>
+        </w:rPr>
+        <w:t>ly</w:t>
+      </w:r>
+      <w:proofErr w:type="spellEnd"/>
+      <w:r>
+        <w:rPr>
+          <w:lang w:val="en-IE"/>
+        </w:rPr>
+        <w:t>(</w:t>
+      </w:r>
+      <w:proofErr w:type="gramEnd"/>
+      <w:r>
+        <w:rPr>
+          <w:lang w:val="en-IE"/>
+        </w:rPr>
+        <w:t>no</w:t>
+      </w:r>
+      <w:r>
+        <w:rPr>
+          <w:lang w:val="en-IE"/>
+        </w:rPr>
+        <w:t>, x = ~</w:t>
+      </w:r>
+      <w:proofErr w:type="spellStart"/>
+      <w:r>
+        <w:rPr>
+          <w:lang w:val="en-IE"/>
+        </w:rPr>
+        <w:t>rtr_speed_ul</w:t>
+      </w:r>
+      <w:proofErr w:type="spellEnd"/>
+      <w:r>
+        <w:rPr>
+          <w:lang w:val="en-IE"/>
+        </w:rPr>
+        <w:t>, type = "box")</w:t>
+      </w:r>
+    </w:p>
+    <w:p>
+      <w:pPr>
+        <w:rPr>
+          <w:lang w:val="en-IE"/>
+        </w:rPr>
+      </w:pPr>
+    </w:p>
+    <w:p>
+      <w:pPr>
+        <w:rPr>
+          <w:lang w:val="en-IE"/>
+        </w:rPr>
+      </w:pPr>
+      <w:r>
+        <w:rPr>
+          <w:lang w:val="en-IE"/>
+        </w:rPr>
+        <w:t>subplot(p</w:t>
+      </w:r>
+      <w:proofErr w:type="gramStart"/>
+      <w:r>
+        <w:rPr>
+          <w:lang w:val="en-IE"/>
+        </w:rPr>
+        <w:t>1,p</w:t>
+      </w:r>
+      <w:proofErr w:type="gramEnd"/>
+      <w:r>
+        <w:rPr>
+          <w:lang w:val="en-IE"/>
+        </w:rPr>
+        <w:t>2)</w:t>
+      </w:r>
+    </w:p>
+    <w:p>
+      <w:pPr>
+        <w:rPr>
+          <w:lang w:val="en-IE"/>
+        </w:rPr>
+      </w:pPr>
+      <w:bookmarkStart w:id="10" w:name="_GoBack"/>
+      <w:r>
+        <w:rPr>
+          <w:lang w:val="en-IE"/>
+        </w:rPr>
+        <w:t xml:space="preserve">Create a heatmap visualising the connection of </w:t>
       </w:r>
       <w:proofErr w:type="spellStart"/>
       <w:r>
@@ -3481,20 +5851,6 @@
         <w:rPr>
           <w:lang w:val="en-IE"/>
         </w:rPr>
-        <w:t>, y= ~</w:t>
-      </w:r>
-      <w:proofErr w:type="spellStart"/>
-      <w:r>
-        <w:rPr>
-          <w:lang w:val="en-IE"/>
-        </w:rPr>
-        <w:t>rtr_speed_dl</w:t>
-      </w:r>
-      <w:proofErr w:type="spellEnd"/>
-      <w:r>
-        <w:rPr>
-          <w:lang w:val="en-IE"/>
-        </w:rPr>
         <w:t xml:space="preserve">, </w:t>
       </w:r>
       <w:proofErr w:type="spellStart"/>
@@ -3502,56 +5858,45 @@
         <w:rPr>
           <w:lang w:val="en-IE"/>
         </w:rPr>
-        <w:t>color</w:t>
-      </w:r>
-      <w:proofErr w:type="spellEnd"/>
-      <w:r>
-        <w:rPr>
-          <w:lang w:val="en-IE"/>
-        </w:rPr>
-        <w:t xml:space="preserve"> = ~</w:t>
-      </w:r>
-      <w:proofErr w:type="spellStart"/>
-      <w:r>
-        <w:rPr>
-          <w:lang w:val="en-IE"/>
-        </w:rPr>
-        <w:t>device_platform</w:t>
-      </w:r>
-      <w:proofErr w:type="spellEnd"/>
-      <w:r>
-        <w:rPr>
-          <w:lang w:val="en-IE"/>
-        </w:rPr>
-        <w:t>) %&gt;%</w:t>
-      </w:r>
-    </w:p>
-    <w:p>
-      <w:pPr>
-        <w:rPr>
-          <w:lang w:val="en-IE"/>
-        </w:rPr>
-      </w:pPr>
+        <w:t>mymd</w:t>
+      </w:r>
+      <w:proofErr w:type="spellEnd"/>
+      <w:r>
+        <w:rPr>
+          <w:lang w:val="en-IE"/>
+        </w:rPr>
+        <w:t xml:space="preserve"> and </w:t>
+      </w:r>
+      <w:proofErr w:type="spellStart"/>
+      <w:r>
+        <w:rPr>
+          <w:lang w:val="en-IE"/>
+        </w:rPr>
+        <w:t>rtr_speed_ul</w:t>
+      </w:r>
+      <w:proofErr w:type="spellEnd"/>
+    </w:p>
+    <w:bookmarkEnd w:id="10"/>
+    <w:p>
+      <w:pPr>
+        <w:rPr>
+          <w:lang w:val="en-IE"/>
+        </w:rPr>
+      </w:pPr>
+      <w:proofErr w:type="spellStart"/>
       <w:r>
         <w:rPr>
           <w:lang w:val="en-IE"/>
         </w:rPr>
         <w:lastRenderedPageBreak/>
-        <w:t xml:space="preserve">  </w:t>
-      </w:r>
-      <w:proofErr w:type="spellStart"/>
-      <w:r>
-        <w:rPr>
-          <w:lang w:val="en-IE"/>
-        </w:rPr>
-        <w:t>add_</w:t>
-      </w:r>
-      <w:proofErr w:type="gramStart"/>
-      <w:r>
-        <w:rPr>
-          <w:lang w:val="en-IE"/>
-        </w:rPr>
-        <w:t>bars</w:t>
+        <w:t>plot_</w:t>
+      </w:r>
+      <w:proofErr w:type="gramStart"/>
+      <w:r>
+        <w:rPr>
+          <w:lang w:val="en-IE"/>
+        </w:rPr>
+        <w:t>ly</w:t>
       </w:r>
       <w:proofErr w:type="spellEnd"/>
       <w:r>
@@ -3565,228 +5910,35 @@
         <w:rPr>
           <w:lang w:val="en-IE"/>
         </w:rPr>
-        <w:t>) %&gt;%</w:t>
-      </w:r>
-      <w:bookmarkStart w:id="4" w:name="_GoBack"/>
-      <w:bookmarkEnd w:id="4"/>
-    </w:p>
-    <w:p>
-      <w:pPr>
-        <w:rPr>
-          <w:lang w:val="en-IE"/>
-        </w:rPr>
-      </w:pPr>
-      <w:r>
-        <w:rPr>
-          <w:lang w:val="en-IE"/>
-        </w:rPr>
-        <w:t xml:space="preserve">  </w:t>
-      </w:r>
-      <w:proofErr w:type="gramStart"/>
-      <w:r>
-        <w:rPr>
-          <w:lang w:val="en-IE"/>
-        </w:rPr>
-        <w:t>layout(</w:t>
-      </w:r>
-      <w:proofErr w:type="spellStart"/>
-      <w:proofErr w:type="gramEnd"/>
-      <w:r>
-        <w:rPr>
-          <w:lang w:val="en-IE"/>
-        </w:rPr>
-        <w:t>barmode</w:t>
-      </w:r>
-      <w:proofErr w:type="spellEnd"/>
-      <w:r>
-        <w:rPr>
-          <w:lang w:val="en-IE"/>
-        </w:rPr>
-        <w:t xml:space="preserve"> = "stack")</w:t>
-      </w:r>
-    </w:p>
-    <w:p>
-      <w:pPr>
-        <w:rPr>
-          <w:lang w:val="en-IE"/>
-        </w:rPr>
-      </w:pPr>
-    </w:p>
-    <w:p>
-      <w:pPr>
-        <w:rPr>
-          <w:lang w:val="en-IE"/>
-        </w:rPr>
-      </w:pPr>
-    </w:p>
-    <w:p>
-      <w:pPr>
-        <w:rPr>
-          <w:lang w:val="en-IE"/>
-        </w:rPr>
-      </w:pPr>
-    </w:p>
-    <w:p>
-      <w:pPr>
-        <w:rPr>
-          <w:lang w:val="en-IE"/>
-        </w:rPr>
-      </w:pPr>
-    </w:p>
-    <w:p>
-      <w:pPr>
-        <w:rPr>
-          <w:lang w:val="en-IE"/>
-        </w:rPr>
-      </w:pPr>
-      <w:r>
-        <w:rPr>
-          <w:lang w:val="en-IE"/>
-        </w:rPr>
-        <w:t xml:space="preserve">Use Boxplots to compare the Upload-Speed of devices that have LTE and the ones that </w:t>
-      </w:r>
-      <w:r>
-        <w:rPr>
-          <w:lang w:val="en-IE"/>
-        </w:rPr>
-        <w:t xml:space="preserve">don´t </w:t>
-      </w:r>
-    </w:p>
-    <w:p>
-      <w:pPr>
-        <w:rPr>
-          <w:lang w:val="en-IE"/>
-        </w:rPr>
-      </w:pPr>
-    </w:p>
-    <w:p>
-      <w:pPr>
-        <w:rPr>
-          <w:lang w:val="en-IE"/>
-        </w:rPr>
-      </w:pPr>
-      <w:r>
-        <w:rPr>
-          <w:lang w:val="en-IE"/>
-        </w:rPr>
-        <w:t xml:space="preserve">yes = </w:t>
-      </w:r>
-      <w:proofErr w:type="gramStart"/>
-      <w:r>
-        <w:rPr>
-          <w:lang w:val="en-IE"/>
-        </w:rPr>
-        <w:t>filter(</w:t>
-      </w:r>
-      <w:proofErr w:type="gramEnd"/>
-      <w:r>
-        <w:rPr>
-          <w:lang w:val="en-IE"/>
-        </w:rPr>
-        <w:t xml:space="preserve">RTR2015, </w:t>
-      </w:r>
-      <w:proofErr w:type="spellStart"/>
-      <w:r>
-        <w:rPr>
-          <w:lang w:val="en-IE"/>
-        </w:rPr>
-        <w:t>device_has_lte</w:t>
-      </w:r>
-      <w:proofErr w:type="spellEnd"/>
-      <w:r>
-        <w:rPr>
-          <w:lang w:val="en-IE"/>
-        </w:rPr>
-        <w:t xml:space="preserve"> == "TRUE")</w:t>
-      </w:r>
-    </w:p>
-    <w:p>
-      <w:pPr>
-        <w:rPr>
-          <w:lang w:val="en-IE"/>
-        </w:rPr>
-      </w:pPr>
-      <w:r>
-        <w:rPr>
-          <w:lang w:val="en-IE"/>
-        </w:rPr>
-        <w:t xml:space="preserve">no = </w:t>
-      </w:r>
-      <w:proofErr w:type="gramStart"/>
-      <w:r>
-        <w:rPr>
-          <w:lang w:val="en-IE"/>
-        </w:rPr>
-        <w:t>filter(</w:t>
-      </w:r>
-      <w:proofErr w:type="gramEnd"/>
-      <w:r>
-        <w:rPr>
-          <w:lang w:val="en-IE"/>
-        </w:rPr>
-        <w:t xml:space="preserve">RTR2015, </w:t>
-      </w:r>
-      <w:proofErr w:type="spellStart"/>
-      <w:r>
-        <w:rPr>
-          <w:lang w:val="en-IE"/>
-        </w:rPr>
-        <w:t>device_has_lte</w:t>
-      </w:r>
-      <w:proofErr w:type="spellEnd"/>
-      <w:r>
-        <w:rPr>
-          <w:lang w:val="en-IE"/>
-        </w:rPr>
-        <w:t xml:space="preserve"> == "FALSE")</w:t>
-      </w:r>
-    </w:p>
-    <w:p>
-      <w:pPr>
-        <w:rPr>
-          <w:lang w:val="en-IE"/>
-        </w:rPr>
-      </w:pPr>
-    </w:p>
-    <w:p>
-      <w:pPr>
-        <w:rPr>
-          <w:lang w:val="en-IE"/>
-        </w:rPr>
-      </w:pPr>
-      <w:r>
-        <w:rPr>
-          <w:lang w:val="en-IE"/>
-        </w:rPr>
-        <w:t xml:space="preserve">p1 = </w:t>
-      </w:r>
-      <w:proofErr w:type="spellStart"/>
-      <w:r>
-        <w:rPr>
-          <w:lang w:val="en-IE"/>
-        </w:rPr>
-        <w:t>plot_</w:t>
-      </w:r>
-      <w:proofErr w:type="gramStart"/>
-      <w:r>
-        <w:rPr>
-          <w:lang w:val="en-IE"/>
-        </w:rPr>
-        <w:t>ly</w:t>
-      </w:r>
-      <w:proofErr w:type="spellEnd"/>
-      <w:r>
-        <w:rPr>
-          <w:lang w:val="en-IE"/>
-        </w:rPr>
-        <w:t>(</w:t>
-      </w:r>
-      <w:proofErr w:type="gramEnd"/>
-      <w:r>
-        <w:rPr>
-          <w:lang w:val="en-IE"/>
-        </w:rPr>
-        <w:t>Android, x = ~</w:t>
+        <w:t>RTR2015, x = ~</w:t>
+      </w:r>
+      <w:proofErr w:type="spellStart"/>
+      <w:r>
+        <w:rPr>
+          <w:lang w:val="en-IE"/>
+        </w:rPr>
+        <w:t>nw_cat</w:t>
+      </w:r>
+      <w:proofErr w:type="spellEnd"/>
+      <w:r>
+        <w:rPr>
+          <w:lang w:val="en-IE"/>
+        </w:rPr>
+        <w:t>, y = ~</w:t>
+      </w:r>
+      <w:proofErr w:type="spellStart"/>
+      <w:r>
+        <w:rPr>
+          <w:lang w:val="en-IE"/>
+        </w:rPr>
+        <w:t>mymd</w:t>
+      </w:r>
+      <w:proofErr w:type="spellEnd"/>
+      <w:r>
+        <w:rPr>
+          <w:lang w:val="en-IE"/>
+        </w:rPr>
+        <w:t>, z = ~</w:t>
       </w:r>
       <w:proofErr w:type="spellStart"/>
       <w:r>
@@ -3800,104 +5952,7 @@
         <w:rPr>
           <w:lang w:val="en-IE"/>
         </w:rPr>
-        <w:t>, type = "box")</w:t>
-      </w:r>
-    </w:p>
-    <w:p>
-      <w:pPr>
-        <w:rPr>
-          <w:lang w:val="en-IE"/>
-        </w:rPr>
-      </w:pPr>
-      <w:r>
-        <w:rPr>
-          <w:lang w:val="en-IE"/>
-        </w:rPr>
-        <w:t xml:space="preserve">p2 = </w:t>
-      </w:r>
-      <w:proofErr w:type="spellStart"/>
-      <w:r>
-        <w:rPr>
-          <w:lang w:val="en-IE"/>
-        </w:rPr>
-        <w:t>plot_</w:t>
-      </w:r>
-      <w:proofErr w:type="gramStart"/>
-      <w:r>
-        <w:rPr>
-          <w:lang w:val="en-IE"/>
-        </w:rPr>
-        <w:t>ly</w:t>
-      </w:r>
-      <w:proofErr w:type="spellEnd"/>
-      <w:r>
-        <w:rPr>
-          <w:lang w:val="en-IE"/>
-        </w:rPr>
-        <w:t>(</w:t>
-      </w:r>
-      <w:proofErr w:type="spellStart"/>
-      <w:proofErr w:type="gramEnd"/>
-      <w:r>
-        <w:rPr>
-          <w:lang w:val="en-IE"/>
-        </w:rPr>
-        <w:t>ios</w:t>
-      </w:r>
-      <w:proofErr w:type="spellEnd"/>
-      <w:r>
-        <w:rPr>
-          <w:lang w:val="en-IE"/>
-        </w:rPr>
-        <w:t>, x = ~</w:t>
-      </w:r>
-      <w:proofErr w:type="spellStart"/>
-      <w:r>
-        <w:rPr>
-          <w:lang w:val="en-IE"/>
-        </w:rPr>
-        <w:t>rtr_speed_ul</w:t>
-      </w:r>
-      <w:proofErr w:type="spellEnd"/>
-      <w:r>
-        <w:rPr>
-          <w:lang w:val="en-IE"/>
-        </w:rPr>
-        <w:t>, type = "box")</w:t>
-      </w:r>
-    </w:p>
-    <w:p>
-      <w:pPr>
-        <w:rPr>
-          <w:lang w:val="en-IE"/>
-        </w:rPr>
-      </w:pPr>
-    </w:p>
-    <w:p>
-      <w:pPr>
-        <w:rPr>
-          <w:lang w:val="en-IE"/>
-        </w:rPr>
-      </w:pPr>
-      <w:r>
-        <w:rPr>
-          <w:lang w:val="en-IE"/>
-        </w:rPr>
-        <w:t>subplot(p</w:t>
-      </w:r>
-      <w:proofErr w:type="gramStart"/>
-      <w:r>
-        <w:rPr>
-          <w:lang w:val="en-IE"/>
-        </w:rPr>
-        <w:t>1,p</w:t>
-      </w:r>
-      <w:proofErr w:type="gramEnd"/>
-      <w:r>
-        <w:rPr>
-          <w:lang w:val="en-IE"/>
-        </w:rPr>
-        <w:t>2)</w:t>
+        <w:t>, type = "heatmap")</w:t>
       </w:r>
     </w:p>
     <w:p>
